--- a/Scriptie.docx
+++ b/Scriptie.docx
@@ -1,35 +1,545 @@
 
 <file path=word/document.xml><?xml version="1.0" encoding="utf-8"?>
-<w:document xmlns:wpc="http://schemas.microsoft.com/office/word/2010/wordprocessingCanvas" xmlns:cx="http://schemas.microsoft.com/office/drawing/2014/chartex" xmlns:cx1="http://schemas.microsoft.com/office/drawing/2015/9/8/chartex" xmlns:cx2="http://schemas.microsoft.com/office/drawing/2015/10/21/chartex" xmlns:mc="http://schemas.openxmlformats.org/markup-compatibility/2006" xmlns:o="urn:schemas-microsoft-com:office:office" xmlns:r="http://schemas.openxmlformats.org/officeDocument/2006/relationships" xmlns:m="http://schemas.openxmlformats.org/officeDocument/2006/math" xmlns:v="urn:schemas-microsoft-com:vml" xmlns:wp14="http://schemas.microsoft.com/office/word/2010/wordprocessingDrawing" xmlns:wp="http://schemas.openxmlformats.org/drawingml/2006/wordprocessingDrawing" xmlns:w10="urn:schemas-microsoft-com:office:word" xmlns:w="http://schemas.openxmlformats.org/wordprocessingml/2006/main" xmlns:w14="http://schemas.microsoft.com/office/word/2010/wordml" xmlns:w15="http://schemas.microsoft.com/office/word/2012/wordml" xmlns:w16se="http://schemas.microsoft.com/office/word/2015/wordml/symex" xmlns:wpg="http://schemas.microsoft.com/office/word/2010/wordprocessingGroup" xmlns:wpi="http://schemas.microsoft.com/office/word/2010/wordprocessingInk" xmlns:wne="http://schemas.microsoft.com/office/word/2006/wordml" xmlns:wps="http://schemas.microsoft.com/office/word/2010/wordprocessingShape" mc:Ignorable="w14 w15 w16se wp14">
+<w:document xmlns:wpc="http://schemas.microsoft.com/office/word/2010/wordprocessingCanvas" xmlns:mc="http://schemas.openxmlformats.org/markup-compatibility/2006" xmlns:o="urn:schemas-microsoft-com:office:office" xmlns:r="http://schemas.openxmlformats.org/officeDocument/2006/relationships" xmlns:m="http://schemas.openxmlformats.org/officeDocument/2006/math" xmlns:v="urn:schemas-microsoft-com:vml" xmlns:wp14="http://schemas.microsoft.com/office/word/2010/wordprocessingDrawing" xmlns:wp="http://schemas.openxmlformats.org/drawingml/2006/wordprocessingDrawing" xmlns:w10="urn:schemas-microsoft-com:office:word" xmlns:w="http://schemas.openxmlformats.org/wordprocessingml/2006/main" xmlns:w14="http://schemas.microsoft.com/office/word/2010/wordml" xmlns:w15="http://schemas.microsoft.com/office/word/2012/wordml" xmlns:wpg="http://schemas.microsoft.com/office/word/2010/wordprocessingGroup" xmlns:wpi="http://schemas.microsoft.com/office/word/2010/wordprocessingInk" xmlns:wne="http://schemas.microsoft.com/office/word/2006/wordml" xmlns:wps="http://schemas.microsoft.com/office/word/2010/wordprocessingShape" mc:Ignorable="w14 w15 wp14">
   <w:body>
     <w:p>
       <w:pPr>
-        <w:pStyle w:val="Kop1"/>
+        <w:pStyle w:val="Heading1"/>
+      </w:pPr>
+      <w:r>
+        <w:t>Scriptie</w:t>
+      </w:r>
+    </w:p>
+    <w:p>
+      <w:pPr>
+        <w:pStyle w:val="Heading1"/>
+      </w:pPr>
+      <w:r>
+        <w:t>Business Case</w:t>
+      </w:r>
+    </w:p>
+    <w:p>
+      <w:r>
+        <w:t>Voor het ontwikkelen van concentrator V3 is er een nieuwe front-end nodig. De vorige was met “ext.js” ontwikkeld en was destijds</w:t>
+      </w:r>
+    </w:p>
+    <w:p>
+      <w:pPr>
+        <w:pStyle w:val="Heading1"/>
+      </w:pPr>
+      <w:proofErr w:type="spellStart"/>
+      <w:r>
+        <w:t>Orientatie</w:t>
+      </w:r>
+      <w:proofErr w:type="spellEnd"/>
+      <w:r>
+        <w:t xml:space="preserve"> hoofdvraag</w:t>
+      </w:r>
+    </w:p>
+    <w:p>
+      <w:r>
+        <w:t xml:space="preserve">De wensen van </w:t>
+      </w:r>
+      <w:proofErr w:type="spellStart"/>
+      <w:r>
+        <w:t>diract</w:t>
+      </w:r>
+      <w:proofErr w:type="spellEnd"/>
+      <w:r>
+        <w:t xml:space="preserve">-IT zijn het opzetten van een API </w:t>
+      </w:r>
+    </w:p>
+    <w:p>
+      <w:pPr>
+        <w:pStyle w:val="Heading1"/>
+      </w:pPr>
+      <w:r>
+        <w:t>Onderzoeksmethoden</w:t>
+      </w:r>
+    </w:p>
+    <w:p>
+      <w:r>
+        <w:t>Randvoorwaarden en wensen voor worden gedaan met kwalitatieve interviews aan ontwikkelaars en gebruikers.</w:t>
+      </w:r>
+    </w:p>
+    <w:p>
+      <w:r>
+        <w:t xml:space="preserve">Om in te spelen op de wensen van de gebruikers en ontwikkelaars wordt er gebruik gemaakt van deskresearch en kleinere </w:t>
+      </w:r>
+      <w:proofErr w:type="spellStart"/>
+      <w:r>
+        <w:t>proof</w:t>
+      </w:r>
+      <w:proofErr w:type="spellEnd"/>
+      <w:r>
+        <w:t>-of-</w:t>
+      </w:r>
+      <w:proofErr w:type="spellStart"/>
+      <w:r>
+        <w:t>concepts</w:t>
+      </w:r>
+      <w:proofErr w:type="spellEnd"/>
+      <w:r>
+        <w:t>.</w:t>
+      </w:r>
+    </w:p>
+    <w:p/>
+    <w:p>
+      <w:pPr>
+        <w:pStyle w:val="Heading1"/>
+      </w:pPr>
+      <w:r>
+        <w:t>Hoofdvraag</w:t>
+      </w:r>
+    </w:p>
+    <w:p>
+      <w:r>
+        <w:t xml:space="preserve">Hoe </w:t>
+      </w:r>
+      <w:r>
+        <w:t>ontwerp</w:t>
+      </w:r>
+      <w:r>
+        <w:t xml:space="preserve"> ik een </w:t>
+      </w:r>
+      <w:proofErr w:type="spellStart"/>
+      <w:r>
+        <w:t>responsive</w:t>
+      </w:r>
+      <w:proofErr w:type="spellEnd"/>
+      <w:r>
+        <w:t xml:space="preserve"> en </w:t>
+      </w:r>
+      <w:r>
+        <w:t>herbruikbare</w:t>
+      </w:r>
+      <w:r>
+        <w:t xml:space="preserve"> front-end voor </w:t>
+      </w:r>
+      <w:r>
+        <w:t xml:space="preserve">de business case van </w:t>
+      </w:r>
+      <w:proofErr w:type="spellStart"/>
+      <w:r>
+        <w:t>Diract</w:t>
+      </w:r>
+      <w:proofErr w:type="spellEnd"/>
+      <w:r>
+        <w:t>-IT?</w:t>
+      </w:r>
+    </w:p>
+    <w:p>
+      <w:pPr>
+        <w:pStyle w:val="Heading1"/>
+      </w:pPr>
+      <w:r>
+        <w:t xml:space="preserve">Wat </w:t>
+      </w:r>
+      <w:r>
+        <w:t xml:space="preserve">is de business case voor </w:t>
+      </w:r>
+      <w:proofErr w:type="spellStart"/>
+      <w:r>
+        <w:t>C.Next</w:t>
+      </w:r>
+      <w:proofErr w:type="spellEnd"/>
+      <w:r>
+        <w:t>?</w:t>
+      </w:r>
+    </w:p>
+    <w:p>
+      <w:r>
+        <w:t xml:space="preserve">Om randvoorwaarden vast te stellen zijn er meerdere interviews gedaan. Uit het eerste interview met de Teamlead (Pieter de Wit) </w:t>
+      </w:r>
+      <w:r>
+        <w:rPr>
+          <w:color w:val="FF0000"/>
+        </w:rPr>
+        <w:t>bijlage</w:t>
+      </w:r>
+      <w:r>
+        <w:t xml:space="preserve"> kwam naar voren dat er organisatie-breed een wens is over te stappen naar een “service </w:t>
+      </w:r>
+      <w:proofErr w:type="spellStart"/>
+      <w:r>
+        <w:t>oriented</w:t>
+      </w:r>
+      <w:proofErr w:type="spellEnd"/>
+      <w:r>
+        <w:t xml:space="preserve"> architectuur” (meer in het volgende hoofdstuk).</w:t>
+      </w:r>
+    </w:p>
+    <w:p>
+      <w:r>
+        <w:t xml:space="preserve">De tweede wens vanuit klanten is het beschikbaar maken van de applicatie op mobile </w:t>
+      </w:r>
+      <w:proofErr w:type="spellStart"/>
+      <w:r>
+        <w:t>devices</w:t>
+      </w:r>
+      <w:proofErr w:type="spellEnd"/>
+      <w:r>
+        <w:t>. De huidige front-end is</w:t>
+      </w:r>
+      <w:r>
+        <w:t xml:space="preserve"> enkel in desktopformaat beschikbaar op tablets en smartphones. “</w:t>
+      </w:r>
+      <w:proofErr w:type="spellStart"/>
+      <w:r>
+        <w:t>Responsive</w:t>
+      </w:r>
+      <w:proofErr w:type="spellEnd"/>
+      <w:r>
+        <w:t xml:space="preserve"> design” is ook niet </w:t>
+      </w:r>
+      <w:proofErr w:type="gramStart"/>
+      <w:r>
+        <w:t>makkelijk</w:t>
+      </w:r>
+      <w:proofErr w:type="gramEnd"/>
+      <w:r>
+        <w:t xml:space="preserve"> toe te passen op de huidige opzet. </w:t>
+      </w:r>
+    </w:p>
+    <w:p>
+      <w:pPr>
+        <w:ind w:left="708" w:hanging="708"/>
+      </w:pPr>
+      <w:r>
+        <w:t>Onuitgesproken wens is dat er gebruik</w:t>
+      </w:r>
+      <w:bookmarkStart w:id="0" w:name="_GoBack"/>
+      <w:bookmarkEnd w:id="0"/>
+    </w:p>
+    <w:p/>
+    <w:p>
+      <w:pPr>
+        <w:pStyle w:val="Heading1"/>
+      </w:pPr>
+      <w:r>
+        <w:t xml:space="preserve">Wat </w:t>
+      </w:r>
+      <w:r>
+        <w:t>verschilt er tussen MVC en SOA</w:t>
+      </w:r>
+      <w:r>
+        <w:t>?</w:t>
+      </w:r>
+    </w:p>
+    <w:p>
+      <w:r>
+        <w:t xml:space="preserve">Om een goed beeld te krijgen van </w:t>
+      </w:r>
+    </w:p>
+    <w:p>
+      <w:pPr>
+        <w:pStyle w:val="Heading1"/>
         <w:rPr>
           <w:lang w:val="en-US"/>
         </w:rPr>
       </w:pPr>
-      <w:proofErr w:type="spellStart"/>
       <w:r>
         <w:rPr>
           <w:lang w:val="en-US"/>
         </w:rPr>
-        <w:t>Scriptie</w:t>
-      </w:r>
-      <w:proofErr w:type="spellEnd"/>
-    </w:p>
-    <w:p>
-      <w:pPr>
-        <w:pStyle w:val="Kop1"/>
+        <w:t xml:space="preserve">Welk SPA framework </w:t>
+      </w:r>
+      <w:r>
         <w:rPr>
           <w:lang w:val="en-US"/>
         </w:rPr>
-      </w:pPr>
+        <w:t>past het best</w:t>
+      </w:r>
       <w:r>
         <w:rPr>
           <w:lang w:val="en-US"/>
         </w:rPr>
-        <w:t>Business Case</w:t>
+        <w:t>?</w:t>
+      </w:r>
+    </w:p>
+    <w:p>
+      <w:pPr>
+        <w:pStyle w:val="Subtitle"/>
+      </w:pPr>
+      <w:r>
+        <w:t xml:space="preserve">Er zijn momenteel veel gratis javascript frameworks beschikbaar om applicaties in te maken. </w:t>
+      </w:r>
+      <w:r>
+        <w:t xml:space="preserve">Deze worden ondersteund vanuit grote organisaties als google en facebook. </w:t>
+      </w:r>
+    </w:p>
+    <w:p>
+      <w:r>
+        <w:t>Om een goede keuze te maken zijn er criteria opgesteld. Deze komen deels uit ervaring en deels uit de business case.</w:t>
+      </w:r>
+    </w:p>
+    <w:p>
+      <w:r>
+        <w:t xml:space="preserve">Een van de wensen in de organisatie is het </w:t>
+      </w:r>
+      <w:proofErr w:type="spellStart"/>
+      <w:r>
+        <w:t>organisatiebreed</w:t>
+      </w:r>
+      <w:proofErr w:type="spellEnd"/>
+      <w:r>
+        <w:t xml:space="preserve"> gebruik van een framework. Daarmee word de kennisdrempel verlaagd, en kan de organisatie flexibeler capaciteiten verschuiven.</w:t>
+      </w:r>
+    </w:p>
+    <w:p>
+      <w:r>
+        <w:t xml:space="preserve">Het framework moet actief in ontwikkeling zijn en met de tijd meegaan. </w:t>
+      </w:r>
+    </w:p>
+    <w:p>
+      <w:r>
+        <w:lastRenderedPageBreak/>
+        <w:t>Kosten</w:t>
+      </w:r>
+    </w:p>
+    <w:p/>
+    <w:p>
+      <w:pPr>
+        <w:pStyle w:val="Heading2"/>
+      </w:pPr>
+      <w:r>
+        <w:t>Ext.JS</w:t>
+      </w:r>
+    </w:p>
+    <w:p>
+      <w:r>
+        <w:t xml:space="preserve">Is </w:t>
+      </w:r>
+      <w:r>
+        <w:t xml:space="preserve">het huidige framework waarop de front-end van concentrator is gebouwd.  </w:t>
+      </w:r>
+    </w:p>
+    <w:p>
+      <w:pPr>
+        <w:pStyle w:val="Heading2"/>
+      </w:pPr>
+      <w:proofErr w:type="spellStart"/>
+      <w:r>
+        <w:t>AngularJS</w:t>
+      </w:r>
+      <w:proofErr w:type="spellEnd"/>
+    </w:p>
+    <w:p>
+      <w:pPr>
+        <w:pStyle w:val="Heading2"/>
+      </w:pPr>
+      <w:proofErr w:type="gramStart"/>
+      <w:r>
+        <w:t>Knockout</w:t>
+      </w:r>
+      <w:proofErr w:type="gramEnd"/>
+      <w:r>
+        <w:t>.js</w:t>
+      </w:r>
+    </w:p>
+    <w:p>
+      <w:pPr>
+        <w:pStyle w:val="Heading2"/>
+      </w:pPr>
+      <w:proofErr w:type="spellStart"/>
+      <w:r>
+        <w:t>React</w:t>
+      </w:r>
+      <w:proofErr w:type="spellEnd"/>
+    </w:p>
+    <w:p>
+      <w:pPr>
+        <w:pStyle w:val="Heading2"/>
+      </w:pPr>
+      <w:proofErr w:type="spellStart"/>
+      <w:r>
+        <w:t>Meteor</w:t>
+      </w:r>
+      <w:proofErr w:type="spellEnd"/>
+    </w:p>
+    <w:p>
+      <w:pPr>
+        <w:pStyle w:val="Heading2"/>
+      </w:pPr>
+      <w:r>
+        <w:t>Deelconclusie</w:t>
+      </w:r>
+      <w:r>
+        <w:t xml:space="preserve"> matrix</w:t>
+      </w:r>
+    </w:p>
+    <w:p/>
+    <w:p>
+      <w:pPr>
+        <w:pStyle w:val="Heading1"/>
+      </w:pPr>
+      <w:r>
+        <w:t xml:space="preserve">Hoe maak ik de front-end </w:t>
+      </w:r>
+      <w:proofErr w:type="spellStart"/>
+      <w:r>
+        <w:t>responsive</w:t>
+      </w:r>
+      <w:proofErr w:type="spellEnd"/>
+      <w:r>
+        <w:t>?</w:t>
+      </w:r>
+    </w:p>
+    <w:p>
+      <w:r>
+        <w:t xml:space="preserve">Een van de randvoorwaarden voor acceptatie van het </w:t>
+      </w:r>
+      <w:proofErr w:type="spellStart"/>
+      <w:r>
+        <w:t>PoC</w:t>
+      </w:r>
+      <w:proofErr w:type="spellEnd"/>
+      <w:r>
+        <w:t xml:space="preserve"> is het</w:t>
+      </w:r>
+    </w:p>
+    <w:p/>
+    <w:p>
+      <w:pPr>
+        <w:pStyle w:val="Heading1"/>
+      </w:pPr>
+      <w:r>
+        <w:t>Hoe kan ik complexe data transparant maken?</w:t>
+      </w:r>
+    </w:p>
+    <w:p>
+      <w:pPr>
+        <w:pStyle w:val="Heading2"/>
+      </w:pPr>
+      <w:proofErr w:type="spellStart"/>
+      <w:r>
+        <w:t>Grid</w:t>
+      </w:r>
+      <w:proofErr w:type="spellEnd"/>
+    </w:p>
+    <w:p>
+      <w:pPr>
+        <w:pStyle w:val="Heading2"/>
+      </w:pPr>
+      <w:r>
+        <w:t>Zoekfunctionaliteit</w:t>
+      </w:r>
+    </w:p>
+    <w:p/>
+    <w:p>
+      <w:pPr>
+        <w:pStyle w:val="Heading1"/>
+      </w:pPr>
+      <w:r>
+        <w:t>Hoe maak ik de applicatie meertalig?</w:t>
+      </w:r>
+    </w:p>
+    <w:p/>
+    <w:p/>
+    <w:p>
+      <w:pPr>
+        <w:pStyle w:val="Heading1"/>
+      </w:pPr>
+      <w:r>
+        <w:t xml:space="preserve">Hoe integreer ik het project in </w:t>
+      </w:r>
+      <w:r>
+        <w:t xml:space="preserve">bestaande </w:t>
+      </w:r>
+      <w:proofErr w:type="spellStart"/>
+      <w:r>
+        <w:t>workflows</w:t>
+      </w:r>
+      <w:proofErr w:type="spellEnd"/>
+      <w:r>
+        <w:t xml:space="preserve"> en bouwsystemen?</w:t>
+      </w:r>
+    </w:p>
+    <w:p>
+      <w:r>
+        <w:t xml:space="preserve">De huidige workflow is sterk geïntegreerd in Visual Studio 2013.  </w:t>
+      </w:r>
+    </w:p>
+    <w:p/>
+    <w:p>
+      <w:pPr>
+        <w:pStyle w:val="Heading1"/>
+      </w:pPr>
+      <w:r>
+        <w:t xml:space="preserve">Hoe maak ik de applicatie </w:t>
+      </w:r>
+      <w:proofErr w:type="gramStart"/>
+      <w:r>
+        <w:t>herbruikbaar</w:t>
+      </w:r>
+      <w:proofErr w:type="gramEnd"/>
+      <w:r>
+        <w:t xml:space="preserve"> voor andere teams?</w:t>
+      </w:r>
+    </w:p>
+    <w:p>
+      <w:pPr>
+        <w:pStyle w:val="Subtitle"/>
+      </w:pPr>
+      <w:r>
+        <w:t xml:space="preserve">Er is binnen </w:t>
+      </w:r>
+      <w:proofErr w:type="spellStart"/>
+      <w:r>
+        <w:t>diract-it</w:t>
+      </w:r>
+      <w:proofErr w:type="spellEnd"/>
+      <w:r>
+        <w:t xml:space="preserve"> een drang naar standaardisatie van onderdelen. Huidige producten zijn afzonderlijk van elkaar ontwikkeld en delen weinig code. Elke afdeling gebruikt een eigen codebasis voor de front-end.</w:t>
+      </w:r>
+    </w:p>
+    <w:p>
+      <w:pPr>
+        <w:pStyle w:val="Heading2"/>
+      </w:pPr>
+      <w:r>
+        <w:t>Documentatie</w:t>
+      </w:r>
+    </w:p>
+    <w:p>
+      <w:r>
+        <w:t xml:space="preserve">Ontwikkelaars zijn sterk afhankelijk van </w:t>
+      </w:r>
+      <w:proofErr w:type="spellStart"/>
+      <w:r>
+        <w:t>kwali</w:t>
+      </w:r>
+      <w:proofErr w:type="spellEnd"/>
+    </w:p>
+    <w:p>
+      <w:pPr>
+        <w:pStyle w:val="Heading2"/>
+      </w:pPr>
+      <w:r>
+        <w:t>Ontkoppeling van functionaliteit en gebruik</w:t>
+      </w:r>
+    </w:p>
+    <w:p/>
+    <w:p>
+      <w:pPr>
+        <w:pStyle w:val="Heading1"/>
+      </w:pPr>
+      <w:r>
+        <w:lastRenderedPageBreak/>
+        <w:t>Onderzoek gebruikers en ontwikkelaars</w:t>
+      </w:r>
+    </w:p>
+    <w:p>
+      <w:pPr>
+        <w:pStyle w:val="Heading2"/>
+      </w:pPr>
+      <w:r>
+        <w:t>Ontwikkelaars</w:t>
+      </w:r>
+    </w:p>
+    <w:p>
+      <w:r>
+        <w:t xml:space="preserve">Ontwikkelaars zijn primair C# gericht, maar javascript kunde is in andere teams aanwezig. </w:t>
       </w:r>
     </w:p>
     <w:p>
@@ -39,534 +549,17 @@
         </w:rPr>
       </w:pPr>
       <w:proofErr w:type="spellStart"/>
-      <w:r>
-        <w:rPr>
-          <w:lang w:val="en-US"/>
-        </w:rPr>
-        <w:t>Voor</w:t>
-      </w:r>
-      <w:proofErr w:type="spellEnd"/>
-      <w:r>
-        <w:rPr>
-          <w:lang w:val="en-US"/>
-        </w:rPr>
-        <w:t xml:space="preserve"> het </w:t>
-      </w:r>
-      <w:proofErr w:type="spellStart"/>
-      <w:r>
-        <w:rPr>
-          <w:lang w:val="en-US"/>
-        </w:rPr>
-        <w:t>ontwikkelen</w:t>
-      </w:r>
-      <w:proofErr w:type="spellEnd"/>
-      <w:r>
-        <w:rPr>
-          <w:lang w:val="en-US"/>
-        </w:rPr>
-        <w:t xml:space="preserve"> van concentrator V3 is </w:t>
-      </w:r>
-      <w:proofErr w:type="spellStart"/>
-      <w:r>
-        <w:rPr>
-          <w:lang w:val="en-US"/>
-        </w:rPr>
-        <w:t>er</w:t>
-      </w:r>
-      <w:proofErr w:type="spellEnd"/>
-      <w:r>
-        <w:rPr>
-          <w:lang w:val="en-US"/>
-        </w:rPr>
-        <w:t xml:space="preserve"> </w:t>
-      </w:r>
-      <w:proofErr w:type="spellStart"/>
-      <w:r>
-        <w:rPr>
-          <w:lang w:val="en-US"/>
-        </w:rPr>
-        <w:t>een</w:t>
-      </w:r>
-      <w:proofErr w:type="spellEnd"/>
-      <w:r>
-        <w:rPr>
-          <w:lang w:val="en-US"/>
-        </w:rPr>
-        <w:t xml:space="preserve"> </w:t>
-      </w:r>
-      <w:proofErr w:type="spellStart"/>
-      <w:r>
-        <w:rPr>
-          <w:lang w:val="en-US"/>
-        </w:rPr>
-        <w:t>nieuwe</w:t>
-      </w:r>
-      <w:proofErr w:type="spellEnd"/>
-      <w:r>
-        <w:rPr>
-          <w:lang w:val="en-US"/>
-        </w:rPr>
-        <w:t xml:space="preserve"> front-end </w:t>
-      </w:r>
-      <w:proofErr w:type="spellStart"/>
-      <w:r>
-        <w:rPr>
-          <w:lang w:val="en-US"/>
-        </w:rPr>
-        <w:t>nodig</w:t>
-      </w:r>
-      <w:proofErr w:type="spellEnd"/>
-      <w:r>
-        <w:rPr>
-          <w:lang w:val="en-US"/>
-        </w:rPr>
-        <w:t xml:space="preserve">. De </w:t>
-      </w:r>
-      <w:proofErr w:type="spellStart"/>
-      <w:r>
-        <w:rPr>
-          <w:lang w:val="en-US"/>
-        </w:rPr>
-        <w:t>vorige</w:t>
-      </w:r>
-      <w:proofErr w:type="spellEnd"/>
-      <w:r>
-        <w:rPr>
-          <w:lang w:val="en-US"/>
-        </w:rPr>
-        <w:t xml:space="preserve"> was met “</w:t>
-      </w:r>
-      <w:r>
-        <w:rPr>
-          <w:lang w:val="en-US"/>
-        </w:rPr>
-        <w:t>ext.js</w:t>
-      </w:r>
-      <w:r>
-        <w:rPr>
-          <w:lang w:val="en-US"/>
-        </w:rPr>
-        <w:t xml:space="preserve">” </w:t>
-      </w:r>
-      <w:proofErr w:type="spellStart"/>
-      <w:r>
-        <w:rPr>
-          <w:lang w:val="en-US"/>
-        </w:rPr>
-        <w:t>ontwikkeld</w:t>
-      </w:r>
-      <w:proofErr w:type="spellEnd"/>
-      <w:r>
-        <w:rPr>
-          <w:lang w:val="en-US"/>
-        </w:rPr>
-        <w:t xml:space="preserve"> </w:t>
-      </w:r>
-      <w:proofErr w:type="spellStart"/>
-      <w:r>
-        <w:rPr>
-          <w:lang w:val="en-US"/>
-        </w:rPr>
-        <w:t>en</w:t>
-      </w:r>
-      <w:proofErr w:type="spellEnd"/>
-      <w:r>
-        <w:rPr>
-          <w:lang w:val="en-US"/>
-        </w:rPr>
-        <w:t xml:space="preserve"> was </w:t>
-      </w:r>
-      <w:proofErr w:type="spellStart"/>
-      <w:r>
-        <w:rPr>
-          <w:lang w:val="en-US"/>
-        </w:rPr>
-        <w:t>destijds</w:t>
-      </w:r>
-      <w:proofErr w:type="spellEnd"/>
-    </w:p>
-    <w:p>
-      <w:pPr>
-        <w:pStyle w:val="Kop1"/>
-        <w:rPr>
-          <w:lang w:val="en-US"/>
-        </w:rPr>
-      </w:pPr>
-      <w:proofErr w:type="spellStart"/>
-      <w:r>
-        <w:rPr>
-          <w:lang w:val="en-US"/>
-        </w:rPr>
-        <w:t>Orientatie</w:t>
-      </w:r>
-      <w:proofErr w:type="spellEnd"/>
-      <w:r>
-        <w:rPr>
-          <w:lang w:val="en-US"/>
-        </w:rPr>
-        <w:t xml:space="preserve"> </w:t>
-      </w:r>
-      <w:proofErr w:type="spellStart"/>
-      <w:r>
-        <w:rPr>
-          <w:lang w:val="en-US"/>
-        </w:rPr>
-        <w:t>hoofdvraag</w:t>
-      </w:r>
-      <w:proofErr w:type="spellEnd"/>
-    </w:p>
-    <w:p>
-      <w:pPr>
-        <w:pStyle w:val="Kop1"/>
-        <w:rPr>
-          <w:lang w:val="en-US"/>
-        </w:rPr>
-      </w:pPr>
-      <w:proofErr w:type="spellStart"/>
-      <w:r>
-        <w:rPr>
-          <w:lang w:val="en-US"/>
-        </w:rPr>
-        <w:t>Hoofdvraag</w:t>
-      </w:r>
-      <w:proofErr w:type="spellEnd"/>
-    </w:p>
-    <w:p>
-      <w:pPr>
-        <w:rPr>
-          <w:lang w:val="en-US"/>
-        </w:rPr>
-      </w:pPr>
-      <w:r>
-        <w:rPr>
-          <w:lang w:val="en-US"/>
-        </w:rPr>
-        <w:t xml:space="preserve">Hoe </w:t>
-      </w:r>
-      <w:proofErr w:type="spellStart"/>
-      <w:r>
-        <w:rPr>
-          <w:lang w:val="en-US"/>
-        </w:rPr>
-        <w:t>zet</w:t>
-      </w:r>
-      <w:proofErr w:type="spellEnd"/>
-      <w:r>
-        <w:rPr>
-          <w:lang w:val="en-US"/>
-        </w:rPr>
-        <w:t xml:space="preserve"> </w:t>
-      </w:r>
-      <w:proofErr w:type="spellStart"/>
-      <w:r>
-        <w:rPr>
-          <w:lang w:val="en-US"/>
-        </w:rPr>
-        <w:t>ik</w:t>
-      </w:r>
-      <w:proofErr w:type="spellEnd"/>
-      <w:r>
-        <w:rPr>
-          <w:lang w:val="en-US"/>
-        </w:rPr>
-        <w:t xml:space="preserve"> </w:t>
-      </w:r>
-      <w:proofErr w:type="spellStart"/>
-      <w:r>
-        <w:rPr>
-          <w:lang w:val="en-US"/>
-        </w:rPr>
-        <w:t>een</w:t>
-      </w:r>
-      <w:proofErr w:type="spellEnd"/>
-      <w:r>
-        <w:rPr>
-          <w:lang w:val="en-US"/>
-        </w:rPr>
-        <w:t xml:space="preserve"> </w:t>
-      </w:r>
-      <w:proofErr w:type="spellStart"/>
-      <w:r>
-        <w:rPr>
-          <w:lang w:val="en-US"/>
-        </w:rPr>
-        <w:t>goed</w:t>
-      </w:r>
-      <w:proofErr w:type="spellEnd"/>
-      <w:r>
-        <w:rPr>
-          <w:lang w:val="en-US"/>
-        </w:rPr>
-        <w:t xml:space="preserve"> </w:t>
-      </w:r>
-      <w:proofErr w:type="spellStart"/>
-      <w:r>
-        <w:rPr>
-          <w:lang w:val="en-US"/>
-        </w:rPr>
-        <w:t>uitbreidbare</w:t>
-      </w:r>
-      <w:proofErr w:type="spellEnd"/>
-      <w:r>
-        <w:rPr>
-          <w:lang w:val="en-US"/>
-        </w:rPr>
-        <w:t xml:space="preserve"> </w:t>
-      </w:r>
-      <w:proofErr w:type="spellStart"/>
-      <w:r>
-        <w:rPr>
-          <w:lang w:val="en-US"/>
-        </w:rPr>
-        <w:t>en</w:t>
-      </w:r>
-      <w:proofErr w:type="spellEnd"/>
-      <w:r>
-        <w:rPr>
-          <w:lang w:val="en-US"/>
-        </w:rPr>
-        <w:t xml:space="preserve"> </w:t>
-      </w:r>
-      <w:proofErr w:type="spellStart"/>
-      <w:r>
-        <w:rPr>
-          <w:lang w:val="en-US"/>
-        </w:rPr>
-        <w:t>begrijpbare</w:t>
-      </w:r>
-      <w:proofErr w:type="spellEnd"/>
-      <w:r>
-        <w:rPr>
-          <w:lang w:val="en-US"/>
-        </w:rPr>
-        <w:t xml:space="preserve"> front-end in </w:t>
-      </w:r>
-      <w:proofErr w:type="spellStart"/>
-      <w:r>
-        <w:rPr>
-          <w:lang w:val="en-US"/>
-        </w:rPr>
-        <w:t>elkaar</w:t>
-      </w:r>
-      <w:proofErr w:type="spellEnd"/>
-      <w:r>
-        <w:rPr>
-          <w:lang w:val="en-US"/>
-        </w:rPr>
-        <w:t>.</w:t>
-      </w:r>
-    </w:p>
-    <w:p>
-      <w:pPr>
-        <w:pStyle w:val="Kop1"/>
-        <w:rPr>
-          <w:lang w:val="en-US"/>
-        </w:rPr>
-      </w:pPr>
-      <w:proofErr w:type="spellStart"/>
-      <w:r>
-        <w:rPr>
-          <w:lang w:val="en-US"/>
-        </w:rPr>
-        <w:t>Onderzoek</w:t>
-      </w:r>
-      <w:proofErr w:type="spellEnd"/>
-      <w:r>
-        <w:rPr>
-          <w:lang w:val="en-US"/>
-        </w:rPr>
-        <w:t xml:space="preserve"> </w:t>
-      </w:r>
-      <w:proofErr w:type="spellStart"/>
-      <w:r>
-        <w:rPr>
-          <w:lang w:val="en-US"/>
-        </w:rPr>
-        <w:t>gebruikers</w:t>
-      </w:r>
-      <w:proofErr w:type="spellEnd"/>
-      <w:r>
-        <w:rPr>
-          <w:lang w:val="en-US"/>
-        </w:rPr>
-        <w:t xml:space="preserve"> </w:t>
-      </w:r>
-      <w:proofErr w:type="spellStart"/>
-      <w:r>
-        <w:rPr>
-          <w:lang w:val="en-US"/>
-        </w:rPr>
-        <w:t>en</w:t>
-      </w:r>
-      <w:proofErr w:type="spellEnd"/>
-      <w:r>
-        <w:rPr>
-          <w:lang w:val="en-US"/>
-        </w:rPr>
-        <w:t xml:space="preserve"> </w:t>
-      </w:r>
-      <w:proofErr w:type="spellStart"/>
-      <w:r>
-        <w:rPr>
-          <w:lang w:val="en-US"/>
-        </w:rPr>
-        <w:t>ontwikkelaars</w:t>
-      </w:r>
-      <w:proofErr w:type="spellEnd"/>
-    </w:p>
-    <w:p>
-      <w:pPr>
-        <w:pStyle w:val="Kop2"/>
-        <w:rPr>
-          <w:lang w:val="en-US"/>
-        </w:rPr>
-      </w:pPr>
-      <w:proofErr w:type="spellStart"/>
-      <w:r>
-        <w:rPr>
-          <w:lang w:val="en-US"/>
-        </w:rPr>
-        <w:t>Ontwikkelaars</w:t>
-      </w:r>
-      <w:proofErr w:type="spellEnd"/>
-    </w:p>
-    <w:p>
-      <w:pPr>
-        <w:rPr>
-          <w:lang w:val="en-US"/>
-        </w:rPr>
-      </w:pPr>
-      <w:proofErr w:type="spellStart"/>
-      <w:r>
-        <w:rPr>
-          <w:lang w:val="en-US"/>
-        </w:rPr>
-        <w:t>Ontwikkelaars</w:t>
-      </w:r>
-      <w:proofErr w:type="spellEnd"/>
-      <w:r>
-        <w:rPr>
-          <w:lang w:val="en-US"/>
-        </w:rPr>
-        <w:t xml:space="preserve"> </w:t>
-      </w:r>
-      <w:proofErr w:type="spellStart"/>
-      <w:r>
-        <w:rPr>
-          <w:lang w:val="en-US"/>
-        </w:rPr>
-        <w:t>zijn</w:t>
-      </w:r>
-      <w:proofErr w:type="spellEnd"/>
-      <w:r>
-        <w:rPr>
-          <w:lang w:val="en-US"/>
-        </w:rPr>
-        <w:t xml:space="preserve"> </w:t>
-      </w:r>
-      <w:proofErr w:type="spellStart"/>
-      <w:r>
-        <w:rPr>
-          <w:lang w:val="en-US"/>
-        </w:rPr>
-        <w:t>primair</w:t>
-      </w:r>
-      <w:proofErr w:type="spellEnd"/>
-      <w:r>
-        <w:rPr>
-          <w:lang w:val="en-US"/>
-        </w:rPr>
-        <w:t xml:space="preserve"> C# </w:t>
-      </w:r>
-      <w:proofErr w:type="spellStart"/>
-      <w:r>
-        <w:rPr>
-          <w:lang w:val="en-US"/>
-        </w:rPr>
-        <w:t>gericht</w:t>
-      </w:r>
-      <w:proofErr w:type="spellEnd"/>
-      <w:r>
-        <w:rPr>
-          <w:lang w:val="en-US"/>
-        </w:rPr>
-        <w:t xml:space="preserve">, maar </w:t>
-      </w:r>
-      <w:proofErr w:type="spellStart"/>
-      <w:r>
-        <w:rPr>
-          <w:lang w:val="en-US"/>
-        </w:rPr>
-        <w:t>javascript</w:t>
-      </w:r>
-      <w:proofErr w:type="spellEnd"/>
-      <w:r>
-        <w:rPr>
-          <w:lang w:val="en-US"/>
-        </w:rPr>
-        <w:t xml:space="preserve"> </w:t>
-      </w:r>
-      <w:proofErr w:type="spellStart"/>
-      <w:r>
-        <w:rPr>
-          <w:lang w:val="en-US"/>
-        </w:rPr>
-        <w:t>kunde</w:t>
-      </w:r>
-      <w:proofErr w:type="spellEnd"/>
-      <w:r>
-        <w:rPr>
-          <w:lang w:val="en-US"/>
-        </w:rPr>
-        <w:t xml:space="preserve"> is in </w:t>
-      </w:r>
-      <w:proofErr w:type="spellStart"/>
-      <w:r>
-        <w:rPr>
-          <w:lang w:val="en-US"/>
-        </w:rPr>
-        <w:t>andere</w:t>
-      </w:r>
-      <w:proofErr w:type="spellEnd"/>
-      <w:r>
-        <w:rPr>
-          <w:lang w:val="en-US"/>
-        </w:rPr>
-        <w:t xml:space="preserve"> teams </w:t>
-      </w:r>
-      <w:proofErr w:type="spellStart"/>
-      <w:r>
-        <w:rPr>
-          <w:lang w:val="en-US"/>
-        </w:rPr>
-        <w:t>aanwezig</w:t>
-      </w:r>
-      <w:proofErr w:type="spellEnd"/>
-      <w:r>
-        <w:rPr>
-          <w:lang w:val="en-US"/>
-        </w:rPr>
-        <w:t xml:space="preserve">. </w:t>
-      </w:r>
-    </w:p>
-    <w:p>
-      <w:pPr>
-        <w:rPr>
-          <w:lang w:val="en-US"/>
-        </w:rPr>
-      </w:pPr>
       <w:r>
         <w:rPr>
           <w:lang w:val="en-US"/>
         </w:rPr>
         <w:t>Voornaamste</w:t>
       </w:r>
-      <w:bookmarkStart w:id="0" w:name="_GoBack"/>
-      <w:bookmarkEnd w:id="0"/>
-    </w:p>
-    <w:p>
-      <w:pPr>
-        <w:pStyle w:val="Kop2"/>
+      <w:proofErr w:type="spellEnd"/>
+    </w:p>
+    <w:p>
+      <w:pPr>
+        <w:pStyle w:val="Heading2"/>
         <w:rPr>
           <w:lang w:val="en-US"/>
         </w:rPr>
@@ -598,7 +591,7 @@
 </file>
 
 <file path=word/styles.xml><?xml version="1.0" encoding="utf-8"?>
-<w:styles xmlns:mc="http://schemas.openxmlformats.org/markup-compatibility/2006" xmlns:r="http://schemas.openxmlformats.org/officeDocument/2006/relationships" xmlns:w="http://schemas.openxmlformats.org/wordprocessingml/2006/main" xmlns:w14="http://schemas.microsoft.com/office/word/2010/wordml" xmlns:w15="http://schemas.microsoft.com/office/word/2012/wordml" xmlns:w16se="http://schemas.microsoft.com/office/word/2015/wordml/symex" mc:Ignorable="w14 w15 w16se">
+<w:styles xmlns:mc="http://schemas.openxmlformats.org/markup-compatibility/2006" xmlns:r="http://schemas.openxmlformats.org/officeDocument/2006/relationships" xmlns:w="http://schemas.openxmlformats.org/wordprocessingml/2006/main" xmlns:w14="http://schemas.microsoft.com/office/word/2010/wordml" xmlns:w15="http://schemas.microsoft.com/office/word/2012/wordml" mc:Ignorable="w14 w15">
   <w:docDefaults>
     <w:rPrDefault>
       <w:rPr>
@@ -614,7 +607,7 @@
       </w:pPr>
     </w:pPrDefault>
   </w:docDefaults>
-  <w:latentStyles w:defLockedState="0" w:defUIPriority="99" w:defSemiHidden="0" w:defUnhideWhenUsed="0" w:defQFormat="0" w:count="372">
+  <w:latentStyles w:defLockedState="0" w:defUIPriority="99" w:defSemiHidden="0" w:defUnhideWhenUsed="0" w:defQFormat="0" w:count="371">
     <w:lsdException w:name="Normal" w:uiPriority="0" w:qFormat="1"/>
     <w:lsdException w:name="heading 1" w:uiPriority="9" w:qFormat="1"/>
     <w:lsdException w:name="heading 2" w:semiHidden="1" w:uiPriority="9" w:unhideWhenUsed="1" w:qFormat="1"/>
@@ -720,6 +713,7 @@
     <w:lsdException w:name="HTML Sample" w:semiHidden="1" w:unhideWhenUsed="1"/>
     <w:lsdException w:name="HTML Typewriter" w:semiHidden="1" w:unhideWhenUsed="1"/>
     <w:lsdException w:name="HTML Variable" w:semiHidden="1" w:unhideWhenUsed="1"/>
+    <w:lsdException w:name="Normal Table" w:semiHidden="1" w:unhideWhenUsed="1"/>
     <w:lsdException w:name="annotation subject" w:semiHidden="1" w:unhideWhenUsed="1"/>
     <w:lsdException w:name="No List" w:semiHidden="1" w:unhideWhenUsed="1"/>
     <w:lsdException w:name="Outline List 1" w:semiHidden="1" w:unhideWhenUsed="1"/>
@@ -766,8 +760,10 @@
     <w:lsdException w:name="Table Subtle 2" w:semiHidden="1" w:unhideWhenUsed="1"/>
     <w:lsdException w:name="Table Web 1" w:semiHidden="1" w:unhideWhenUsed="1"/>
     <w:lsdException w:name="Table Web 2" w:semiHidden="1" w:unhideWhenUsed="1"/>
+    <w:lsdException w:name="Table Web 3" w:semiHidden="1" w:unhideWhenUsed="1"/>
     <w:lsdException w:name="Balloon Text" w:semiHidden="1" w:unhideWhenUsed="1"/>
     <w:lsdException w:name="Table Grid" w:uiPriority="39"/>
+    <w:lsdException w:name="Table Theme" w:semiHidden="1" w:unhideWhenUsed="1"/>
     <w:lsdException w:name="Placeholder Text" w:semiHidden="1"/>
     <w:lsdException w:name="No Spacing" w:uiPriority="1" w:qFormat="1"/>
     <w:lsdException w:name="Light Shading" w:uiPriority="60"/>
@@ -983,17 +979,16 @@
     <w:lsdException w:name="List Table 5 Dark Accent 6" w:uiPriority="50"/>
     <w:lsdException w:name="List Table 6 Colorful Accent 6" w:uiPriority="51"/>
     <w:lsdException w:name="List Table 7 Colorful Accent 6" w:uiPriority="52"/>
-    <w:lsdException w:name="Mention" w:semiHidden="1" w:unhideWhenUsed="1"/>
   </w:latentStyles>
-  <w:style w:type="paragraph" w:default="1" w:styleId="Standaard">
+  <w:style w:type="paragraph" w:default="1" w:styleId="Normal">
     <w:name w:val="Normal"/>
     <w:qFormat/>
   </w:style>
-  <w:style w:type="paragraph" w:styleId="Kop1">
+  <w:style w:type="paragraph" w:styleId="Heading1">
     <w:name w:val="heading 1"/>
-    <w:basedOn w:val="Standaard"/>
-    <w:next w:val="Standaard"/>
-    <w:link w:val="Kop1Char"/>
+    <w:basedOn w:val="Normal"/>
+    <w:next w:val="Normal"/>
+    <w:link w:val="Heading1Char"/>
     <w:uiPriority w:val="9"/>
     <w:qFormat/>
     <w:rsid w:val="003B3EAA"/>
@@ -1010,11 +1005,11 @@
       <w:szCs w:val="32"/>
     </w:rPr>
   </w:style>
-  <w:style w:type="paragraph" w:styleId="Kop2">
+  <w:style w:type="paragraph" w:styleId="Heading2">
     <w:name w:val="heading 2"/>
-    <w:basedOn w:val="Standaard"/>
-    <w:next w:val="Standaard"/>
-    <w:link w:val="Kop2Char"/>
+    <w:basedOn w:val="Normal"/>
+    <w:next w:val="Normal"/>
+    <w:link w:val="Heading2Char"/>
     <w:uiPriority w:val="9"/>
     <w:unhideWhenUsed/>
     <w:qFormat/>
@@ -1032,13 +1027,13 @@
       <w:szCs w:val="26"/>
     </w:rPr>
   </w:style>
-  <w:style w:type="character" w:default="1" w:styleId="Standaardalinea-lettertype">
+  <w:style w:type="character" w:default="1" w:styleId="DefaultParagraphFont">
     <w:name w:val="Default Paragraph Font"/>
     <w:uiPriority w:val="1"/>
     <w:semiHidden/>
     <w:unhideWhenUsed/>
   </w:style>
-  <w:style w:type="table" w:default="1" w:styleId="Standaardtabel">
+  <w:style w:type="table" w:default="1" w:styleId="TableNormal">
     <w:name w:val="Normal Table"/>
     <w:uiPriority w:val="99"/>
     <w:semiHidden/>
@@ -1053,16 +1048,16 @@
       </w:tblCellMar>
     </w:tblPr>
   </w:style>
-  <w:style w:type="numbering" w:default="1" w:styleId="Geenlijst">
+  <w:style w:type="numbering" w:default="1" w:styleId="NoList">
     <w:name w:val="No List"/>
     <w:uiPriority w:val="99"/>
     <w:semiHidden/>
     <w:unhideWhenUsed/>
   </w:style>
-  <w:style w:type="character" w:customStyle="1" w:styleId="Kop1Char">
-    <w:name w:val="Kop 1 Char"/>
-    <w:basedOn w:val="Standaardalinea-lettertype"/>
-    <w:link w:val="Kop1"/>
+  <w:style w:type="character" w:customStyle="1" w:styleId="Heading1Char">
+    <w:name w:val="Heading 1 Char"/>
+    <w:basedOn w:val="DefaultParagraphFont"/>
+    <w:link w:val="Heading1"/>
     <w:uiPriority w:val="9"/>
     <w:rsid w:val="003B3EAA"/>
     <w:rPr>
@@ -1072,10 +1067,10 @@
       <w:szCs w:val="32"/>
     </w:rPr>
   </w:style>
-  <w:style w:type="character" w:customStyle="1" w:styleId="Kop2Char">
-    <w:name w:val="Kop 2 Char"/>
-    <w:basedOn w:val="Standaardalinea-lettertype"/>
-    <w:link w:val="Kop2"/>
+  <w:style w:type="character" w:customStyle="1" w:styleId="Heading2Char">
+    <w:name w:val="Heading 2 Char"/>
+    <w:basedOn w:val="DefaultParagraphFont"/>
+    <w:link w:val="Heading2"/>
     <w:uiPriority w:val="9"/>
     <w:rsid w:val="003B3EAA"/>
     <w:rPr>
@@ -1083,6 +1078,43 @@
       <w:color w:val="2E74B5" w:themeColor="accent1" w:themeShade="BF"/>
       <w:sz w:val="26"/>
       <w:szCs w:val="26"/>
+    </w:rPr>
+  </w:style>
+  <w:style w:type="paragraph" w:customStyle="1" w:styleId="Kop1">
+    <w:name w:val="Kop 1"/>
+    <w:basedOn w:val="Normal"/>
+    <w:qFormat/>
+    <w:rsid w:val="00A1686E"/>
+  </w:style>
+  <w:style w:type="paragraph" w:styleId="Subtitle">
+    <w:name w:val="Subtitle"/>
+    <w:basedOn w:val="Normal"/>
+    <w:next w:val="Normal"/>
+    <w:link w:val="SubtitleChar"/>
+    <w:uiPriority w:val="11"/>
+    <w:qFormat/>
+    <w:rsid w:val="002E27E3"/>
+    <w:pPr>
+      <w:numPr>
+        <w:ilvl w:val="1"/>
+      </w:numPr>
+    </w:pPr>
+    <w:rPr>
+      <w:rFonts w:eastAsiaTheme="minorEastAsia"/>
+      <w:color w:val="5A5A5A" w:themeColor="text1" w:themeTint="A5"/>
+      <w:spacing w:val="15"/>
+    </w:rPr>
+  </w:style>
+  <w:style w:type="character" w:customStyle="1" w:styleId="SubtitleChar">
+    <w:name w:val="Subtitle Char"/>
+    <w:basedOn w:val="DefaultParagraphFont"/>
+    <w:link w:val="Subtitle"/>
+    <w:uiPriority w:val="11"/>
+    <w:rsid w:val="002E27E3"/>
+    <w:rPr>
+      <w:rFonts w:eastAsiaTheme="minorEastAsia"/>
+      <w:color w:val="5A5A5A" w:themeColor="text1" w:themeTint="A5"/>
+      <w:spacing w:val="15"/>
     </w:rPr>
   </w:style>
 </w:styles>

--- a/Scriptie.docx
+++ b/Scriptie.docx
@@ -1,10 +1,10 @@
 
 <file path=word/document.xml><?xml version="1.0" encoding="utf-8"?>
-<w:document xmlns:wpc="http://schemas.microsoft.com/office/word/2010/wordprocessingCanvas" xmlns:mc="http://schemas.openxmlformats.org/markup-compatibility/2006" xmlns:o="urn:schemas-microsoft-com:office:office" xmlns:r="http://schemas.openxmlformats.org/officeDocument/2006/relationships" xmlns:m="http://schemas.openxmlformats.org/officeDocument/2006/math" xmlns:v="urn:schemas-microsoft-com:vml" xmlns:wp14="http://schemas.microsoft.com/office/word/2010/wordprocessingDrawing" xmlns:wp="http://schemas.openxmlformats.org/drawingml/2006/wordprocessingDrawing" xmlns:w10="urn:schemas-microsoft-com:office:word" xmlns:w="http://schemas.openxmlformats.org/wordprocessingml/2006/main" xmlns:w14="http://schemas.microsoft.com/office/word/2010/wordml" xmlns:w15="http://schemas.microsoft.com/office/word/2012/wordml" xmlns:wpg="http://schemas.microsoft.com/office/word/2010/wordprocessingGroup" xmlns:wpi="http://schemas.microsoft.com/office/word/2010/wordprocessingInk" xmlns:wne="http://schemas.microsoft.com/office/word/2006/wordml" xmlns:wps="http://schemas.microsoft.com/office/word/2010/wordprocessingShape" mc:Ignorable="w14 w15 wp14">
+<w:document xmlns:wpc="http://schemas.microsoft.com/office/word/2010/wordprocessingCanvas" xmlns:cx="http://schemas.microsoft.com/office/drawing/2014/chartex" xmlns:cx1="http://schemas.microsoft.com/office/drawing/2015/9/8/chartex" xmlns:cx2="http://schemas.microsoft.com/office/drawing/2015/10/21/chartex" xmlns:mc="http://schemas.openxmlformats.org/markup-compatibility/2006" xmlns:o="urn:schemas-microsoft-com:office:office" xmlns:r="http://schemas.openxmlformats.org/officeDocument/2006/relationships" xmlns:m="http://schemas.openxmlformats.org/officeDocument/2006/math" xmlns:v="urn:schemas-microsoft-com:vml" xmlns:wp14="http://schemas.microsoft.com/office/word/2010/wordprocessingDrawing" xmlns:wp="http://schemas.openxmlformats.org/drawingml/2006/wordprocessingDrawing" xmlns:w10="urn:schemas-microsoft-com:office:word" xmlns:w="http://schemas.openxmlformats.org/wordprocessingml/2006/main" xmlns:w14="http://schemas.microsoft.com/office/word/2010/wordml" xmlns:w15="http://schemas.microsoft.com/office/word/2012/wordml" xmlns:w16se="http://schemas.microsoft.com/office/word/2015/wordml/symex" xmlns:wpg="http://schemas.microsoft.com/office/word/2010/wordprocessingGroup" xmlns:wpi="http://schemas.microsoft.com/office/word/2010/wordprocessingInk" xmlns:wne="http://schemas.microsoft.com/office/word/2006/wordml" xmlns:wps="http://schemas.microsoft.com/office/word/2010/wordprocessingShape" mc:Ignorable="w14 w15 w16se wp14">
   <w:body>
     <w:p>
       <w:pPr>
-        <w:pStyle w:val="Heading1"/>
+        <w:pStyle w:val="Kop1"/>
       </w:pPr>
       <w:r>
         <w:t>Scriptie</w:t>
@@ -12,7 +12,7 @@
     </w:p>
     <w:p>
       <w:pPr>
-        <w:pStyle w:val="Heading1"/>
+        <w:pStyle w:val="Kop1"/>
       </w:pPr>
       <w:r>
         <w:t>Business Case</w:t>
@@ -25,7 +25,7 @@
     </w:p>
     <w:p>
       <w:pPr>
-        <w:pStyle w:val="Heading1"/>
+        <w:pStyle w:val="Kop1"/>
       </w:pPr>
       <w:proofErr w:type="spellStart"/>
       <w:r>
@@ -51,7 +51,7 @@
     </w:p>
     <w:p>
       <w:pPr>
-        <w:pStyle w:val="Heading1"/>
+        <w:pStyle w:val="Kop1"/>
       </w:pPr>
       <w:r>
         <w:t>Onderzoeksmethoden</w:t>
@@ -83,10 +83,19 @@
         <w:t>.</w:t>
       </w:r>
     </w:p>
-    <w:p/>
-    <w:p>
-      <w:pPr>
-        <w:pStyle w:val="Heading1"/>
+    <w:p>
+      <w:pPr>
+        <w:pStyle w:val="Kop1"/>
+      </w:pPr>
+      <w:proofErr w:type="spellStart"/>
+      <w:r>
+        <w:t>Glossary</w:t>
+      </w:r>
+      <w:proofErr w:type="spellEnd"/>
+    </w:p>
+    <w:p>
+      <w:pPr>
+        <w:pStyle w:val="Kop1"/>
       </w:pPr>
       <w:r>
         <w:t>Hoofdvraag</w:t>
@@ -130,7 +139,7 @@
     </w:p>
     <w:p>
       <w:pPr>
-        <w:pStyle w:val="Heading1"/>
+        <w:pStyle w:val="Kop1"/>
       </w:pPr>
       <w:r>
         <w:t xml:space="preserve">Wat </w:t>
@@ -190,15 +199,7 @@
       </w:r>
       <w:proofErr w:type="spellEnd"/>
       <w:r>
-        <w:t xml:space="preserve"> design” is ook niet </w:t>
-      </w:r>
-      <w:proofErr w:type="gramStart"/>
-      <w:r>
-        <w:t>makkelijk</w:t>
-      </w:r>
-      <w:proofErr w:type="gramEnd"/>
-      <w:r>
-        <w:t xml:space="preserve"> toe te passen op de huidige opzet. </w:t>
+        <w:t xml:space="preserve"> design” is ook niet makkelijk toe te passen op de huidige opzet. </w:t>
       </w:r>
     </w:p>
     <w:p>
@@ -208,13 +209,14 @@
       <w:r>
         <w:t>Onuitgesproken wens is dat er gebruik</w:t>
       </w:r>
-      <w:bookmarkStart w:id="0" w:name="_GoBack"/>
-      <w:bookmarkEnd w:id="0"/>
+      <w:r>
+        <w:t xml:space="preserve"> wordt gemaakt </w:t>
+      </w:r>
     </w:p>
     <w:p/>
     <w:p>
       <w:pPr>
-        <w:pStyle w:val="Heading1"/>
+        <w:pStyle w:val="Kop1"/>
       </w:pPr>
       <w:r>
         <w:t xml:space="preserve">Wat </w:t>
@@ -233,7 +235,7 @@
     </w:p>
     <w:p>
       <w:pPr>
-        <w:pStyle w:val="Heading1"/>
+        <w:pStyle w:val="Kop1"/>
         <w:rPr>
           <w:lang w:val="en-US"/>
         </w:rPr>
@@ -259,7 +261,7 @@
     </w:p>
     <w:p>
       <w:pPr>
-        <w:pStyle w:val="Subtitle"/>
+        <w:pStyle w:val="Ondertitel"/>
       </w:pPr>
       <w:r>
         <w:t xml:space="preserve">Er zijn momenteel veel gratis javascript frameworks beschikbaar om applicaties in te maken. </w:t>
@@ -288,19 +290,19 @@
     </w:p>
     <w:p>
       <w:r>
+        <w:lastRenderedPageBreak/>
         <w:t xml:space="preserve">Het framework moet actief in ontwikkeling zijn en met de tijd meegaan. </w:t>
       </w:r>
     </w:p>
     <w:p>
       <w:r>
-        <w:lastRenderedPageBreak/>
         <w:t>Kosten</w:t>
       </w:r>
     </w:p>
     <w:p/>
     <w:p>
       <w:pPr>
-        <w:pStyle w:val="Heading2"/>
+        <w:pStyle w:val="Kop2"/>
       </w:pPr>
       <w:r>
         <w:t>Ext.JS</w:t>
@@ -316,7 +318,7 @@
     </w:p>
     <w:p>
       <w:pPr>
-        <w:pStyle w:val="Heading2"/>
+        <w:pStyle w:val="Kop2"/>
       </w:pPr>
       <w:proofErr w:type="spellStart"/>
       <w:r>
@@ -326,20 +328,15 @@
     </w:p>
     <w:p>
       <w:pPr>
-        <w:pStyle w:val="Heading2"/>
-      </w:pPr>
-      <w:proofErr w:type="gramStart"/>
-      <w:r>
-        <w:t>Knockout</w:t>
-      </w:r>
-      <w:proofErr w:type="gramEnd"/>
-      <w:r>
-        <w:t>.js</w:t>
-      </w:r>
-    </w:p>
-    <w:p>
-      <w:pPr>
-        <w:pStyle w:val="Heading2"/>
+        <w:pStyle w:val="Kop2"/>
+      </w:pPr>
+      <w:r>
+        <w:t>Knockout.js</w:t>
+      </w:r>
+    </w:p>
+    <w:p>
+      <w:pPr>
+        <w:pStyle w:val="Kop2"/>
       </w:pPr>
       <w:proofErr w:type="spellStart"/>
       <w:r>
@@ -349,7 +346,7 @@
     </w:p>
     <w:p>
       <w:pPr>
-        <w:pStyle w:val="Heading2"/>
+        <w:pStyle w:val="Kop2"/>
       </w:pPr>
       <w:proofErr w:type="spellStart"/>
       <w:r>
@@ -359,7 +356,7 @@
     </w:p>
     <w:p>
       <w:pPr>
-        <w:pStyle w:val="Heading2"/>
+        <w:pStyle w:val="Kop2"/>
       </w:pPr>
       <w:r>
         <w:t>Deelconclusie</w:t>
@@ -371,74 +368,302 @@
     <w:p/>
     <w:p>
       <w:pPr>
-        <w:pStyle w:val="Heading1"/>
+        <w:pStyle w:val="Kop1"/>
       </w:pPr>
       <w:r>
         <w:t xml:space="preserve">Hoe maak ik de front-end </w:t>
       </w:r>
+      <w:r>
+        <w:t>bruikbaar op mobiele apparaten</w:t>
+      </w:r>
+      <w:r>
+        <w:t>?</w:t>
+      </w:r>
+    </w:p>
+    <w:p>
+      <w:pPr>
+        <w:pStyle w:val="Ondertitel"/>
+      </w:pPr>
+      <w:r>
+        <w:t xml:space="preserve">Een van de randvoorwaarden voor acceptatie van het </w:t>
+      </w:r>
+      <w:proofErr w:type="spellStart"/>
+      <w:r>
+        <w:t>PoC</w:t>
+      </w:r>
+      <w:proofErr w:type="spellEnd"/>
+      <w:r>
+        <w:t xml:space="preserve"> is het</w:t>
+      </w:r>
+      <w:r>
+        <w:t xml:space="preserve"> toegankelijk maken van de applicatie op mobiele systemen. </w:t>
+      </w:r>
+      <w:r>
+        <w:t>Primair</w:t>
+      </w:r>
+      <w:r>
+        <w:t>e</w:t>
+      </w:r>
+      <w:r>
+        <w:t xml:space="preserve"> </w:t>
+      </w:r>
+      <w:r>
+        <w:t>doelsystemen zijn</w:t>
+      </w:r>
+      <w:r>
+        <w:t xml:space="preserve"> de </w:t>
+      </w:r>
+      <w:r>
+        <w:t>desktop / laptop, secundair zijn tablets en forse smartphones.</w:t>
+      </w:r>
+    </w:p>
+    <w:p/>
+    <w:p>
+      <w:pPr>
+        <w:pStyle w:val="Kop2"/>
+      </w:pPr>
+      <w:r>
+        <w:t>Visueel</w:t>
+      </w:r>
+    </w:p>
+    <w:p>
+      <w:r>
+        <w:t xml:space="preserve">Een van de problemen is dat een mobiel beeldscherm over het algemeen een stuk kleiner is dan een </w:t>
+      </w:r>
+      <w:r>
+        <w:t>computer</w:t>
+      </w:r>
+      <w:r>
+        <w:t>monitor.</w:t>
+      </w:r>
+      <w:r>
+        <w:t xml:space="preserve"> Een klein beeldscherm met een slechte CSS zal over het algemeen proportioneel schalen ‘en/’of horizontale </w:t>
+      </w:r>
+      <w:proofErr w:type="spellStart"/>
+      <w:r>
+        <w:t>scrollbars</w:t>
+      </w:r>
+      <w:proofErr w:type="spellEnd"/>
+      <w:r>
+        <w:t xml:space="preserve"> weergeven.</w:t>
+      </w:r>
+      <w:r>
+        <w:t xml:space="preserve"> </w:t>
+      </w:r>
+      <w:r>
+        <w:t xml:space="preserve"> </w:t>
+      </w:r>
+    </w:p>
+    <w:p>
+      <w:r>
+        <w:t>Schalen verkleint de tekst dusdanig dat de tekst onleesbaar wordt. De gebruiker word dan geforceerd om in te zoomen</w:t>
+      </w:r>
+      <w:r>
+        <w:t xml:space="preserve"> of in twee richtingen te scrollen</w:t>
+      </w:r>
+      <w:r>
+        <w:t xml:space="preserve">, wat </w:t>
+      </w:r>
+      <w:r>
+        <w:rPr>
+          <w:color w:val="FF0000"/>
+        </w:rPr>
+        <w:t>frustratie en teleurstelling veroorzaakt</w:t>
+      </w:r>
+      <w:r>
+        <w:rPr>
+          <w:color w:val="FF0000"/>
+        </w:rPr>
+        <w:t xml:space="preserve"> </w:t>
+      </w:r>
+    </w:p>
+    <w:p>
+      <w:r>
+        <w:t xml:space="preserve">Daarnaast kunnen mobiele telefoons dankzij hun gyroscoop makkelijk draaien. Dit maakt het voor mobiele gebruikers gemakkelijk het apparatuur in de lengte of breedte te gebruiken. </w:t>
+      </w:r>
+    </w:p>
+    <w:p>
+      <w:r>
+        <w:t xml:space="preserve">De oplossing is het gebruikmaken van een ontwerp dat als het ware kan “inklappen”. </w:t>
+      </w:r>
+      <w:r>
+        <w:t xml:space="preserve">Door alle elementen een relatieve eenheden breedte te geven is, kan enig </w:t>
+      </w:r>
+      <w:proofErr w:type="spellStart"/>
+      <w:r>
+        <w:t>overvloeisel</w:t>
+      </w:r>
+      <w:proofErr w:type="spellEnd"/>
+      <w:r>
+        <w:t xml:space="preserve"> makkelijk onder elkaar worden gezet zonder te veel discrepantie in onderdelen te veroorzaken.  Deze ontwerpmethode heet </w:t>
+      </w:r>
       <w:proofErr w:type="spellStart"/>
       <w:r>
         <w:t>responsive</w:t>
       </w:r>
       <w:proofErr w:type="spellEnd"/>
       <w:r>
-        <w:t>?</w:t>
-      </w:r>
-    </w:p>
-    <w:p>
-      <w:r>
-        <w:t xml:space="preserve">Een van de randvoorwaarden voor acceptatie van het </w:t>
-      </w:r>
-      <w:proofErr w:type="spellStart"/>
-      <w:r>
-        <w:t>PoC</w:t>
-      </w:r>
-      <w:proofErr w:type="spellEnd"/>
-      <w:r>
-        <w:t xml:space="preserve"> is het</w:t>
+        <w:t xml:space="preserve"> design, en maakt het gemakkelijk dezelfde inhoud op desktop en mobile te tonen.</w:t>
       </w:r>
     </w:p>
     <w:p/>
     <w:p>
       <w:pPr>
-        <w:pStyle w:val="Heading1"/>
-      </w:pPr>
-      <w:r>
-        <w:t>Hoe kan ik complexe data transparant maken?</w:t>
-      </w:r>
-    </w:p>
-    <w:p>
-      <w:pPr>
-        <w:pStyle w:val="Heading2"/>
-      </w:pPr>
-      <w:proofErr w:type="spellStart"/>
-      <w:r>
-        <w:t>Grid</w:t>
-      </w:r>
-      <w:proofErr w:type="spellEnd"/>
-    </w:p>
-    <w:p>
-      <w:pPr>
-        <w:pStyle w:val="Heading2"/>
-      </w:pPr>
-      <w:r>
-        <w:t>Zoekfunctionaliteit</w:t>
-      </w:r>
-    </w:p>
-    <w:p/>
-    <w:p>
-      <w:pPr>
-        <w:pStyle w:val="Heading1"/>
-      </w:pPr>
-      <w:r>
-        <w:t>Hoe maak ik de applicatie meertalig?</w:t>
-      </w:r>
+        <w:pStyle w:val="Kop2"/>
+      </w:pPr>
+      <w:r>
+        <w:t>Invoer</w:t>
+      </w:r>
+    </w:p>
+    <w:p>
+      <w:r>
+        <w:t>Mobiele platformen beschikken over het algemeen over een touchscreen</w:t>
+      </w:r>
+      <w:r>
+        <w:t xml:space="preserve"> met </w:t>
+      </w:r>
+      <w:proofErr w:type="spellStart"/>
+      <w:r>
+        <w:t>multitouch</w:t>
+      </w:r>
+      <w:proofErr w:type="spellEnd"/>
+      <w:r>
+        <w:t xml:space="preserve">, en </w:t>
+      </w:r>
+      <w:proofErr w:type="spellStart"/>
+      <w:r>
+        <w:t>that’s</w:t>
+      </w:r>
+      <w:proofErr w:type="spellEnd"/>
+      <w:r>
+        <w:t xml:space="preserve"> it</w:t>
+      </w:r>
+      <w:r>
+        <w:t>.</w:t>
+      </w:r>
+      <w:r>
+        <w:t xml:space="preserve"> Tekstuele invoer is over het algemeen tijdrovend t.o.v. het werken met een toetsenbord.</w:t>
+      </w:r>
+    </w:p>
+    <w:p>
+      <w:bookmarkStart w:id="0" w:name="_GoBack"/>
+      <w:bookmarkEnd w:id="0"/>
     </w:p>
     <w:p/>
     <w:p/>
     <w:p>
       <w:pPr>
-        <w:pStyle w:val="Heading1"/>
+        <w:pStyle w:val="Kop3"/>
+      </w:pPr>
+      <w:r>
+        <w:lastRenderedPageBreak/>
+        <w:t>Toetsenbord</w:t>
+      </w:r>
+    </w:p>
+    <w:p>
+      <w:r>
+        <w:t xml:space="preserve">Mobiele platformen beschikken over het algemeen over een </w:t>
+      </w:r>
+      <w:r>
+        <w:t xml:space="preserve">softwarematig </w:t>
+      </w:r>
+      <w:r>
+        <w:t>toetsenbordje. Deze is geschikt voor kleine invoer, niet om mee te werken.</w:t>
+      </w:r>
+      <w:r>
+        <w:t xml:space="preserve"> </w:t>
+      </w:r>
+    </w:p>
+    <w:p>
+      <w:pPr>
+        <w:pStyle w:val="Kop3"/>
+      </w:pPr>
+      <w:r>
+        <w:t xml:space="preserve"> </w:t>
+      </w:r>
+    </w:p>
+    <w:p>
+      <w:pPr>
+        <w:pStyle w:val="Kop2"/>
+      </w:pPr>
+      <w:r>
+        <w:t>Gebruik</w:t>
+      </w:r>
+    </w:p>
+    <w:p>
+      <w:r>
+        <w:t>Sommige functionaliteit is simpelweg niet te tonen zonder</w:t>
+      </w:r>
+    </w:p>
+    <w:p>
+      <w:pPr>
+        <w:pStyle w:val="Kop2"/>
+      </w:pPr>
+    </w:p>
+    <w:p/>
+    <w:p>
+      <w:pPr>
+        <w:pStyle w:val="Kop1"/>
+      </w:pPr>
+      <w:r>
+        <w:t>Hoe kan ik complexe data transparant maken?</w:t>
+      </w:r>
+    </w:p>
+    <w:p>
+      <w:pPr>
+        <w:pStyle w:val="Ondertitel"/>
+      </w:pPr>
+      <w:r>
+        <w:t>De data onderliggend aan de concentrator is relatief complex. Om deze data en onderlinge relaties inzichtelijk te maken moet er worden gekeken naar specifieke oplossingen voor relationele data.</w:t>
+      </w:r>
+    </w:p>
+    <w:p>
+      <w:pPr>
+        <w:pStyle w:val="Kop2"/>
+      </w:pPr>
+      <w:proofErr w:type="spellStart"/>
+      <w:r>
+        <w:t>Layout</w:t>
+      </w:r>
+      <w:proofErr w:type="spellEnd"/>
+    </w:p>
+    <w:p>
+      <w:r>
+        <w:t>Er zijn v</w:t>
+      </w:r>
+    </w:p>
+    <w:p>
+      <w:pPr>
+        <w:pStyle w:val="Kop2"/>
+      </w:pPr>
+      <w:proofErr w:type="spellStart"/>
+      <w:r>
+        <w:t>Grid</w:t>
+      </w:r>
+      <w:proofErr w:type="spellEnd"/>
+    </w:p>
+    <w:p>
+      <w:pPr>
+        <w:pStyle w:val="Kop2"/>
+      </w:pPr>
+      <w:r>
+        <w:t>Zoekfunctionaliteit</w:t>
+      </w:r>
+    </w:p>
+    <w:p/>
+    <w:p>
+      <w:pPr>
+        <w:pStyle w:val="Kop1"/>
+      </w:pPr>
+      <w:r>
+        <w:t>Hoe maak ik de applicatie meertalig?</w:t>
+      </w:r>
+    </w:p>
+    <w:p/>
+    <w:p/>
+    <w:p>
+      <w:pPr>
+        <w:pStyle w:val="Kop1"/>
       </w:pPr>
       <w:r>
         <w:t xml:space="preserve">Hoe integreer ik het project in </w:t>
@@ -463,23 +688,15 @@
     <w:p/>
     <w:p>
       <w:pPr>
-        <w:pStyle w:val="Heading1"/>
-      </w:pPr>
-      <w:r>
-        <w:t xml:space="preserve">Hoe maak ik de applicatie </w:t>
-      </w:r>
-      <w:proofErr w:type="gramStart"/>
-      <w:r>
-        <w:t>herbruikbaar</w:t>
-      </w:r>
-      <w:proofErr w:type="gramEnd"/>
-      <w:r>
-        <w:t xml:space="preserve"> voor andere teams?</w:t>
-      </w:r>
-    </w:p>
-    <w:p>
-      <w:pPr>
-        <w:pStyle w:val="Subtitle"/>
+        <w:pStyle w:val="Kop1"/>
+      </w:pPr>
+      <w:r>
+        <w:t>Hoe maak ik de applicatie herbruikbaar voor andere teams?</w:t>
+      </w:r>
+    </w:p>
+    <w:p>
+      <w:pPr>
+        <w:pStyle w:val="Ondertitel"/>
       </w:pPr>
       <w:r>
         <w:t xml:space="preserve">Er is binnen </w:t>
@@ -495,7 +712,7 @@
     </w:p>
     <w:p>
       <w:pPr>
-        <w:pStyle w:val="Heading2"/>
+        <w:pStyle w:val="Kop2"/>
       </w:pPr>
       <w:r>
         <w:t>Documentatie</w:t>
@@ -513,7 +730,7 @@
     </w:p>
     <w:p>
       <w:pPr>
-        <w:pStyle w:val="Heading2"/>
+        <w:pStyle w:val="Kop2"/>
       </w:pPr>
       <w:r>
         <w:t>Ontkoppeling van functionaliteit en gebruik</w:t>
@@ -522,16 +739,15 @@
     <w:p/>
     <w:p>
       <w:pPr>
-        <w:pStyle w:val="Heading1"/>
-      </w:pPr>
-      <w:r>
-        <w:lastRenderedPageBreak/>
+        <w:pStyle w:val="Kop1"/>
+      </w:pPr>
+      <w:r>
         <w:t>Onderzoek gebruikers en ontwikkelaars</w:t>
       </w:r>
     </w:p>
     <w:p>
       <w:pPr>
-        <w:pStyle w:val="Heading2"/>
+        <w:pStyle w:val="Kop2"/>
       </w:pPr>
       <w:r>
         <w:t>Ontwikkelaars</w:t>
@@ -544,6 +760,7 @@
     </w:p>
     <w:p>
       <w:pPr>
+        <w:pStyle w:val="Kop2"/>
         <w:rPr>
           <w:lang w:val="en-US"/>
         </w:rPr>
@@ -553,22 +770,7 @@
         <w:rPr>
           <w:lang w:val="en-US"/>
         </w:rPr>
-        <w:t>Voornaamste</w:t>
-      </w:r>
-      <w:proofErr w:type="spellEnd"/>
-    </w:p>
-    <w:p>
-      <w:pPr>
-        <w:pStyle w:val="Heading2"/>
-        <w:rPr>
-          <w:lang w:val="en-US"/>
-        </w:rPr>
-      </w:pPr>
-      <w:proofErr w:type="spellStart"/>
-      <w:r>
-        <w:rPr>
-          <w:lang w:val="en-US"/>
-        </w:rPr>
+        <w:lastRenderedPageBreak/>
         <w:t>Gebruikers</w:t>
       </w:r>
       <w:proofErr w:type="spellEnd"/>
@@ -591,7 +793,7 @@
 </file>
 
 <file path=word/styles.xml><?xml version="1.0" encoding="utf-8"?>
-<w:styles xmlns:mc="http://schemas.openxmlformats.org/markup-compatibility/2006" xmlns:r="http://schemas.openxmlformats.org/officeDocument/2006/relationships" xmlns:w="http://schemas.openxmlformats.org/wordprocessingml/2006/main" xmlns:w14="http://schemas.microsoft.com/office/word/2010/wordml" xmlns:w15="http://schemas.microsoft.com/office/word/2012/wordml" mc:Ignorable="w14 w15">
+<w:styles xmlns:mc="http://schemas.openxmlformats.org/markup-compatibility/2006" xmlns:r="http://schemas.openxmlformats.org/officeDocument/2006/relationships" xmlns:w="http://schemas.openxmlformats.org/wordprocessingml/2006/main" xmlns:w14="http://schemas.microsoft.com/office/word/2010/wordml" xmlns:w15="http://schemas.microsoft.com/office/word/2012/wordml" xmlns:w16se="http://schemas.microsoft.com/office/word/2015/wordml/symex" mc:Ignorable="w14 w15 w16se">
   <w:docDefaults>
     <w:rPrDefault>
       <w:rPr>
@@ -607,7 +809,7 @@
       </w:pPr>
     </w:pPrDefault>
   </w:docDefaults>
-  <w:latentStyles w:defLockedState="0" w:defUIPriority="99" w:defSemiHidden="0" w:defUnhideWhenUsed="0" w:defQFormat="0" w:count="371">
+  <w:latentStyles w:defLockedState="0" w:defUIPriority="99" w:defSemiHidden="0" w:defUnhideWhenUsed="0" w:defQFormat="0" w:count="372">
     <w:lsdException w:name="Normal" w:uiPriority="0" w:qFormat="1"/>
     <w:lsdException w:name="heading 1" w:uiPriority="9" w:qFormat="1"/>
     <w:lsdException w:name="heading 2" w:semiHidden="1" w:uiPriority="9" w:unhideWhenUsed="1" w:qFormat="1"/>
@@ -713,7 +915,6 @@
     <w:lsdException w:name="HTML Sample" w:semiHidden="1" w:unhideWhenUsed="1"/>
     <w:lsdException w:name="HTML Typewriter" w:semiHidden="1" w:unhideWhenUsed="1"/>
     <w:lsdException w:name="HTML Variable" w:semiHidden="1" w:unhideWhenUsed="1"/>
-    <w:lsdException w:name="Normal Table" w:semiHidden="1" w:unhideWhenUsed="1"/>
     <w:lsdException w:name="annotation subject" w:semiHidden="1" w:unhideWhenUsed="1"/>
     <w:lsdException w:name="No List" w:semiHidden="1" w:unhideWhenUsed="1"/>
     <w:lsdException w:name="Outline List 1" w:semiHidden="1" w:unhideWhenUsed="1"/>
@@ -760,10 +961,8 @@
     <w:lsdException w:name="Table Subtle 2" w:semiHidden="1" w:unhideWhenUsed="1"/>
     <w:lsdException w:name="Table Web 1" w:semiHidden="1" w:unhideWhenUsed="1"/>
     <w:lsdException w:name="Table Web 2" w:semiHidden="1" w:unhideWhenUsed="1"/>
-    <w:lsdException w:name="Table Web 3" w:semiHidden="1" w:unhideWhenUsed="1"/>
     <w:lsdException w:name="Balloon Text" w:semiHidden="1" w:unhideWhenUsed="1"/>
     <w:lsdException w:name="Table Grid" w:uiPriority="39"/>
-    <w:lsdException w:name="Table Theme" w:semiHidden="1" w:unhideWhenUsed="1"/>
     <w:lsdException w:name="Placeholder Text" w:semiHidden="1"/>
     <w:lsdException w:name="No Spacing" w:uiPriority="1" w:qFormat="1"/>
     <w:lsdException w:name="Light Shading" w:uiPriority="60"/>
@@ -979,16 +1178,17 @@
     <w:lsdException w:name="List Table 5 Dark Accent 6" w:uiPriority="50"/>
     <w:lsdException w:name="List Table 6 Colorful Accent 6" w:uiPriority="51"/>
     <w:lsdException w:name="List Table 7 Colorful Accent 6" w:uiPriority="52"/>
+    <w:lsdException w:name="Mention" w:semiHidden="1" w:unhideWhenUsed="1"/>
   </w:latentStyles>
-  <w:style w:type="paragraph" w:default="1" w:styleId="Normal">
+  <w:style w:type="paragraph" w:default="1" w:styleId="Standaard">
     <w:name w:val="Normal"/>
     <w:qFormat/>
   </w:style>
-  <w:style w:type="paragraph" w:styleId="Heading1">
+  <w:style w:type="paragraph" w:styleId="Kop1">
     <w:name w:val="heading 1"/>
-    <w:basedOn w:val="Normal"/>
-    <w:next w:val="Normal"/>
-    <w:link w:val="Heading1Char"/>
+    <w:basedOn w:val="Standaard"/>
+    <w:next w:val="Standaard"/>
+    <w:link w:val="Kop1Char"/>
     <w:uiPriority w:val="9"/>
     <w:qFormat/>
     <w:rsid w:val="003B3EAA"/>
@@ -1005,11 +1205,11 @@
       <w:szCs w:val="32"/>
     </w:rPr>
   </w:style>
-  <w:style w:type="paragraph" w:styleId="Heading2">
+  <w:style w:type="paragraph" w:styleId="Kop2">
     <w:name w:val="heading 2"/>
-    <w:basedOn w:val="Normal"/>
-    <w:next w:val="Normal"/>
-    <w:link w:val="Heading2Char"/>
+    <w:basedOn w:val="Standaard"/>
+    <w:next w:val="Standaard"/>
+    <w:link w:val="Kop2Char"/>
     <w:uiPriority w:val="9"/>
     <w:unhideWhenUsed/>
     <w:qFormat/>
@@ -1027,13 +1227,35 @@
       <w:szCs w:val="26"/>
     </w:rPr>
   </w:style>
-  <w:style w:type="character" w:default="1" w:styleId="DefaultParagraphFont">
+  <w:style w:type="paragraph" w:styleId="Kop3">
+    <w:name w:val="heading 3"/>
+    <w:basedOn w:val="Standaard"/>
+    <w:next w:val="Standaard"/>
+    <w:link w:val="Kop3Char"/>
+    <w:uiPriority w:val="9"/>
+    <w:unhideWhenUsed/>
+    <w:qFormat/>
+    <w:rsid w:val="00656731"/>
+    <w:pPr>
+      <w:keepNext/>
+      <w:keepLines/>
+      <w:spacing w:before="40" w:after="0"/>
+      <w:outlineLvl w:val="2"/>
+    </w:pPr>
+    <w:rPr>
+      <w:rFonts w:asciiTheme="majorHAnsi" w:eastAsiaTheme="majorEastAsia" w:hAnsiTheme="majorHAnsi" w:cstheme="majorBidi"/>
+      <w:color w:val="1F4D78" w:themeColor="accent1" w:themeShade="7F"/>
+      <w:sz w:val="24"/>
+      <w:szCs w:val="24"/>
+    </w:rPr>
+  </w:style>
+  <w:style w:type="character" w:default="1" w:styleId="Standaardalinea-lettertype">
     <w:name w:val="Default Paragraph Font"/>
     <w:uiPriority w:val="1"/>
     <w:semiHidden/>
     <w:unhideWhenUsed/>
   </w:style>
-  <w:style w:type="table" w:default="1" w:styleId="TableNormal">
+  <w:style w:type="table" w:default="1" w:styleId="Standaardtabel">
     <w:name w:val="Normal Table"/>
     <w:uiPriority w:val="99"/>
     <w:semiHidden/>
@@ -1048,16 +1270,16 @@
       </w:tblCellMar>
     </w:tblPr>
   </w:style>
-  <w:style w:type="numbering" w:default="1" w:styleId="NoList">
+  <w:style w:type="numbering" w:default="1" w:styleId="Geenlijst">
     <w:name w:val="No List"/>
     <w:uiPriority w:val="99"/>
     <w:semiHidden/>
     <w:unhideWhenUsed/>
   </w:style>
-  <w:style w:type="character" w:customStyle="1" w:styleId="Heading1Char">
-    <w:name w:val="Heading 1 Char"/>
-    <w:basedOn w:val="DefaultParagraphFont"/>
-    <w:link w:val="Heading1"/>
+  <w:style w:type="character" w:customStyle="1" w:styleId="Kop1Char">
+    <w:name w:val="Kop 1 Char"/>
+    <w:basedOn w:val="Standaardalinea-lettertype"/>
+    <w:link w:val="Kop1"/>
     <w:uiPriority w:val="9"/>
     <w:rsid w:val="003B3EAA"/>
     <w:rPr>
@@ -1067,10 +1289,10 @@
       <w:szCs w:val="32"/>
     </w:rPr>
   </w:style>
-  <w:style w:type="character" w:customStyle="1" w:styleId="Heading2Char">
-    <w:name w:val="Heading 2 Char"/>
-    <w:basedOn w:val="DefaultParagraphFont"/>
-    <w:link w:val="Heading2"/>
+  <w:style w:type="character" w:customStyle="1" w:styleId="Kop2Char">
+    <w:name w:val="Kop 2 Char"/>
+    <w:basedOn w:val="Standaardalinea-lettertype"/>
+    <w:link w:val="Kop2"/>
     <w:uiPriority w:val="9"/>
     <w:rsid w:val="003B3EAA"/>
     <w:rPr>
@@ -1080,17 +1302,17 @@
       <w:szCs w:val="26"/>
     </w:rPr>
   </w:style>
-  <w:style w:type="paragraph" w:customStyle="1" w:styleId="Kop1">
-    <w:name w:val="Kop 1"/>
-    <w:basedOn w:val="Normal"/>
+  <w:style w:type="paragraph" w:customStyle="1" w:styleId="Kop11">
+    <w:name w:val="Kop 11"/>
+    <w:basedOn w:val="Standaard"/>
     <w:qFormat/>
     <w:rsid w:val="00A1686E"/>
   </w:style>
-  <w:style w:type="paragraph" w:styleId="Subtitle">
+  <w:style w:type="paragraph" w:styleId="Ondertitel">
     <w:name w:val="Subtitle"/>
-    <w:basedOn w:val="Normal"/>
-    <w:next w:val="Normal"/>
-    <w:link w:val="SubtitleChar"/>
+    <w:basedOn w:val="Standaard"/>
+    <w:next w:val="Standaard"/>
+    <w:link w:val="OndertitelChar"/>
     <w:uiPriority w:val="11"/>
     <w:qFormat/>
     <w:rsid w:val="002E27E3"/>
@@ -1105,16 +1327,29 @@
       <w:spacing w:val="15"/>
     </w:rPr>
   </w:style>
-  <w:style w:type="character" w:customStyle="1" w:styleId="SubtitleChar">
-    <w:name w:val="Subtitle Char"/>
-    <w:basedOn w:val="DefaultParagraphFont"/>
-    <w:link w:val="Subtitle"/>
+  <w:style w:type="character" w:customStyle="1" w:styleId="OndertitelChar">
+    <w:name w:val="Ondertitel Char"/>
+    <w:basedOn w:val="Standaardalinea-lettertype"/>
+    <w:link w:val="Ondertitel"/>
     <w:uiPriority w:val="11"/>
     <w:rsid w:val="002E27E3"/>
     <w:rPr>
       <w:rFonts w:eastAsiaTheme="minorEastAsia"/>
       <w:color w:val="5A5A5A" w:themeColor="text1" w:themeTint="A5"/>
       <w:spacing w:val="15"/>
+    </w:rPr>
+  </w:style>
+  <w:style w:type="character" w:customStyle="1" w:styleId="Kop3Char">
+    <w:name w:val="Kop 3 Char"/>
+    <w:basedOn w:val="Standaardalinea-lettertype"/>
+    <w:link w:val="Kop3"/>
+    <w:uiPriority w:val="9"/>
+    <w:rsid w:val="00656731"/>
+    <w:rPr>
+      <w:rFonts w:asciiTheme="majorHAnsi" w:eastAsiaTheme="majorEastAsia" w:hAnsiTheme="majorHAnsi" w:cstheme="majorBidi"/>
+      <w:color w:val="1F4D78" w:themeColor="accent1" w:themeShade="7F"/>
+      <w:sz w:val="24"/>
+      <w:szCs w:val="24"/>
     </w:rPr>
   </w:style>
 </w:styles>
@@ -1379,4 +1614,16 @@
     </a:ext>
   </a:extLst>
 </a:theme>
+</file>
+
+<file path=customXml/item1.xml><?xml version="1.0" encoding="utf-8"?>
+<b:Sources xmlns:b="http://schemas.openxmlformats.org/officeDocument/2006/bibliography" xmlns="http://schemas.openxmlformats.org/officeDocument/2006/bibliography" SelectedStyle="\APASixthEditionOfficeOnline.xsl" StyleName="APA" Version="6"/>
+</file>
+
+<file path=customXml/itemProps1.xml><?xml version="1.0" encoding="utf-8"?>
+<ds:datastoreItem xmlns:ds="http://schemas.openxmlformats.org/officeDocument/2006/customXml" ds:itemID="{27928ADF-BE0A-481D-BD4A-E4930DD6B1F6}">
+  <ds:schemaRefs>
+    <ds:schemaRef ds:uri="http://schemas.openxmlformats.org/officeDocument/2006/bibliography"/>
+  </ds:schemaRefs>
+</ds:datastoreItem>
 </file>
--- a/Scriptie.docx
+++ b/Scriptie.docx
@@ -1,10 +1,10 @@
 
 <file path=word/document.xml><?xml version="1.0" encoding="utf-8"?>
-<w:document xmlns:wpc="http://schemas.microsoft.com/office/word/2010/wordprocessingCanvas" xmlns:cx="http://schemas.microsoft.com/office/drawing/2014/chartex" xmlns:cx1="http://schemas.microsoft.com/office/drawing/2015/9/8/chartex" xmlns:cx2="http://schemas.microsoft.com/office/drawing/2015/10/21/chartex" xmlns:mc="http://schemas.openxmlformats.org/markup-compatibility/2006" xmlns:o="urn:schemas-microsoft-com:office:office" xmlns:r="http://schemas.openxmlformats.org/officeDocument/2006/relationships" xmlns:m="http://schemas.openxmlformats.org/officeDocument/2006/math" xmlns:v="urn:schemas-microsoft-com:vml" xmlns:wp14="http://schemas.microsoft.com/office/word/2010/wordprocessingDrawing" xmlns:wp="http://schemas.openxmlformats.org/drawingml/2006/wordprocessingDrawing" xmlns:w10="urn:schemas-microsoft-com:office:word" xmlns:w="http://schemas.openxmlformats.org/wordprocessingml/2006/main" xmlns:w14="http://schemas.microsoft.com/office/word/2010/wordml" xmlns:w15="http://schemas.microsoft.com/office/word/2012/wordml" xmlns:w16se="http://schemas.microsoft.com/office/word/2015/wordml/symex" xmlns:wpg="http://schemas.microsoft.com/office/word/2010/wordprocessingGroup" xmlns:wpi="http://schemas.microsoft.com/office/word/2010/wordprocessingInk" xmlns:wne="http://schemas.microsoft.com/office/word/2006/wordml" xmlns:wps="http://schemas.microsoft.com/office/word/2010/wordprocessingShape" mc:Ignorable="w14 w15 w16se wp14">
+<w:document xmlns:wpc="http://schemas.microsoft.com/office/word/2010/wordprocessingCanvas" xmlns:mc="http://schemas.openxmlformats.org/markup-compatibility/2006" xmlns:o="urn:schemas-microsoft-com:office:office" xmlns:r="http://schemas.openxmlformats.org/officeDocument/2006/relationships" xmlns:m="http://schemas.openxmlformats.org/officeDocument/2006/math" xmlns:v="urn:schemas-microsoft-com:vml" xmlns:wp14="http://schemas.microsoft.com/office/word/2010/wordprocessingDrawing" xmlns:wp="http://schemas.openxmlformats.org/drawingml/2006/wordprocessingDrawing" xmlns:w10="urn:schemas-microsoft-com:office:word" xmlns:w="http://schemas.openxmlformats.org/wordprocessingml/2006/main" xmlns:w14="http://schemas.microsoft.com/office/word/2010/wordml" xmlns:w15="http://schemas.microsoft.com/office/word/2012/wordml" xmlns:wpg="http://schemas.microsoft.com/office/word/2010/wordprocessingGroup" xmlns:wpi="http://schemas.microsoft.com/office/word/2010/wordprocessingInk" xmlns:wne="http://schemas.microsoft.com/office/word/2006/wordml" xmlns:wps="http://schemas.microsoft.com/office/word/2010/wordprocessingShape" mc:Ignorable="w14 w15 wp14">
   <w:body>
     <w:p>
       <w:pPr>
-        <w:pStyle w:val="Kop1"/>
+        <w:pStyle w:val="Heading1"/>
       </w:pPr>
       <w:r>
         <w:t>Scriptie</w:t>
@@ -12,7 +12,7 @@
     </w:p>
     <w:p>
       <w:pPr>
-        <w:pStyle w:val="Kop1"/>
+        <w:pStyle w:val="Heading1"/>
       </w:pPr>
       <w:r>
         <w:t>Business Case</w:t>
@@ -25,7 +25,7 @@
     </w:p>
     <w:p>
       <w:pPr>
-        <w:pStyle w:val="Kop1"/>
+        <w:pStyle w:val="Heading1"/>
       </w:pPr>
       <w:proofErr w:type="spellStart"/>
       <w:r>
@@ -51,7 +51,7 @@
     </w:p>
     <w:p>
       <w:pPr>
-        <w:pStyle w:val="Kop1"/>
+        <w:pStyle w:val="Heading1"/>
       </w:pPr>
       <w:r>
         <w:t>Onderzoeksmethoden</w:t>
@@ -85,7 +85,7 @@
     </w:p>
     <w:p>
       <w:pPr>
-        <w:pStyle w:val="Kop1"/>
+        <w:pStyle w:val="Heading1"/>
       </w:pPr>
       <w:proofErr w:type="spellStart"/>
       <w:r>
@@ -95,7 +95,7 @@
     </w:p>
     <w:p>
       <w:pPr>
-        <w:pStyle w:val="Kop1"/>
+        <w:pStyle w:val="Heading1"/>
       </w:pPr>
       <w:r>
         <w:t>Hoofdvraag</w:t>
@@ -139,7 +139,7 @@
     </w:p>
     <w:p>
       <w:pPr>
-        <w:pStyle w:val="Kop1"/>
+        <w:pStyle w:val="Heading1"/>
       </w:pPr>
       <w:r>
         <w:t xml:space="preserve">Wat </w:t>
@@ -199,7 +199,15 @@
       </w:r>
       <w:proofErr w:type="spellEnd"/>
       <w:r>
-        <w:t xml:space="preserve"> design” is ook niet makkelijk toe te passen op de huidige opzet. </w:t>
+        <w:t xml:space="preserve"> design” is ook niet </w:t>
+      </w:r>
+      <w:proofErr w:type="gramStart"/>
+      <w:r>
+        <w:t>makkelijk</w:t>
+      </w:r>
+      <w:proofErr w:type="gramEnd"/>
+      <w:r>
+        <w:t xml:space="preserve"> toe te passen op de huidige opzet. </w:t>
       </w:r>
     </w:p>
     <w:p>
@@ -213,239 +221,603 @@
         <w:t xml:space="preserve"> wordt gemaakt </w:t>
       </w:r>
     </w:p>
+    <w:p>
+      <w:pPr>
+        <w:pStyle w:val="Heading1"/>
+      </w:pPr>
+      <w:r>
+        <w:t>Wat zijn de grootste valkuilen in javascript applicaties?</w:t>
+      </w:r>
+    </w:p>
+    <w:p>
+      <w:pPr>
+        <w:pStyle w:val="Heading1"/>
+      </w:pPr>
+      <w:r>
+        <w:t xml:space="preserve">Wat </w:t>
+      </w:r>
+      <w:r>
+        <w:t>verschilt er tussen MVC en SOA</w:t>
+      </w:r>
+      <w:r>
+        <w:t>?</w:t>
+      </w:r>
+    </w:p>
+    <w:p>
+      <w:r>
+        <w:t xml:space="preserve">Om een goed beeld te krijgen van </w:t>
+      </w:r>
+    </w:p>
+    <w:p>
+      <w:pPr>
+        <w:pStyle w:val="Heading1"/>
+      </w:pPr>
+      <w:r>
+        <w:t xml:space="preserve">Welk SPA framework </w:t>
+      </w:r>
+      <w:r>
+        <w:t>past het best</w:t>
+      </w:r>
+      <w:r>
+        <w:t>?</w:t>
+      </w:r>
+    </w:p>
+    <w:p>
+      <w:pPr>
+        <w:pStyle w:val="Subtitle"/>
+      </w:pPr>
+      <w:r>
+        <w:t xml:space="preserve">Er zijn momenteel veel gratis javascript frameworks beschikbaar om applicaties in te maken. </w:t>
+      </w:r>
+      <w:r>
+        <w:t xml:space="preserve">Deze worden ondersteund vanuit grote organisaties als google en facebook. </w:t>
+      </w:r>
+    </w:p>
+    <w:p>
+      <w:r>
+        <w:t xml:space="preserve">Om een goede keuze te maken zijn er criteria opgesteld. Deze komen deels uit ervaring en deels uit </w:t>
+      </w:r>
+      <w:bookmarkStart w:id="0" w:name="_GoBack"/>
+      <w:bookmarkEnd w:id="0"/>
+      <w:r>
+        <w:t>de business case.</w:t>
+      </w:r>
+    </w:p>
+    <w:p>
+      <w:r>
+        <w:t xml:space="preserve">Een van de wensen in de organisatie is het </w:t>
+      </w:r>
+      <w:proofErr w:type="spellStart"/>
+      <w:r>
+        <w:t>organisatiebreed</w:t>
+      </w:r>
+      <w:proofErr w:type="spellEnd"/>
+      <w:r>
+        <w:t xml:space="preserve"> gebruik van een framework. Daarmee word de kennisdrempel verlaagd, en kan de organisatie flexibeler capaciteiten verschuiven.</w:t>
+      </w:r>
+    </w:p>
+    <w:p>
+      <w:r>
+        <w:lastRenderedPageBreak/>
+        <w:t>Het framework moet actief in ontwikkeling zijn en met de tijd meegaan.</w:t>
+      </w:r>
+    </w:p>
+    <w:p>
+      <w:r>
+        <w:t>Het framework moet volwassen en zijn.</w:t>
+      </w:r>
+      <w:r>
+        <w:t xml:space="preserve"> </w:t>
+      </w:r>
+    </w:p>
+    <w:p>
+      <w:r>
+        <w:t xml:space="preserve">Het framework moet </w:t>
+      </w:r>
+      <w:r>
+        <w:t xml:space="preserve">op de </w:t>
+      </w:r>
+      <w:proofErr w:type="spellStart"/>
+      <w:r>
+        <w:t>clientside</w:t>
+      </w:r>
+      <w:proofErr w:type="spellEnd"/>
+      <w:r>
+        <w:t xml:space="preserve"> draaien, niet serverside.</w:t>
+      </w:r>
+    </w:p>
+    <w:p>
+      <w:r>
+        <w:t xml:space="preserve">Het framework moet features hebben die het </w:t>
+      </w:r>
+      <w:proofErr w:type="gramStart"/>
+      <w:r>
+        <w:t>makkelijk</w:t>
+      </w:r>
+      <w:proofErr w:type="gramEnd"/>
+      <w:r>
+        <w:t xml:space="preserve"> maakt om functionaliteit te hergebruiken, zoals injectie en </w:t>
+      </w:r>
+      <w:proofErr w:type="spellStart"/>
+      <w:r>
+        <w:t>dependency</w:t>
+      </w:r>
+      <w:proofErr w:type="spellEnd"/>
+      <w:r>
+        <w:t xml:space="preserve"> management.</w:t>
+      </w:r>
+    </w:p>
     <w:p/>
-    <w:p>
-      <w:pPr>
-        <w:pStyle w:val="Kop1"/>
-      </w:pPr>
-      <w:r>
-        <w:t xml:space="preserve">Wat </w:t>
-      </w:r>
-      <w:r>
-        <w:t>verschilt er tussen MVC en SOA</w:t>
+    <w:p/>
+    <w:p>
+      <w:pPr>
+        <w:pStyle w:val="Heading2"/>
+      </w:pPr>
+      <w:r>
+        <w:t>Ext.JS</w:t>
+      </w:r>
+    </w:p>
+    <w:p>
+      <w:r>
+        <w:t xml:space="preserve">Is </w:t>
+      </w:r>
+      <w:r>
+        <w:t>het huidige framework waarop de front-en</w:t>
+      </w:r>
+      <w:r>
+        <w:t>d van concentrator is gebouwd.</w:t>
+      </w:r>
+    </w:p>
+    <w:p>
+      <w:pPr>
+        <w:pStyle w:val="Heading2"/>
+      </w:pPr>
+    </w:p>
+    <w:p>
+      <w:pPr>
+        <w:pStyle w:val="Heading2"/>
+      </w:pPr>
+      <w:proofErr w:type="spellStart"/>
+      <w:r>
+        <w:t>AngularJS</w:t>
+      </w:r>
+      <w:proofErr w:type="spellEnd"/>
+    </w:p>
+    <w:p>
+      <w:r>
+        <w:t xml:space="preserve">Veruit het meest populaire framework. In 2007 opgekocht door google, en sindsdien in actieve ontwikkeling. </w:t>
+      </w:r>
+      <w:proofErr w:type="spellStart"/>
+      <w:r>
+        <w:t>Angular</w:t>
+      </w:r>
+      <w:proofErr w:type="spellEnd"/>
+      <w:r>
+        <w:t xml:space="preserve"> 2 is op het moment van schrijven op de valreep.</w:t>
+      </w:r>
+    </w:p>
+    <w:p>
+      <w:proofErr w:type="spellStart"/>
+      <w:r>
+        <w:t>Angular</w:t>
+      </w:r>
+      <w:proofErr w:type="spellEnd"/>
+      <w:r>
+        <w:t xml:space="preserve"> is breed opgezet, en bevat onder andere functionaliteit voor </w:t>
+      </w:r>
+      <w:proofErr w:type="spellStart"/>
+      <w:r>
+        <w:t>dependency</w:t>
+      </w:r>
+      <w:proofErr w:type="spellEnd"/>
+      <w:r>
+        <w:t xml:space="preserve"> </w:t>
+      </w:r>
+      <w:proofErr w:type="spellStart"/>
+      <w:r>
+        <w:t>injection</w:t>
+      </w:r>
+      <w:proofErr w:type="spellEnd"/>
+      <w:r>
+        <w:t xml:space="preserve">, </w:t>
+      </w:r>
+      <w:r>
+        <w:t xml:space="preserve">het managen van object levenscyclussen tot het routeren van </w:t>
+      </w:r>
+      <w:proofErr w:type="gramStart"/>
+      <w:r>
+        <w:t xml:space="preserve">URL’s.  </w:t>
+      </w:r>
+      <w:proofErr w:type="gramEnd"/>
+    </w:p>
+    <w:p/>
+    <w:p>
+      <w:pPr>
+        <w:pStyle w:val="Heading2"/>
+      </w:pPr>
+      <w:proofErr w:type="gramStart"/>
+      <w:r>
+        <w:t>Knockout</w:t>
+      </w:r>
+      <w:proofErr w:type="gramEnd"/>
+      <w:r>
+        <w:t>.js</w:t>
+      </w:r>
+    </w:p>
+    <w:p>
+      <w:pPr>
+        <w:pStyle w:val="Heading2"/>
+      </w:pPr>
+      <w:proofErr w:type="spellStart"/>
+      <w:r>
+        <w:t>React</w:t>
+      </w:r>
+      <w:proofErr w:type="spellEnd"/>
+    </w:p>
+    <w:p>
+      <w:proofErr w:type="spellStart"/>
+      <w:r>
+        <w:t>React</w:t>
+      </w:r>
+      <w:proofErr w:type="spellEnd"/>
+      <w:r>
+        <w:t xml:space="preserve"> is een facebook framework, en onderdeel van de Flux suite. Het is gericht op het snel en </w:t>
+      </w:r>
+      <w:proofErr w:type="gramStart"/>
+      <w:r>
+        <w:t>makkelijk</w:t>
+      </w:r>
+      <w:proofErr w:type="gramEnd"/>
+      <w:r>
+        <w:t xml:space="preserve"> maken van webapplicatie. </w:t>
+      </w:r>
+    </w:p>
+    <w:p>
+      <w:r>
+        <w:t xml:space="preserve">De kern van de applicatie bestaat uit het gebruik van de </w:t>
+      </w:r>
+      <w:proofErr w:type="spellStart"/>
+      <w:r>
+        <w:t>mixin</w:t>
+      </w:r>
+      <w:proofErr w:type="spellEnd"/>
+      <w:r>
+        <w:t>, een javascript patroon dat</w:t>
+      </w:r>
+    </w:p>
+    <w:p>
+      <w:pPr>
+        <w:pStyle w:val="Heading2"/>
+      </w:pPr>
+      <w:proofErr w:type="spellStart"/>
+      <w:r>
+        <w:t>Meteor</w:t>
+      </w:r>
+      <w:proofErr w:type="spellEnd"/>
+    </w:p>
+    <w:p>
+      <w:r>
+        <w:t xml:space="preserve">MEteor.js </w:t>
+      </w:r>
+    </w:p>
+    <w:p>
+      <w:pPr>
+        <w:pStyle w:val="Heading2"/>
+      </w:pPr>
+      <w:r>
+        <w:t>Deelconclusie</w:t>
+      </w:r>
+      <w:r>
+        <w:t xml:space="preserve"> matrix</w:t>
+      </w:r>
+    </w:p>
+    <w:tbl>
+      <w:tblPr>
+        <w:tblStyle w:val="TableGrid"/>
+        <w:tblW w:w="0" w:type="auto"/>
+        <w:tblLook w:val="04A0" w:firstRow="1" w:lastRow="0" w:firstColumn="1" w:lastColumn="0" w:noHBand="0" w:noVBand="1"/>
+      </w:tblPr>
+      <w:tblGrid>
+        <w:gridCol w:w="1812"/>
+        <w:gridCol w:w="1812"/>
+        <w:gridCol w:w="1812"/>
+        <w:gridCol w:w="1813"/>
+        <w:gridCol w:w="1813"/>
+      </w:tblGrid>
+      <w:tr>
+        <w:tc>
+          <w:tcPr>
+            <w:tcW w:w="1812" w:type="dxa"/>
+          </w:tcPr>
+          <w:p/>
+        </w:tc>
+        <w:tc>
+          <w:tcPr>
+            <w:tcW w:w="1812" w:type="dxa"/>
+          </w:tcPr>
+          <w:p>
+            <w:r>
+              <w:t>Actief</w:t>
+            </w:r>
+          </w:p>
+        </w:tc>
+        <w:tc>
+          <w:tcPr>
+            <w:tcW w:w="1812" w:type="dxa"/>
+          </w:tcPr>
+          <w:p>
+            <w:r>
+              <w:t>Volwassen</w:t>
+            </w:r>
+          </w:p>
+        </w:tc>
+        <w:tc>
+          <w:tcPr>
+            <w:tcW w:w="1813" w:type="dxa"/>
+          </w:tcPr>
+          <w:p>
+            <w:r>
+              <w:t>In gebruik</w:t>
+            </w:r>
+          </w:p>
+        </w:tc>
+        <w:tc>
+          <w:tcPr>
+            <w:tcW w:w="1813" w:type="dxa"/>
+          </w:tcPr>
+          <w:p>
+            <w:r>
+              <w:t xml:space="preserve">Puur </w:t>
+            </w:r>
+            <w:proofErr w:type="spellStart"/>
+            <w:r>
+              <w:t>clientside</w:t>
+            </w:r>
+            <w:proofErr w:type="spellEnd"/>
+          </w:p>
+        </w:tc>
+      </w:tr>
+      <w:tr>
+        <w:tc>
+          <w:tcPr>
+            <w:tcW w:w="1812" w:type="dxa"/>
+          </w:tcPr>
+          <w:p>
+            <w:proofErr w:type="spellStart"/>
+            <w:r>
+              <w:t>AngularJS</w:t>
+            </w:r>
+            <w:proofErr w:type="spellEnd"/>
+          </w:p>
+        </w:tc>
+        <w:tc>
+          <w:tcPr>
+            <w:tcW w:w="1812" w:type="dxa"/>
+          </w:tcPr>
+          <w:p/>
+        </w:tc>
+        <w:tc>
+          <w:tcPr>
+            <w:tcW w:w="1812" w:type="dxa"/>
+          </w:tcPr>
+          <w:p/>
+        </w:tc>
+        <w:tc>
+          <w:tcPr>
+            <w:tcW w:w="1813" w:type="dxa"/>
+          </w:tcPr>
+          <w:p/>
+        </w:tc>
+        <w:tc>
+          <w:tcPr>
+            <w:tcW w:w="1813" w:type="dxa"/>
+          </w:tcPr>
+          <w:p/>
+        </w:tc>
+      </w:tr>
+      <w:tr>
+        <w:tc>
+          <w:tcPr>
+            <w:tcW w:w="1812" w:type="dxa"/>
+          </w:tcPr>
+          <w:p>
+            <w:r>
+              <w:t>Ext.JS</w:t>
+            </w:r>
+          </w:p>
+        </w:tc>
+        <w:tc>
+          <w:tcPr>
+            <w:tcW w:w="1812" w:type="dxa"/>
+          </w:tcPr>
+          <w:p/>
+        </w:tc>
+        <w:tc>
+          <w:tcPr>
+            <w:tcW w:w="1812" w:type="dxa"/>
+          </w:tcPr>
+          <w:p/>
+        </w:tc>
+        <w:tc>
+          <w:tcPr>
+            <w:tcW w:w="1813" w:type="dxa"/>
+          </w:tcPr>
+          <w:p/>
+        </w:tc>
+        <w:tc>
+          <w:tcPr>
+            <w:tcW w:w="1813" w:type="dxa"/>
+          </w:tcPr>
+          <w:p/>
+        </w:tc>
+      </w:tr>
+      <w:tr>
+        <w:tc>
+          <w:tcPr>
+            <w:tcW w:w="1812" w:type="dxa"/>
+          </w:tcPr>
+          <w:p>
+            <w:proofErr w:type="gramStart"/>
+            <w:r>
+              <w:t>Knockout</w:t>
+            </w:r>
+            <w:proofErr w:type="gramEnd"/>
+            <w:r>
+              <w:t>.js</w:t>
+            </w:r>
+          </w:p>
+        </w:tc>
+        <w:tc>
+          <w:tcPr>
+            <w:tcW w:w="1812" w:type="dxa"/>
+          </w:tcPr>
+          <w:p/>
+        </w:tc>
+        <w:tc>
+          <w:tcPr>
+            <w:tcW w:w="1812" w:type="dxa"/>
+          </w:tcPr>
+          <w:p/>
+        </w:tc>
+        <w:tc>
+          <w:tcPr>
+            <w:tcW w:w="1813" w:type="dxa"/>
+          </w:tcPr>
+          <w:p/>
+        </w:tc>
+        <w:tc>
+          <w:tcPr>
+            <w:tcW w:w="1813" w:type="dxa"/>
+          </w:tcPr>
+          <w:p/>
+        </w:tc>
+      </w:tr>
+      <w:tr>
+        <w:tc>
+          <w:tcPr>
+            <w:tcW w:w="1812" w:type="dxa"/>
+          </w:tcPr>
+          <w:p>
+            <w:proofErr w:type="spellStart"/>
+            <w:r>
+              <w:t>Meteor</w:t>
+            </w:r>
+            <w:proofErr w:type="spellEnd"/>
+          </w:p>
+        </w:tc>
+        <w:tc>
+          <w:tcPr>
+            <w:tcW w:w="1812" w:type="dxa"/>
+          </w:tcPr>
+          <w:p/>
+        </w:tc>
+        <w:tc>
+          <w:tcPr>
+            <w:tcW w:w="1812" w:type="dxa"/>
+          </w:tcPr>
+          <w:p/>
+        </w:tc>
+        <w:tc>
+          <w:tcPr>
+            <w:tcW w:w="1813" w:type="dxa"/>
+          </w:tcPr>
+          <w:p/>
+        </w:tc>
+        <w:tc>
+          <w:tcPr>
+            <w:tcW w:w="1813" w:type="dxa"/>
+          </w:tcPr>
+          <w:p/>
+        </w:tc>
+      </w:tr>
+    </w:tbl>
+    <w:p/>
+    <w:p/>
+    <w:p>
+      <w:pPr>
+        <w:pStyle w:val="Heading1"/>
+      </w:pPr>
+      <w:r>
+        <w:t xml:space="preserve">Hoe maak ik de front-end </w:t>
+      </w:r>
+      <w:r>
+        <w:t>bruikbaar op mobiele apparaten</w:t>
       </w:r>
       <w:r>
         <w:t>?</w:t>
       </w:r>
     </w:p>
     <w:p>
-      <w:r>
-        <w:t xml:space="preserve">Om een goed beeld te krijgen van </w:t>
-      </w:r>
-    </w:p>
-    <w:p>
-      <w:pPr>
-        <w:pStyle w:val="Kop1"/>
-        <w:rPr>
-          <w:lang w:val="en-US"/>
-        </w:rPr>
-      </w:pPr>
-      <w:r>
-        <w:rPr>
-          <w:lang w:val="en-US"/>
-        </w:rPr>
-        <w:t xml:space="preserve">Welk SPA framework </w:t>
-      </w:r>
-      <w:r>
-        <w:rPr>
-          <w:lang w:val="en-US"/>
-        </w:rPr>
-        <w:t>past het best</w:t>
-      </w:r>
-      <w:r>
-        <w:rPr>
-          <w:lang w:val="en-US"/>
-        </w:rPr>
-        <w:t>?</w:t>
-      </w:r>
-    </w:p>
-    <w:p>
-      <w:pPr>
-        <w:pStyle w:val="Ondertitel"/>
-      </w:pPr>
-      <w:r>
-        <w:t xml:space="preserve">Er zijn momenteel veel gratis javascript frameworks beschikbaar om applicaties in te maken. </w:t>
-      </w:r>
-      <w:r>
-        <w:t xml:space="preserve">Deze worden ondersteund vanuit grote organisaties als google en facebook. </w:t>
-      </w:r>
-    </w:p>
-    <w:p>
-      <w:r>
-        <w:t>Om een goede keuze te maken zijn er criteria opgesteld. Deze komen deels uit ervaring en deels uit de business case.</w:t>
-      </w:r>
-    </w:p>
-    <w:p>
-      <w:r>
-        <w:t xml:space="preserve">Een van de wensen in de organisatie is het </w:t>
-      </w:r>
-      <w:proofErr w:type="spellStart"/>
-      <w:r>
-        <w:t>organisatiebreed</w:t>
-      </w:r>
-      <w:proofErr w:type="spellEnd"/>
-      <w:r>
-        <w:t xml:space="preserve"> gebruik van een framework. Daarmee word de kennisdrempel verlaagd, en kan de organisatie flexibeler capaciteiten verschuiven.</w:t>
-      </w:r>
-    </w:p>
-    <w:p>
+      <w:pPr>
+        <w:pStyle w:val="Subtitle"/>
+      </w:pPr>
+      <w:r>
+        <w:t xml:space="preserve">Een van de randvoorwaarden voor acceptatie van het </w:t>
+      </w:r>
+      <w:proofErr w:type="spellStart"/>
+      <w:r>
+        <w:t>PoC</w:t>
+      </w:r>
+      <w:proofErr w:type="spellEnd"/>
+      <w:r>
+        <w:t xml:space="preserve"> is het</w:t>
+      </w:r>
+      <w:r>
+        <w:t xml:space="preserve"> toegankelijk maken van de applicatie op mobiele systemen. </w:t>
+      </w:r>
+      <w:r>
+        <w:t>Primair</w:t>
+      </w:r>
+      <w:r>
+        <w:t>e</w:t>
+      </w:r>
+      <w:r>
+        <w:t xml:space="preserve"> </w:t>
+      </w:r>
+      <w:r>
+        <w:t>doelsystemen zijn</w:t>
+      </w:r>
+      <w:r>
+        <w:t xml:space="preserve"> de </w:t>
+      </w:r>
+      <w:r>
+        <w:t>desktop / laptop, secundair zijn tablets en forse smartphones.</w:t>
+      </w:r>
+    </w:p>
+    <w:p/>
+    <w:p>
+      <w:pPr>
+        <w:pStyle w:val="Heading2"/>
+      </w:pPr>
       <w:r>
         <w:lastRenderedPageBreak/>
-        <w:t xml:space="preserve">Het framework moet actief in ontwikkeling zijn en met de tijd meegaan. </w:t>
-      </w:r>
-    </w:p>
-    <w:p>
-      <w:r>
-        <w:t>Kosten</w:t>
-      </w:r>
-    </w:p>
-    <w:p/>
-    <w:p>
-      <w:pPr>
-        <w:pStyle w:val="Kop2"/>
-      </w:pPr>
-      <w:r>
-        <w:t>Ext.JS</w:t>
-      </w:r>
-    </w:p>
-    <w:p>
-      <w:r>
-        <w:t xml:space="preserve">Is </w:t>
-      </w:r>
-      <w:r>
-        <w:t xml:space="preserve">het huidige framework waarop de front-end van concentrator is gebouwd.  </w:t>
-      </w:r>
-    </w:p>
-    <w:p>
-      <w:pPr>
-        <w:pStyle w:val="Kop2"/>
-      </w:pPr>
-      <w:proofErr w:type="spellStart"/>
-      <w:r>
-        <w:t>AngularJS</w:t>
-      </w:r>
-      <w:proofErr w:type="spellEnd"/>
-    </w:p>
-    <w:p>
-      <w:pPr>
-        <w:pStyle w:val="Kop2"/>
-      </w:pPr>
-      <w:r>
-        <w:t>Knockout.js</w:t>
-      </w:r>
-    </w:p>
-    <w:p>
-      <w:pPr>
-        <w:pStyle w:val="Kop2"/>
-      </w:pPr>
-      <w:proofErr w:type="spellStart"/>
-      <w:r>
-        <w:t>React</w:t>
-      </w:r>
-      <w:proofErr w:type="spellEnd"/>
-    </w:p>
-    <w:p>
-      <w:pPr>
-        <w:pStyle w:val="Kop2"/>
-      </w:pPr>
-      <w:proofErr w:type="spellStart"/>
-      <w:r>
-        <w:t>Meteor</w:t>
-      </w:r>
-      <w:proofErr w:type="spellEnd"/>
-    </w:p>
-    <w:p>
-      <w:pPr>
-        <w:pStyle w:val="Kop2"/>
-      </w:pPr>
-      <w:r>
-        <w:t>Deelconclusie</w:t>
-      </w:r>
-      <w:r>
-        <w:t xml:space="preserve"> matrix</w:t>
-      </w:r>
-    </w:p>
-    <w:p/>
-    <w:p>
-      <w:pPr>
-        <w:pStyle w:val="Kop1"/>
-      </w:pPr>
-      <w:r>
-        <w:t xml:space="preserve">Hoe maak ik de front-end </w:t>
-      </w:r>
-      <w:r>
-        <w:t>bruikbaar op mobiele apparaten</w:t>
-      </w:r>
-      <w:r>
-        <w:t>?</w:t>
-      </w:r>
-    </w:p>
-    <w:p>
-      <w:pPr>
-        <w:pStyle w:val="Ondertitel"/>
-      </w:pPr>
-      <w:r>
-        <w:t xml:space="preserve">Een van de randvoorwaarden voor acceptatie van het </w:t>
-      </w:r>
-      <w:proofErr w:type="spellStart"/>
-      <w:r>
-        <w:t>PoC</w:t>
-      </w:r>
-      <w:proofErr w:type="spellEnd"/>
-      <w:r>
-        <w:t xml:space="preserve"> is het</w:t>
-      </w:r>
-      <w:r>
-        <w:t xml:space="preserve"> toegankelijk maken van de applicatie op mobiele systemen. </w:t>
-      </w:r>
-      <w:r>
-        <w:t>Primair</w:t>
-      </w:r>
-      <w:r>
-        <w:t>e</w:t>
-      </w:r>
+        <w:t>Visueel</w:t>
+      </w:r>
+    </w:p>
+    <w:p>
+      <w:r>
+        <w:t xml:space="preserve">Een van de problemen is dat een mobiel beeldscherm over het algemeen een stuk kleiner is dan een </w:t>
+      </w:r>
+      <w:r>
+        <w:t>computer</w:t>
+      </w:r>
+      <w:r>
+        <w:t>monitor.</w:t>
+      </w:r>
+      <w:r>
+        <w:t xml:space="preserve"> Een klein beeldscherm met een slechte CSS zal over het algemeen proportioneel schalen ‘en/’of horizontale </w:t>
+      </w:r>
+      <w:proofErr w:type="spellStart"/>
+      <w:r>
+        <w:t>scrollbars</w:t>
+      </w:r>
+      <w:proofErr w:type="spellEnd"/>
       <w:r>
         <w:t xml:space="preserve"> </w:t>
       </w:r>
-      <w:r>
-        <w:t>doelsystemen zijn</w:t>
-      </w:r>
-      <w:r>
-        <w:t xml:space="preserve"> de </w:t>
-      </w:r>
-      <w:r>
-        <w:t>desktop / laptop, secundair zijn tablets en forse smartphones.</w:t>
-      </w:r>
-    </w:p>
-    <w:p/>
-    <w:p>
-      <w:pPr>
-        <w:pStyle w:val="Kop2"/>
-      </w:pPr>
-      <w:r>
-        <w:t>Visueel</w:t>
-      </w:r>
-    </w:p>
-    <w:p>
-      <w:r>
-        <w:t xml:space="preserve">Een van de problemen is dat een mobiel beeldscherm over het algemeen een stuk kleiner is dan een </w:t>
-      </w:r>
-      <w:r>
-        <w:t>computer</w:t>
-      </w:r>
-      <w:r>
-        <w:t>monitor.</w:t>
-      </w:r>
-      <w:r>
-        <w:t xml:space="preserve"> Een klein beeldscherm met een slechte CSS zal over het algemeen proportioneel schalen ‘en/’of horizontale </w:t>
-      </w:r>
-      <w:proofErr w:type="spellStart"/>
-      <w:r>
-        <w:t>scrollbars</w:t>
-      </w:r>
-      <w:proofErr w:type="spellEnd"/>
-      <w:r>
-        <w:t xml:space="preserve"> weergeven.</w:t>
+      <w:proofErr w:type="gramStart"/>
+      <w:r>
+        <w:t>weergeven.</w:t>
       </w:r>
       <w:r>
         <w:t xml:space="preserve"> </w:t>
@@ -453,10 +825,19 @@
       <w:r>
         <w:t xml:space="preserve"> </w:t>
       </w:r>
-    </w:p>
-    <w:p>
-      <w:r>
-        <w:t>Schalen verkleint de tekst dusdanig dat de tekst onleesbaar wordt. De gebruiker word dan geforceerd om in te zoomen</w:t>
+      <w:proofErr w:type="gramEnd"/>
+    </w:p>
+    <w:p>
+      <w:r>
+        <w:t xml:space="preserve">Schalen verkleint de tekst dusdanig dat de tekst onleesbaar wordt. De gebruiker </w:t>
+      </w:r>
+      <w:proofErr w:type="gramStart"/>
+      <w:r>
+        <w:t>word</w:t>
+      </w:r>
+      <w:proofErr w:type="gramEnd"/>
+      <w:r>
+        <w:t xml:space="preserve"> dan geforceerd om in te zoomen</w:t>
       </w:r>
       <w:r>
         <w:t xml:space="preserve"> of in twee richtingen te scrollen</w:t>
@@ -479,7 +860,15 @@
     </w:p>
     <w:p>
       <w:r>
-        <w:t xml:space="preserve">Daarnaast kunnen mobiele telefoons dankzij hun gyroscoop makkelijk draaien. Dit maakt het voor mobiele gebruikers gemakkelijk het apparatuur in de lengte of breedte te gebruiken. </w:t>
+        <w:t xml:space="preserve">Daarnaast kunnen mobiele telefoons dankzij hun gyroscoop </w:t>
+      </w:r>
+      <w:proofErr w:type="gramStart"/>
+      <w:r>
+        <w:t>makkelijk</w:t>
+      </w:r>
+      <w:proofErr w:type="gramEnd"/>
+      <w:r>
+        <w:t xml:space="preserve"> draaien. Dit maakt het voor mobiele gebruikers gemakkelijk het apparatuur in de lengte of breedte te gebruiken. </w:t>
       </w:r>
     </w:p>
     <w:p>
@@ -495,7 +884,15 @@
       </w:r>
       <w:proofErr w:type="spellEnd"/>
       <w:r>
-        <w:t xml:space="preserve"> makkelijk onder elkaar worden gezet zonder te veel discrepantie in onderdelen te veroorzaken.  Deze ontwerpmethode heet </w:t>
+        <w:t xml:space="preserve"> makkelijk onder elkaar worden gezet zonder te veel discrepantie in onderdelen te </w:t>
+      </w:r>
+      <w:proofErr w:type="gramStart"/>
+      <w:r>
+        <w:t xml:space="preserve">veroorzaken.  </w:t>
+      </w:r>
+      <w:proofErr w:type="gramEnd"/>
+      <w:r>
+        <w:t xml:space="preserve">Deze ontwerpmethode heet </w:t>
       </w:r>
       <w:proofErr w:type="spellStart"/>
       <w:r>
@@ -509,7 +906,7 @@
     <w:p/>
     <w:p>
       <w:pPr>
-        <w:pStyle w:val="Kop2"/>
+        <w:pStyle w:val="Heading2"/>
       </w:pPr>
       <w:r>
         <w:t>Invoer</w:t>
@@ -544,118 +941,115 @@
       <w:r>
         <w:t xml:space="preserve"> Tekstuele invoer is over het algemeen tijdrovend t.o.v. het werken met een toetsenbord.</w:t>
       </w:r>
-    </w:p>
-    <w:p>
-      <w:bookmarkStart w:id="0" w:name="_GoBack"/>
-      <w:bookmarkEnd w:id="0"/>
     </w:p>
     <w:p/>
     <w:p/>
-    <w:p>
-      <w:pPr>
-        <w:pStyle w:val="Kop3"/>
+    <w:p/>
+    <w:p>
+      <w:pPr>
+        <w:pStyle w:val="Heading3"/>
+      </w:pPr>
+      <w:r>
+        <w:t>Toetsenbord</w:t>
+      </w:r>
+    </w:p>
+    <w:p>
+      <w:r>
+        <w:t xml:space="preserve">Mobiele platformen beschikken over het algemeen over een </w:t>
+      </w:r>
+      <w:r>
+        <w:t xml:space="preserve">softwarematig </w:t>
+      </w:r>
+      <w:r>
+        <w:t>toetsenbordje. Deze is geschikt voor kleine invoer, niet om mee te werken.</w:t>
+      </w:r>
+      <w:r>
+        <w:t xml:space="preserve"> </w:t>
+      </w:r>
+    </w:p>
+    <w:p>
+      <w:pPr>
+        <w:pStyle w:val="Heading3"/>
+      </w:pPr>
+      <w:r>
+        <w:t xml:space="preserve"> </w:t>
+      </w:r>
+    </w:p>
+    <w:p>
+      <w:pPr>
+        <w:pStyle w:val="Heading2"/>
+      </w:pPr>
+      <w:r>
+        <w:t>Gebruik</w:t>
+      </w:r>
+    </w:p>
+    <w:p>
+      <w:r>
+        <w:t>Sommige functionaliteit is simpelweg niet te tonen zonder</w:t>
+      </w:r>
+    </w:p>
+    <w:p>
+      <w:pPr>
+        <w:pStyle w:val="Heading2"/>
+      </w:pPr>
+    </w:p>
+    <w:p/>
+    <w:p>
+      <w:pPr>
+        <w:pStyle w:val="Heading1"/>
+      </w:pPr>
+      <w:r>
+        <w:t>Hoe kan ik complexe data transparant maken?</w:t>
+      </w:r>
+    </w:p>
+    <w:p>
+      <w:pPr>
+        <w:pStyle w:val="Subtitle"/>
+      </w:pPr>
+      <w:r>
+        <w:t>De data onderliggend aan de concentrator is relatief complex. Om deze data en onderlinge relaties inzichtelijk te maken moet er worden gekeken naar specifieke oplossingen voor relationele data.</w:t>
+      </w:r>
+    </w:p>
+    <w:p>
+      <w:pPr>
+        <w:pStyle w:val="Heading2"/>
+      </w:pPr>
+      <w:proofErr w:type="spellStart"/>
+      <w:r>
+        <w:t>Layout</w:t>
+      </w:r>
+      <w:proofErr w:type="spellEnd"/>
+    </w:p>
+    <w:p>
+      <w:r>
+        <w:t>Er zijn v</w:t>
+      </w:r>
+    </w:p>
+    <w:p>
+      <w:pPr>
+        <w:pStyle w:val="Heading2"/>
+      </w:pPr>
+      <w:proofErr w:type="spellStart"/>
+      <w:r>
+        <w:t>Grid</w:t>
+      </w:r>
+      <w:proofErr w:type="spellEnd"/>
+    </w:p>
+    <w:p>
+      <w:pPr>
+        <w:pStyle w:val="Heading2"/>
+      </w:pPr>
+      <w:r>
+        <w:t>Zoekfunctionaliteit</w:t>
+      </w:r>
+    </w:p>
+    <w:p/>
+    <w:p>
+      <w:pPr>
+        <w:pStyle w:val="Heading1"/>
       </w:pPr>
       <w:r>
         <w:lastRenderedPageBreak/>
-        <w:t>Toetsenbord</w:t>
-      </w:r>
-    </w:p>
-    <w:p>
-      <w:r>
-        <w:t xml:space="preserve">Mobiele platformen beschikken over het algemeen over een </w:t>
-      </w:r>
-      <w:r>
-        <w:t xml:space="preserve">softwarematig </w:t>
-      </w:r>
-      <w:r>
-        <w:t>toetsenbordje. Deze is geschikt voor kleine invoer, niet om mee te werken.</w:t>
-      </w:r>
-      <w:r>
-        <w:t xml:space="preserve"> </w:t>
-      </w:r>
-    </w:p>
-    <w:p>
-      <w:pPr>
-        <w:pStyle w:val="Kop3"/>
-      </w:pPr>
-      <w:r>
-        <w:t xml:space="preserve"> </w:t>
-      </w:r>
-    </w:p>
-    <w:p>
-      <w:pPr>
-        <w:pStyle w:val="Kop2"/>
-      </w:pPr>
-      <w:r>
-        <w:t>Gebruik</w:t>
-      </w:r>
-    </w:p>
-    <w:p>
-      <w:r>
-        <w:t>Sommige functionaliteit is simpelweg niet te tonen zonder</w:t>
-      </w:r>
-    </w:p>
-    <w:p>
-      <w:pPr>
-        <w:pStyle w:val="Kop2"/>
-      </w:pPr>
-    </w:p>
-    <w:p/>
-    <w:p>
-      <w:pPr>
-        <w:pStyle w:val="Kop1"/>
-      </w:pPr>
-      <w:r>
-        <w:t>Hoe kan ik complexe data transparant maken?</w:t>
-      </w:r>
-    </w:p>
-    <w:p>
-      <w:pPr>
-        <w:pStyle w:val="Ondertitel"/>
-      </w:pPr>
-      <w:r>
-        <w:t>De data onderliggend aan de concentrator is relatief complex. Om deze data en onderlinge relaties inzichtelijk te maken moet er worden gekeken naar specifieke oplossingen voor relationele data.</w:t>
-      </w:r>
-    </w:p>
-    <w:p>
-      <w:pPr>
-        <w:pStyle w:val="Kop2"/>
-      </w:pPr>
-      <w:proofErr w:type="spellStart"/>
-      <w:r>
-        <w:t>Layout</w:t>
-      </w:r>
-      <w:proofErr w:type="spellEnd"/>
-    </w:p>
-    <w:p>
-      <w:r>
-        <w:t>Er zijn v</w:t>
-      </w:r>
-    </w:p>
-    <w:p>
-      <w:pPr>
-        <w:pStyle w:val="Kop2"/>
-      </w:pPr>
-      <w:proofErr w:type="spellStart"/>
-      <w:r>
-        <w:t>Grid</w:t>
-      </w:r>
-      <w:proofErr w:type="spellEnd"/>
-    </w:p>
-    <w:p>
-      <w:pPr>
-        <w:pStyle w:val="Kop2"/>
-      </w:pPr>
-      <w:r>
-        <w:t>Zoekfunctionaliteit</w:t>
-      </w:r>
-    </w:p>
-    <w:p/>
-    <w:p>
-      <w:pPr>
-        <w:pStyle w:val="Kop1"/>
-      </w:pPr>
-      <w:r>
         <w:t>Hoe maak ik de applicatie meertalig?</w:t>
       </w:r>
     </w:p>
@@ -663,7 +1057,7 @@
     <w:p/>
     <w:p>
       <w:pPr>
-        <w:pStyle w:val="Kop1"/>
+        <w:pStyle w:val="Heading1"/>
       </w:pPr>
       <w:r>
         <w:t xml:space="preserve">Hoe integreer ik het project in </w:t>
@@ -682,21 +1076,34 @@
     </w:p>
     <w:p>
       <w:r>
-        <w:t xml:space="preserve">De huidige workflow is sterk geïntegreerd in Visual Studio 2013.  </w:t>
-      </w:r>
+        <w:t xml:space="preserve">De huidige workflow is sterk geïntegreerd in Visual Studio </w:t>
+      </w:r>
+      <w:proofErr w:type="gramStart"/>
+      <w:r>
+        <w:t xml:space="preserve">2013.  </w:t>
+      </w:r>
+      <w:proofErr w:type="gramEnd"/>
     </w:p>
     <w:p/>
     <w:p>
       <w:pPr>
-        <w:pStyle w:val="Kop1"/>
-      </w:pPr>
-      <w:r>
-        <w:t>Hoe maak ik de applicatie herbruikbaar voor andere teams?</w:t>
-      </w:r>
-    </w:p>
-    <w:p>
-      <w:pPr>
-        <w:pStyle w:val="Ondertitel"/>
+        <w:pStyle w:val="Heading1"/>
+      </w:pPr>
+      <w:r>
+        <w:t xml:space="preserve">Hoe maak ik de applicatie </w:t>
+      </w:r>
+      <w:proofErr w:type="gramStart"/>
+      <w:r>
+        <w:t>herbruikbaar</w:t>
+      </w:r>
+      <w:proofErr w:type="gramEnd"/>
+      <w:r>
+        <w:t xml:space="preserve"> voor andere teams?</w:t>
+      </w:r>
+    </w:p>
+    <w:p>
+      <w:pPr>
+        <w:pStyle w:val="Subtitle"/>
       </w:pPr>
       <w:r>
         <w:t xml:space="preserve">Er is binnen </w:t>
@@ -712,7 +1119,7 @@
     </w:p>
     <w:p>
       <w:pPr>
-        <w:pStyle w:val="Kop2"/>
+        <w:pStyle w:val="Heading2"/>
       </w:pPr>
       <w:r>
         <w:t>Documentatie</w:t>
@@ -730,7 +1137,7 @@
     </w:p>
     <w:p>
       <w:pPr>
-        <w:pStyle w:val="Kop2"/>
+        <w:pStyle w:val="Heading2"/>
       </w:pPr>
       <w:r>
         <w:t>Ontkoppeling van functionaliteit en gebruik</w:t>
@@ -739,7 +1146,7 @@
     <w:p/>
     <w:p>
       <w:pPr>
-        <w:pStyle w:val="Kop1"/>
+        <w:pStyle w:val="Heading1"/>
       </w:pPr>
       <w:r>
         <w:t>Onderzoek gebruikers en ontwikkelaars</w:t>
@@ -747,7 +1154,7 @@
     </w:p>
     <w:p>
       <w:pPr>
-        <w:pStyle w:val="Kop2"/>
+        <w:pStyle w:val="Heading2"/>
       </w:pPr>
       <w:r>
         <w:t>Ontwikkelaars</w:t>
@@ -760,7 +1167,7 @@
     </w:p>
     <w:p>
       <w:pPr>
-        <w:pStyle w:val="Kop2"/>
+        <w:pStyle w:val="Heading2"/>
         <w:rPr>
           <w:lang w:val="en-US"/>
         </w:rPr>
@@ -770,7 +1177,6 @@
         <w:rPr>
           <w:lang w:val="en-US"/>
         </w:rPr>
-        <w:lastRenderedPageBreak/>
         <w:t>Gebruikers</w:t>
       </w:r>
       <w:proofErr w:type="spellEnd"/>
@@ -793,7 +1199,7 @@
 </file>
 
 <file path=word/styles.xml><?xml version="1.0" encoding="utf-8"?>
-<w:styles xmlns:mc="http://schemas.openxmlformats.org/markup-compatibility/2006" xmlns:r="http://schemas.openxmlformats.org/officeDocument/2006/relationships" xmlns:w="http://schemas.openxmlformats.org/wordprocessingml/2006/main" xmlns:w14="http://schemas.microsoft.com/office/word/2010/wordml" xmlns:w15="http://schemas.microsoft.com/office/word/2012/wordml" xmlns:w16se="http://schemas.microsoft.com/office/word/2015/wordml/symex" mc:Ignorable="w14 w15 w16se">
+<w:styles xmlns:mc="http://schemas.openxmlformats.org/markup-compatibility/2006" xmlns:r="http://schemas.openxmlformats.org/officeDocument/2006/relationships" xmlns:w="http://schemas.openxmlformats.org/wordprocessingml/2006/main" xmlns:w14="http://schemas.microsoft.com/office/word/2010/wordml" xmlns:w15="http://schemas.microsoft.com/office/word/2012/wordml" mc:Ignorable="w14 w15">
   <w:docDefaults>
     <w:rPrDefault>
       <w:rPr>
@@ -809,7 +1215,7 @@
       </w:pPr>
     </w:pPrDefault>
   </w:docDefaults>
-  <w:latentStyles w:defLockedState="0" w:defUIPriority="99" w:defSemiHidden="0" w:defUnhideWhenUsed="0" w:defQFormat="0" w:count="372">
+  <w:latentStyles w:defLockedState="0" w:defUIPriority="99" w:defSemiHidden="0" w:defUnhideWhenUsed="0" w:defQFormat="0" w:count="371">
     <w:lsdException w:name="Normal" w:uiPriority="0" w:qFormat="1"/>
     <w:lsdException w:name="heading 1" w:uiPriority="9" w:qFormat="1"/>
     <w:lsdException w:name="heading 2" w:semiHidden="1" w:uiPriority="9" w:unhideWhenUsed="1" w:qFormat="1"/>
@@ -915,6 +1321,7 @@
     <w:lsdException w:name="HTML Sample" w:semiHidden="1" w:unhideWhenUsed="1"/>
     <w:lsdException w:name="HTML Typewriter" w:semiHidden="1" w:unhideWhenUsed="1"/>
     <w:lsdException w:name="HTML Variable" w:semiHidden="1" w:unhideWhenUsed="1"/>
+    <w:lsdException w:name="Normal Table" w:semiHidden="1" w:unhideWhenUsed="1"/>
     <w:lsdException w:name="annotation subject" w:semiHidden="1" w:unhideWhenUsed="1"/>
     <w:lsdException w:name="No List" w:semiHidden="1" w:unhideWhenUsed="1"/>
     <w:lsdException w:name="Outline List 1" w:semiHidden="1" w:unhideWhenUsed="1"/>
@@ -961,8 +1368,10 @@
     <w:lsdException w:name="Table Subtle 2" w:semiHidden="1" w:unhideWhenUsed="1"/>
     <w:lsdException w:name="Table Web 1" w:semiHidden="1" w:unhideWhenUsed="1"/>
     <w:lsdException w:name="Table Web 2" w:semiHidden="1" w:unhideWhenUsed="1"/>
+    <w:lsdException w:name="Table Web 3" w:semiHidden="1" w:unhideWhenUsed="1"/>
     <w:lsdException w:name="Balloon Text" w:semiHidden="1" w:unhideWhenUsed="1"/>
     <w:lsdException w:name="Table Grid" w:uiPriority="39"/>
+    <w:lsdException w:name="Table Theme" w:semiHidden="1" w:unhideWhenUsed="1"/>
     <w:lsdException w:name="Placeholder Text" w:semiHidden="1"/>
     <w:lsdException w:name="No Spacing" w:uiPriority="1" w:qFormat="1"/>
     <w:lsdException w:name="Light Shading" w:uiPriority="60"/>
@@ -1178,17 +1587,16 @@
     <w:lsdException w:name="List Table 5 Dark Accent 6" w:uiPriority="50"/>
     <w:lsdException w:name="List Table 6 Colorful Accent 6" w:uiPriority="51"/>
     <w:lsdException w:name="List Table 7 Colorful Accent 6" w:uiPriority="52"/>
-    <w:lsdException w:name="Mention" w:semiHidden="1" w:unhideWhenUsed="1"/>
   </w:latentStyles>
-  <w:style w:type="paragraph" w:default="1" w:styleId="Standaard">
+  <w:style w:type="paragraph" w:default="1" w:styleId="Normal">
     <w:name w:val="Normal"/>
     <w:qFormat/>
   </w:style>
-  <w:style w:type="paragraph" w:styleId="Kop1">
+  <w:style w:type="paragraph" w:styleId="Heading1">
     <w:name w:val="heading 1"/>
-    <w:basedOn w:val="Standaard"/>
-    <w:next w:val="Standaard"/>
-    <w:link w:val="Kop1Char"/>
+    <w:basedOn w:val="Normal"/>
+    <w:next w:val="Normal"/>
+    <w:link w:val="Heading1Char"/>
     <w:uiPriority w:val="9"/>
     <w:qFormat/>
     <w:rsid w:val="003B3EAA"/>
@@ -1205,11 +1613,11 @@
       <w:szCs w:val="32"/>
     </w:rPr>
   </w:style>
-  <w:style w:type="paragraph" w:styleId="Kop2">
+  <w:style w:type="paragraph" w:styleId="Heading2">
     <w:name w:val="heading 2"/>
-    <w:basedOn w:val="Standaard"/>
-    <w:next w:val="Standaard"/>
-    <w:link w:val="Kop2Char"/>
+    <w:basedOn w:val="Normal"/>
+    <w:next w:val="Normal"/>
+    <w:link w:val="Heading2Char"/>
     <w:uiPriority w:val="9"/>
     <w:unhideWhenUsed/>
     <w:qFormat/>
@@ -1227,11 +1635,11 @@
       <w:szCs w:val="26"/>
     </w:rPr>
   </w:style>
-  <w:style w:type="paragraph" w:styleId="Kop3">
+  <w:style w:type="paragraph" w:styleId="Heading3">
     <w:name w:val="heading 3"/>
-    <w:basedOn w:val="Standaard"/>
-    <w:next w:val="Standaard"/>
-    <w:link w:val="Kop3Char"/>
+    <w:basedOn w:val="Normal"/>
+    <w:next w:val="Normal"/>
+    <w:link w:val="Heading3Char"/>
     <w:uiPriority w:val="9"/>
     <w:unhideWhenUsed/>
     <w:qFormat/>
@@ -1249,13 +1657,13 @@
       <w:szCs w:val="24"/>
     </w:rPr>
   </w:style>
-  <w:style w:type="character" w:default="1" w:styleId="Standaardalinea-lettertype">
+  <w:style w:type="character" w:default="1" w:styleId="DefaultParagraphFont">
     <w:name w:val="Default Paragraph Font"/>
     <w:uiPriority w:val="1"/>
     <w:semiHidden/>
     <w:unhideWhenUsed/>
   </w:style>
-  <w:style w:type="table" w:default="1" w:styleId="Standaardtabel">
+  <w:style w:type="table" w:default="1" w:styleId="TableNormal">
     <w:name w:val="Normal Table"/>
     <w:uiPriority w:val="99"/>
     <w:semiHidden/>
@@ -1270,16 +1678,16 @@
       </w:tblCellMar>
     </w:tblPr>
   </w:style>
-  <w:style w:type="numbering" w:default="1" w:styleId="Geenlijst">
+  <w:style w:type="numbering" w:default="1" w:styleId="NoList">
     <w:name w:val="No List"/>
     <w:uiPriority w:val="99"/>
     <w:semiHidden/>
     <w:unhideWhenUsed/>
   </w:style>
-  <w:style w:type="character" w:customStyle="1" w:styleId="Kop1Char">
-    <w:name w:val="Kop 1 Char"/>
-    <w:basedOn w:val="Standaardalinea-lettertype"/>
-    <w:link w:val="Kop1"/>
+  <w:style w:type="character" w:customStyle="1" w:styleId="Heading1Char">
+    <w:name w:val="Heading 1 Char"/>
+    <w:basedOn w:val="DefaultParagraphFont"/>
+    <w:link w:val="Heading1"/>
     <w:uiPriority w:val="9"/>
     <w:rsid w:val="003B3EAA"/>
     <w:rPr>
@@ -1289,10 +1697,10 @@
       <w:szCs w:val="32"/>
     </w:rPr>
   </w:style>
-  <w:style w:type="character" w:customStyle="1" w:styleId="Kop2Char">
-    <w:name w:val="Kop 2 Char"/>
-    <w:basedOn w:val="Standaardalinea-lettertype"/>
-    <w:link w:val="Kop2"/>
+  <w:style w:type="character" w:customStyle="1" w:styleId="Heading2Char">
+    <w:name w:val="Heading 2 Char"/>
+    <w:basedOn w:val="DefaultParagraphFont"/>
+    <w:link w:val="Heading2"/>
     <w:uiPriority w:val="9"/>
     <w:rsid w:val="003B3EAA"/>
     <w:rPr>
@@ -1304,15 +1712,15 @@
   </w:style>
   <w:style w:type="paragraph" w:customStyle="1" w:styleId="Kop11">
     <w:name w:val="Kop 11"/>
-    <w:basedOn w:val="Standaard"/>
+    <w:basedOn w:val="Normal"/>
     <w:qFormat/>
     <w:rsid w:val="00A1686E"/>
   </w:style>
-  <w:style w:type="paragraph" w:styleId="Ondertitel">
+  <w:style w:type="paragraph" w:styleId="Subtitle">
     <w:name w:val="Subtitle"/>
-    <w:basedOn w:val="Standaard"/>
-    <w:next w:val="Standaard"/>
-    <w:link w:val="OndertitelChar"/>
+    <w:basedOn w:val="Normal"/>
+    <w:next w:val="Normal"/>
+    <w:link w:val="SubtitleChar"/>
     <w:uiPriority w:val="11"/>
     <w:qFormat/>
     <w:rsid w:val="002E27E3"/>
@@ -1327,10 +1735,10 @@
       <w:spacing w:val="15"/>
     </w:rPr>
   </w:style>
-  <w:style w:type="character" w:customStyle="1" w:styleId="OndertitelChar">
-    <w:name w:val="Ondertitel Char"/>
-    <w:basedOn w:val="Standaardalinea-lettertype"/>
-    <w:link w:val="Ondertitel"/>
+  <w:style w:type="character" w:customStyle="1" w:styleId="SubtitleChar">
+    <w:name w:val="Subtitle Char"/>
+    <w:basedOn w:val="DefaultParagraphFont"/>
+    <w:link w:val="Subtitle"/>
     <w:uiPriority w:val="11"/>
     <w:rsid w:val="002E27E3"/>
     <w:rPr>
@@ -1339,10 +1747,10 @@
       <w:spacing w:val="15"/>
     </w:rPr>
   </w:style>
-  <w:style w:type="character" w:customStyle="1" w:styleId="Kop3Char">
-    <w:name w:val="Kop 3 Char"/>
-    <w:basedOn w:val="Standaardalinea-lettertype"/>
-    <w:link w:val="Kop3"/>
+  <w:style w:type="character" w:customStyle="1" w:styleId="Heading3Char">
+    <w:name w:val="Heading 3 Char"/>
+    <w:basedOn w:val="DefaultParagraphFont"/>
+    <w:link w:val="Heading3"/>
     <w:uiPriority w:val="9"/>
     <w:rsid w:val="00656731"/>
     <w:rPr>
@@ -1351,6 +1759,25 @@
       <w:sz w:val="24"/>
       <w:szCs w:val="24"/>
     </w:rPr>
+  </w:style>
+  <w:style w:type="table" w:styleId="TableGrid">
+    <w:name w:val="Table Grid"/>
+    <w:basedOn w:val="TableNormal"/>
+    <w:uiPriority w:val="39"/>
+    <w:rsid w:val="00AC1CA5"/>
+    <w:pPr>
+      <w:spacing w:after="0" w:line="240" w:lineRule="auto"/>
+    </w:pPr>
+    <w:tblPr>
+      <w:tblBorders>
+        <w:top w:val="single" w:sz="4" w:space="0" w:color="auto"/>
+        <w:left w:val="single" w:sz="4" w:space="0" w:color="auto"/>
+        <w:bottom w:val="single" w:sz="4" w:space="0" w:color="auto"/>
+        <w:right w:val="single" w:sz="4" w:space="0" w:color="auto"/>
+        <w:insideH w:val="single" w:sz="4" w:space="0" w:color="auto"/>
+        <w:insideV w:val="single" w:sz="4" w:space="0" w:color="auto"/>
+      </w:tblBorders>
+    </w:tblPr>
   </w:style>
 </w:styles>
 </file>
@@ -1621,7 +2048,7 @@
 </file>
 
 <file path=customXml/itemProps1.xml><?xml version="1.0" encoding="utf-8"?>
-<ds:datastoreItem xmlns:ds="http://schemas.openxmlformats.org/officeDocument/2006/customXml" ds:itemID="{27928ADF-BE0A-481D-BD4A-E4930DD6B1F6}">
+<ds:datastoreItem xmlns:ds="http://schemas.openxmlformats.org/officeDocument/2006/customXml" ds:itemID="{FEC951CC-1F5A-4C30-B403-49C8C5F69D3A}">
   <ds:schemaRefs>
     <ds:schemaRef ds:uri="http://schemas.openxmlformats.org/officeDocument/2006/bibliography"/>
   </ds:schemaRefs>

--- a/Scriptie.docx
+++ b/Scriptie.docx
@@ -1,10 +1,10 @@
 
 <file path=word/document.xml><?xml version="1.0" encoding="utf-8"?>
-<w:document xmlns:wpc="http://schemas.microsoft.com/office/word/2010/wordprocessingCanvas" xmlns:mc="http://schemas.openxmlformats.org/markup-compatibility/2006" xmlns:o="urn:schemas-microsoft-com:office:office" xmlns:r="http://schemas.openxmlformats.org/officeDocument/2006/relationships" xmlns:m="http://schemas.openxmlformats.org/officeDocument/2006/math" xmlns:v="urn:schemas-microsoft-com:vml" xmlns:wp14="http://schemas.microsoft.com/office/word/2010/wordprocessingDrawing" xmlns:wp="http://schemas.openxmlformats.org/drawingml/2006/wordprocessingDrawing" xmlns:w10="urn:schemas-microsoft-com:office:word" xmlns:w="http://schemas.openxmlformats.org/wordprocessingml/2006/main" xmlns:w14="http://schemas.microsoft.com/office/word/2010/wordml" xmlns:w15="http://schemas.microsoft.com/office/word/2012/wordml" xmlns:wpg="http://schemas.microsoft.com/office/word/2010/wordprocessingGroup" xmlns:wpi="http://schemas.microsoft.com/office/word/2010/wordprocessingInk" xmlns:wne="http://schemas.microsoft.com/office/word/2006/wordml" xmlns:wps="http://schemas.microsoft.com/office/word/2010/wordprocessingShape" mc:Ignorable="w14 w15 wp14">
+<w:document xmlns:wpc="http://schemas.microsoft.com/office/word/2010/wordprocessingCanvas" xmlns:cx="http://schemas.microsoft.com/office/drawing/2014/chartex" xmlns:cx1="http://schemas.microsoft.com/office/drawing/2015/9/8/chartex" xmlns:cx2="http://schemas.microsoft.com/office/drawing/2015/10/21/chartex" xmlns:mc="http://schemas.openxmlformats.org/markup-compatibility/2006" xmlns:o="urn:schemas-microsoft-com:office:office" xmlns:r="http://schemas.openxmlformats.org/officeDocument/2006/relationships" xmlns:m="http://schemas.openxmlformats.org/officeDocument/2006/math" xmlns:v="urn:schemas-microsoft-com:vml" xmlns:wp14="http://schemas.microsoft.com/office/word/2010/wordprocessingDrawing" xmlns:wp="http://schemas.openxmlformats.org/drawingml/2006/wordprocessingDrawing" xmlns:w10="urn:schemas-microsoft-com:office:word" xmlns:w="http://schemas.openxmlformats.org/wordprocessingml/2006/main" xmlns:w14="http://schemas.microsoft.com/office/word/2010/wordml" xmlns:w15="http://schemas.microsoft.com/office/word/2012/wordml" xmlns:w16se="http://schemas.microsoft.com/office/word/2015/wordml/symex" xmlns:wpg="http://schemas.microsoft.com/office/word/2010/wordprocessingGroup" xmlns:wpi="http://schemas.microsoft.com/office/word/2010/wordprocessingInk" xmlns:wne="http://schemas.microsoft.com/office/word/2006/wordml" xmlns:wps="http://schemas.microsoft.com/office/word/2010/wordprocessingShape" mc:Ignorable="w14 w15 w16se wp14">
   <w:body>
     <w:p>
       <w:pPr>
-        <w:pStyle w:val="Heading1"/>
+        <w:pStyle w:val="Kop1"/>
       </w:pPr>
       <w:r>
         <w:t>Scriptie</w:t>
@@ -12,7 +12,7 @@
     </w:p>
     <w:p>
       <w:pPr>
-        <w:pStyle w:val="Heading1"/>
+        <w:pStyle w:val="Kop1"/>
       </w:pPr>
       <w:r>
         <w:t>Business Case</w:t>
@@ -25,7 +25,7 @@
     </w:p>
     <w:p>
       <w:pPr>
-        <w:pStyle w:val="Heading1"/>
+        <w:pStyle w:val="Kop1"/>
       </w:pPr>
       <w:proofErr w:type="spellStart"/>
       <w:r>
@@ -51,7 +51,7 @@
     </w:p>
     <w:p>
       <w:pPr>
-        <w:pStyle w:val="Heading1"/>
+        <w:pStyle w:val="Kop1"/>
       </w:pPr>
       <w:r>
         <w:t>Onderzoeksmethoden</w:t>
@@ -85,7 +85,7 @@
     </w:p>
     <w:p>
       <w:pPr>
-        <w:pStyle w:val="Heading1"/>
+        <w:pStyle w:val="Kop1"/>
       </w:pPr>
       <w:proofErr w:type="spellStart"/>
       <w:r>
@@ -95,7 +95,7 @@
     </w:p>
     <w:p>
       <w:pPr>
-        <w:pStyle w:val="Heading1"/>
+        <w:pStyle w:val="Kop1"/>
       </w:pPr>
       <w:r>
         <w:t>Hoofdvraag</w:t>
@@ -139,7 +139,7 @@
     </w:p>
     <w:p>
       <w:pPr>
-        <w:pStyle w:val="Heading1"/>
+        <w:pStyle w:val="Kop1"/>
       </w:pPr>
       <w:r>
         <w:t xml:space="preserve">Wat </w:t>
@@ -199,15 +199,7 @@
       </w:r>
       <w:proofErr w:type="spellEnd"/>
       <w:r>
-        <w:t xml:space="preserve"> design” is ook niet </w:t>
-      </w:r>
-      <w:proofErr w:type="gramStart"/>
-      <w:r>
-        <w:t>makkelijk</w:t>
-      </w:r>
-      <w:proofErr w:type="gramEnd"/>
-      <w:r>
-        <w:t xml:space="preserve"> toe te passen op de huidige opzet. </w:t>
+        <w:t xml:space="preserve"> design” is ook niet makkelijk toe te passen op de huidige opzet. </w:t>
       </w:r>
     </w:p>
     <w:p>
@@ -223,7 +215,7 @@
     </w:p>
     <w:p>
       <w:pPr>
-        <w:pStyle w:val="Heading1"/>
+        <w:pStyle w:val="Kop1"/>
       </w:pPr>
       <w:r>
         <w:t>Wat zijn de grootste valkuilen in javascript applicaties?</w:t>
@@ -231,7 +223,7 @@
     </w:p>
     <w:p>
       <w:pPr>
-        <w:pStyle w:val="Heading1"/>
+        <w:pStyle w:val="Kop1"/>
       </w:pPr>
       <w:r>
         <w:t xml:space="preserve">Wat </w:t>
@@ -248,9 +240,10 @@
         <w:t xml:space="preserve">Om een goed beeld te krijgen van </w:t>
       </w:r>
     </w:p>
-    <w:p>
-      <w:pPr>
-        <w:pStyle w:val="Heading1"/>
+    <w:p/>
+    <w:p>
+      <w:pPr>
+        <w:pStyle w:val="Kop1"/>
       </w:pPr>
       <w:r>
         <w:t xml:space="preserve">Welk SPA framework </w:t>
@@ -264,7 +257,7 @@
     </w:p>
     <w:p>
       <w:pPr>
-        <w:pStyle w:val="Subtitle"/>
+        <w:pStyle w:val="Ondertitel"/>
       </w:pPr>
       <w:r>
         <w:t xml:space="preserve">Er zijn momenteel veel gratis javascript frameworks beschikbaar om applicaties in te maken. </w:t>
@@ -275,36 +268,38 @@
     </w:p>
     <w:p>
       <w:r>
-        <w:t xml:space="preserve">Om een goede keuze te maken zijn er criteria opgesteld. Deze komen deels uit ervaring en deels uit </w:t>
-      </w:r>
-      <w:bookmarkStart w:id="0" w:name="_GoBack"/>
-      <w:bookmarkEnd w:id="0"/>
-      <w:r>
-        <w:t>de business case.</w:t>
-      </w:r>
-    </w:p>
-    <w:p>
-      <w:r>
-        <w:t xml:space="preserve">Een van de wensen in de organisatie is het </w:t>
-      </w:r>
-      <w:proofErr w:type="spellStart"/>
-      <w:r>
-        <w:t>organisatiebreed</w:t>
-      </w:r>
-      <w:proofErr w:type="spellEnd"/>
-      <w:r>
-        <w:t xml:space="preserve"> gebruik van een framework. Daarmee word de kennisdrempel verlaagd, en kan de organisatie flexibeler capaciteiten verschuiven.</w:t>
+        <w:t>Om een goede keuze te maken zijn er criteria opgesteld. Deze komen deels uit ervaring en deels uit de business case.</w:t>
+      </w:r>
+    </w:p>
+    <w:p>
+      <w:r>
+        <w:t xml:space="preserve">Het framework moet actief in ontwikkeling zijn </w:t>
+      </w:r>
+      <w:r>
+        <w:t>zodat het met de tijd mee kan gaan</w:t>
+      </w:r>
+      <w:r>
+        <w:t>.</w:t>
       </w:r>
     </w:p>
     <w:p>
       <w:r>
         <w:lastRenderedPageBreak/>
-        <w:t>Het framework moet actief in ontwikkeling zijn en met de tijd meegaan.</w:t>
-      </w:r>
-    </w:p>
-    <w:p>
-      <w:r>
-        <w:t>Het framework moet volwassen en zijn.</w:t>
+        <w:t xml:space="preserve">Het </w:t>
+      </w:r>
+      <w:proofErr w:type="spellStart"/>
+      <w:r>
+        <w:t>framework</w:t>
+      </w:r>
+      <w:proofErr w:type="spellEnd"/>
+      <w:r>
+        <w:t xml:space="preserve"> moet volwassen </w:t>
+      </w:r>
+      <w:r>
+        <w:t>zijn, of in ieder geval geen grote veranderingen doormaken</w:t>
+      </w:r>
+      <w:r>
+        <w:t>.</w:t>
       </w:r>
       <w:r>
         <w:t xml:space="preserve"> </w:t>
@@ -319,24 +314,46 @@
       </w:r>
       <w:proofErr w:type="spellStart"/>
       <w:r>
-        <w:t>clientside</w:t>
-      </w:r>
-      <w:proofErr w:type="spellEnd"/>
-      <w:r>
-        <w:t xml:space="preserve"> draaien, niet serverside.</w:t>
-      </w:r>
-    </w:p>
-    <w:p>
-      <w:r>
-        <w:t xml:space="preserve">Het framework moet features hebben die het </w:t>
-      </w:r>
-      <w:proofErr w:type="gramStart"/>
-      <w:r>
-        <w:t>makkelijk</w:t>
-      </w:r>
-      <w:proofErr w:type="gramEnd"/>
-      <w:r>
-        <w:t xml:space="preserve"> maakt om functionaliteit te hergebruiken, zoals injectie en </w:t>
+        <w:t>client</w:t>
+      </w:r>
+      <w:proofErr w:type="spellEnd"/>
+      <w:r>
+        <w:t>-</w:t>
+      </w:r>
+      <w:r>
+        <w:t>side draaien, niet serverside.</w:t>
+      </w:r>
+    </w:p>
+    <w:p>
+      <w:r>
+        <w:t xml:space="preserve">Het </w:t>
+      </w:r>
+      <w:proofErr w:type="spellStart"/>
+      <w:r>
+        <w:t>framework</w:t>
+      </w:r>
+      <w:proofErr w:type="spellEnd"/>
+      <w:r>
+        <w:t xml:space="preserve"> moet een community hebben. Een grote community maakt het makkelijk zonder (dure) ondersteuning aan de slag te kunnen. </w:t>
+      </w:r>
+    </w:p>
+    <w:p>
+      <w:r>
+        <w:t xml:space="preserve">Het </w:t>
+      </w:r>
+      <w:proofErr w:type="spellStart"/>
+      <w:r>
+        <w:t>framework</w:t>
+      </w:r>
+      <w:proofErr w:type="spellEnd"/>
+      <w:r>
+        <w:t xml:space="preserve"> moet features hebben die het makkelijk maakt om functionaliteit te </w:t>
+      </w:r>
+      <w:r>
+        <w:t xml:space="preserve">implementeren en </w:t>
+      </w:r>
+      <w:r>
+        <w:t xml:space="preserve">hergebruiken, zoals </w:t>
       </w:r>
       <w:proofErr w:type="spellStart"/>
       <w:r>
@@ -344,38 +361,158 @@
       </w:r>
       <w:proofErr w:type="spellEnd"/>
       <w:r>
+        <w:t xml:space="preserve"> </w:t>
+      </w:r>
+      <w:r>
+        <w:t xml:space="preserve">injectie en </w:t>
+      </w:r>
+      <w:proofErr w:type="spellStart"/>
+      <w:r>
+        <w:t>dependency</w:t>
+      </w:r>
+      <w:proofErr w:type="spellEnd"/>
+      <w:r>
         <w:t xml:space="preserve"> management.</w:t>
       </w:r>
     </w:p>
+    <w:p>
+      <w:r>
+        <w:t xml:space="preserve">Het heeft de sterke voorkeur dat gebruikte </w:t>
+      </w:r>
+      <w:proofErr w:type="spellStart"/>
+      <w:r>
+        <w:t>frameworks</w:t>
+      </w:r>
+      <w:proofErr w:type="spellEnd"/>
+      <w:r>
+        <w:t xml:space="preserve"> al in-house worden gebruikt om de kennisdrempel tussen teams te verlagen.</w:t>
+      </w:r>
+    </w:p>
     <w:p/>
+    <w:p>
+      <w:pPr>
+        <w:pStyle w:val="Kop2"/>
+      </w:pPr>
+      <w:r>
+        <w:t>Ext.JS</w:t>
+      </w:r>
+    </w:p>
+    <w:p>
+      <w:r>
+        <w:t xml:space="preserve">Is </w:t>
+      </w:r>
+      <w:r>
+        <w:t>het huidige framework waarop de front-en</w:t>
+      </w:r>
+      <w:r>
+        <w:t>d van concentrator is gebouwd.</w:t>
+      </w:r>
+      <w:r>
+        <w:t xml:space="preserve"> De </w:t>
+      </w:r>
+      <w:proofErr w:type="spellStart"/>
+      <w:r>
+        <w:t>ontiwkkelaar</w:t>
+      </w:r>
+      <w:proofErr w:type="spellEnd"/>
+      <w:r>
+        <w:t xml:space="preserve"> van </w:t>
+      </w:r>
+      <w:proofErr w:type="spellStart"/>
+      <w:r>
+        <w:t>Ext</w:t>
+      </w:r>
+      <w:proofErr w:type="spellEnd"/>
+      <w:r>
+        <w:t xml:space="preserve"> is </w:t>
+      </w:r>
+      <w:proofErr w:type="spellStart"/>
+      <w:r>
+        <w:t>Sencha</w:t>
+      </w:r>
+      <w:proofErr w:type="spellEnd"/>
+      <w:r>
+        <w:t xml:space="preserve">, een bedrijf dat zich specialiseert in het ontwikkelen van front-end </w:t>
+      </w:r>
+      <w:proofErr w:type="spellStart"/>
+      <w:r>
+        <w:t>frameworks</w:t>
+      </w:r>
+      <w:proofErr w:type="spellEnd"/>
+      <w:r>
+        <w:t xml:space="preserve">. </w:t>
+      </w:r>
+    </w:p>
+    <w:p>
+      <w:r>
+        <w:t xml:space="preserve"> In tegenstelling tot andere </w:t>
+      </w:r>
+      <w:proofErr w:type="spellStart"/>
+      <w:r>
+        <w:t>frameworks</w:t>
+      </w:r>
+      <w:proofErr w:type="spellEnd"/>
+      <w:r>
+        <w:t xml:space="preserve"> komt ext.js inclusief een </w:t>
+      </w:r>
+      <w:proofErr w:type="spellStart"/>
+      <w:r>
+        <w:t>layout</w:t>
+      </w:r>
+      <w:proofErr w:type="spellEnd"/>
+      <w:r>
+        <w:t xml:space="preserve">, die bij de basisversie niet </w:t>
+      </w:r>
+      <w:proofErr w:type="spellStart"/>
+      <w:r>
+        <w:t>responsive</w:t>
+      </w:r>
+      <w:proofErr w:type="spellEnd"/>
+      <w:r>
+        <w:t xml:space="preserve"> is. Een ander, </w:t>
+      </w:r>
+      <w:proofErr w:type="spellStart"/>
+      <w:r>
+        <w:t>neiuwer</w:t>
+      </w:r>
+      <w:proofErr w:type="spellEnd"/>
+      <w:r>
+        <w:t xml:space="preserve"> en duurder product is </w:t>
+      </w:r>
+      <w:proofErr w:type="spellStart"/>
+      <w:r>
+        <w:t>Sencha</w:t>
+      </w:r>
+      <w:proofErr w:type="spellEnd"/>
+      <w:r>
+        <w:t xml:space="preserve"> Touch, dat met functionaliteit voor </w:t>
+      </w:r>
+      <w:proofErr w:type="spellStart"/>
+      <w:r>
+        <w:t>swipe</w:t>
+      </w:r>
+      <w:proofErr w:type="spellEnd"/>
+      <w:r>
+        <w:t xml:space="preserve"> en </w:t>
+      </w:r>
+      <w:proofErr w:type="spellStart"/>
+      <w:r>
+        <w:t>etc</w:t>
+      </w:r>
+      <w:proofErr w:type="spellEnd"/>
+      <w:r>
+        <w:t xml:space="preserve"> komt.</w:t>
+      </w:r>
+    </w:p>
     <w:p/>
     <w:p>
       <w:pPr>
-        <w:pStyle w:val="Heading2"/>
-      </w:pPr>
-      <w:r>
-        <w:t>Ext.JS</w:t>
-      </w:r>
-    </w:p>
-    <w:p>
-      <w:r>
-        <w:t xml:space="preserve">Is </w:t>
-      </w:r>
-      <w:r>
-        <w:t>het huidige framework waarop de front-en</w:t>
-      </w:r>
-      <w:r>
-        <w:t>d van concentrator is gebouwd.</w:t>
-      </w:r>
-    </w:p>
-    <w:p>
-      <w:pPr>
-        <w:pStyle w:val="Heading2"/>
-      </w:pPr>
-    </w:p>
-    <w:p>
-      <w:pPr>
-        <w:pStyle w:val="Heading2"/>
+        <w:pStyle w:val="Kop2"/>
+      </w:pPr>
+    </w:p>
+    <w:p>
+      <w:pPr>
+        <w:pStyle w:val="Kop2"/>
       </w:pPr>
       <w:proofErr w:type="spellStart"/>
       <w:r>
@@ -393,7 +530,16 @@
       </w:r>
       <w:proofErr w:type="spellEnd"/>
       <w:r>
-        <w:t xml:space="preserve"> 2 is op het moment van schrijven op de valreep.</w:t>
+        <w:t xml:space="preserve"> 2 </w:t>
+      </w:r>
+      <w:r>
+        <w:t>staat</w:t>
+      </w:r>
+      <w:r>
+        <w:t xml:space="preserve"> op het moment van schrijven op de valreep.</w:t>
+      </w:r>
+      <w:r>
+        <w:t xml:space="preserve"> </w:t>
       </w:r>
     </w:p>
     <w:p>
@@ -422,31 +568,55 @@
         <w:t xml:space="preserve">, </w:t>
       </w:r>
       <w:r>
-        <w:t xml:space="preserve">het managen van object levenscyclussen tot het routeren van </w:t>
-      </w:r>
-      <w:proofErr w:type="gramStart"/>
-      <w:r>
-        <w:t xml:space="preserve">URL’s.  </w:t>
-      </w:r>
-      <w:proofErr w:type="gramEnd"/>
+        <w:t xml:space="preserve">het managen van object levenscyclussen tot het routeren van URL’s.  </w:t>
+      </w:r>
+    </w:p>
+    <w:p>
+      <w:r>
+        <w:t xml:space="preserve">Door de populariteit van </w:t>
+      </w:r>
+      <w:proofErr w:type="spellStart"/>
+      <w:r>
+        <w:t>Angular</w:t>
+      </w:r>
+      <w:proofErr w:type="spellEnd"/>
+      <w:r>
+        <w:t xml:space="preserve"> bestaat er ook een grote community; er zijn veel onofficiële codevoorbeelden aanwezig. </w:t>
+      </w:r>
+    </w:p>
+    <w:p>
+      <w:r>
+        <w:t xml:space="preserve">Voornaamste nadeel van </w:t>
+      </w:r>
+      <w:proofErr w:type="spellStart"/>
+      <w:r>
+        <w:t>Angular</w:t>
+      </w:r>
+      <w:proofErr w:type="spellEnd"/>
+      <w:r>
+        <w:t xml:space="preserve"> is dat Angular2 volledig herschreven t.o.v. de vorige versie. Dit houdt in dat enig </w:t>
+      </w:r>
+      <w:proofErr w:type="spellStart"/>
+      <w:r>
+        <w:t>proof</w:t>
+      </w:r>
+      <w:proofErr w:type="spellEnd"/>
+      <w:r>
+        <w:t xml:space="preserve">-of-concept gebaseerd op Angular1 zal moet worden herschreven naar Angular2. </w:t>
+      </w:r>
     </w:p>
     <w:p/>
     <w:p>
       <w:pPr>
-        <w:pStyle w:val="Heading2"/>
-      </w:pPr>
-      <w:proofErr w:type="gramStart"/>
-      <w:r>
-        <w:t>Knockout</w:t>
-      </w:r>
-      <w:proofErr w:type="gramEnd"/>
-      <w:r>
-        <w:t>.js</w:t>
-      </w:r>
-    </w:p>
-    <w:p>
-      <w:pPr>
-        <w:pStyle w:val="Heading2"/>
+        <w:pStyle w:val="Kop2"/>
+      </w:pPr>
+      <w:r>
+        <w:t>Knockout.js</w:t>
+      </w:r>
+    </w:p>
+    <w:p>
+      <w:pPr>
+        <w:pStyle w:val="Kop2"/>
       </w:pPr>
       <w:proofErr w:type="spellStart"/>
       <w:r>
@@ -461,15 +631,7 @@
       </w:r>
       <w:proofErr w:type="spellEnd"/>
       <w:r>
-        <w:t xml:space="preserve"> is een facebook framework, en onderdeel van de Flux suite. Het is gericht op het snel en </w:t>
-      </w:r>
-      <w:proofErr w:type="gramStart"/>
-      <w:r>
-        <w:t>makkelijk</w:t>
-      </w:r>
-      <w:proofErr w:type="gramEnd"/>
-      <w:r>
-        <w:t xml:space="preserve"> maken van webapplicatie. </w:t>
+        <w:t xml:space="preserve"> is een facebook framework, en onderdeel van de Flux suite. Het is gericht op het snel en makkelijk maken van webapplicatie. </w:t>
       </w:r>
     </w:p>
     <w:p>
@@ -487,7 +649,7 @@
     </w:p>
     <w:p>
       <w:pPr>
-        <w:pStyle w:val="Heading2"/>
+        <w:pStyle w:val="Kop2"/>
       </w:pPr>
       <w:proofErr w:type="spellStart"/>
       <w:r>
@@ -501,8 +663,14 @@
       </w:r>
     </w:p>
     <w:p>
-      <w:pPr>
-        <w:pStyle w:val="Heading2"/>
+      <w:r>
+        <w:br w:type="page"/>
+      </w:r>
+    </w:p>
+    <w:p/>
+    <w:p>
+      <w:pPr>
+        <w:pStyle w:val="Kop2"/>
       </w:pPr>
       <w:r>
         <w:t>Deelconclusie</w:t>
@@ -513,27 +681,33 @@
     </w:p>
     <w:tbl>
       <w:tblPr>
-        <w:tblStyle w:val="TableGrid"/>
+        <w:tblStyle w:val="Tabelraster"/>
         <w:tblW w:w="0" w:type="auto"/>
+        <w:tblLayout w:type="fixed"/>
         <w:tblLook w:val="04A0" w:firstRow="1" w:lastRow="0" w:firstColumn="1" w:lastColumn="0" w:noHBand="0" w:noVBand="1"/>
       </w:tblPr>
       <w:tblGrid>
-        <w:gridCol w:w="1812"/>
-        <w:gridCol w:w="1812"/>
-        <w:gridCol w:w="1812"/>
-        <w:gridCol w:w="1813"/>
-        <w:gridCol w:w="1813"/>
+        <w:gridCol w:w="1269"/>
+        <w:gridCol w:w="731"/>
+        <w:gridCol w:w="1155"/>
+        <w:gridCol w:w="878"/>
+        <w:gridCol w:w="924"/>
+        <w:gridCol w:w="584"/>
+        <w:gridCol w:w="1241"/>
+        <w:gridCol w:w="808"/>
+        <w:gridCol w:w="705"/>
+        <w:gridCol w:w="767"/>
       </w:tblGrid>
       <w:tr>
         <w:tc>
           <w:tcPr>
-            <w:tcW w:w="1812" w:type="dxa"/>
+            <w:tcW w:w="1269" w:type="dxa"/>
           </w:tcPr>
           <w:p/>
         </w:tc>
         <w:tc>
           <w:tcPr>
-            <w:tcW w:w="1812" w:type="dxa"/>
+            <w:tcW w:w="731" w:type="dxa"/>
           </w:tcPr>
           <w:p>
             <w:r>
@@ -543,17 +717,22 @@
         </w:tc>
         <w:tc>
           <w:tcPr>
-            <w:tcW w:w="1812" w:type="dxa"/>
-          </w:tcPr>
-          <w:p>
-            <w:r>
-              <w:t>Volwassen</w:t>
-            </w:r>
-          </w:p>
-        </w:tc>
-        <w:tc>
-          <w:tcPr>
-            <w:tcW w:w="1813" w:type="dxa"/>
+            <w:tcW w:w="1155" w:type="dxa"/>
+          </w:tcPr>
+          <w:p>
+            <w:r>
+              <w:t>Ma</w:t>
+            </w:r>
+            <w:bookmarkStart w:id="0" w:name="_GoBack"/>
+            <w:bookmarkEnd w:id="0"/>
+            <w:r>
+              <w:t>ture</w:t>
+            </w:r>
+          </w:p>
+        </w:tc>
+        <w:tc>
+          <w:tcPr>
+            <w:tcW w:w="878" w:type="dxa"/>
           </w:tcPr>
           <w:p>
             <w:r>
@@ -563,62 +742,179 @@
         </w:tc>
         <w:tc>
           <w:tcPr>
-            <w:tcW w:w="1813" w:type="dxa"/>
-          </w:tcPr>
-          <w:p>
-            <w:r>
-              <w:t xml:space="preserve">Puur </w:t>
+            <w:tcW w:w="924" w:type="dxa"/>
+          </w:tcPr>
+          <w:p>
+            <w:r>
+              <w:t>Client</w:t>
+            </w:r>
+            <w:r>
+              <w:t xml:space="preserve"> </w:t>
             </w:r>
             <w:proofErr w:type="spellStart"/>
             <w:r>
-              <w:t>clientside</w:t>
+              <w:t>render</w:t>
             </w:r>
             <w:proofErr w:type="spellEnd"/>
+          </w:p>
+        </w:tc>
+        <w:tc>
+          <w:tcPr>
+            <w:tcW w:w="584" w:type="dxa"/>
+          </w:tcPr>
+          <w:p>
+            <w:r>
+              <w:t>Server</w:t>
+            </w:r>
+          </w:p>
+        </w:tc>
+        <w:tc>
+          <w:tcPr>
+            <w:tcW w:w="1241" w:type="dxa"/>
+          </w:tcPr>
+          <w:p>
+            <w:r>
+              <w:t>Community</w:t>
+            </w:r>
+          </w:p>
+        </w:tc>
+        <w:tc>
+          <w:tcPr>
+            <w:tcW w:w="808" w:type="dxa"/>
+          </w:tcPr>
+          <w:p>
+            <w:r>
+              <w:t>DI/DM</w:t>
+            </w:r>
+          </w:p>
+        </w:tc>
+        <w:tc>
+          <w:tcPr>
+            <w:tcW w:w="705" w:type="dxa"/>
+          </w:tcPr>
+          <w:p>
+            <w:r>
+              <w:t>gratis</w:t>
+            </w:r>
+          </w:p>
+        </w:tc>
+        <w:tc>
+          <w:tcPr>
+            <w:tcW w:w="767" w:type="dxa"/>
+          </w:tcPr>
+          <w:p>
+            <w:r>
+              <w:t>Totaal</w:t>
+            </w:r>
           </w:p>
         </w:tc>
       </w:tr>
       <w:tr>
         <w:tc>
           <w:tcPr>
-            <w:tcW w:w="1812" w:type="dxa"/>
-          </w:tcPr>
-          <w:p>
-            <w:proofErr w:type="spellStart"/>
-            <w:r>
-              <w:t>AngularJS</w:t>
-            </w:r>
-            <w:proofErr w:type="spellEnd"/>
-          </w:p>
-        </w:tc>
-        <w:tc>
-          <w:tcPr>
-            <w:tcW w:w="1812" w:type="dxa"/>
-          </w:tcPr>
-          <w:p/>
-        </w:tc>
-        <w:tc>
-          <w:tcPr>
-            <w:tcW w:w="1812" w:type="dxa"/>
-          </w:tcPr>
-          <w:p/>
-        </w:tc>
-        <w:tc>
-          <w:tcPr>
-            <w:tcW w:w="1813" w:type="dxa"/>
-          </w:tcPr>
-          <w:p/>
-        </w:tc>
-        <w:tc>
-          <w:tcPr>
-            <w:tcW w:w="1813" w:type="dxa"/>
-          </w:tcPr>
-          <w:p/>
+            <w:tcW w:w="1269" w:type="dxa"/>
+          </w:tcPr>
+          <w:p>
+            <w:r>
+              <w:t>AngularJS2</w:t>
+            </w:r>
+          </w:p>
+        </w:tc>
+        <w:tc>
+          <w:tcPr>
+            <w:tcW w:w="731" w:type="dxa"/>
+          </w:tcPr>
+          <w:p>
+            <w:r>
+              <w:t>V</w:t>
+            </w:r>
+          </w:p>
+        </w:tc>
+        <w:tc>
+          <w:tcPr>
+            <w:tcW w:w="1155" w:type="dxa"/>
+          </w:tcPr>
+          <w:p>
+            <w:r>
+              <w:t>X</w:t>
+            </w:r>
+          </w:p>
+        </w:tc>
+        <w:tc>
+          <w:tcPr>
+            <w:tcW w:w="878" w:type="dxa"/>
+          </w:tcPr>
+          <w:p>
+            <w:r>
+              <w:t>V</w:t>
+            </w:r>
+          </w:p>
+        </w:tc>
+        <w:tc>
+          <w:tcPr>
+            <w:tcW w:w="924" w:type="dxa"/>
+          </w:tcPr>
+          <w:p>
+            <w:r>
+              <w:t>V</w:t>
+            </w:r>
+          </w:p>
+        </w:tc>
+        <w:tc>
+          <w:tcPr>
+            <w:tcW w:w="584" w:type="dxa"/>
+          </w:tcPr>
+          <w:p>
+            <w:r>
+              <w:t>V</w:t>
+            </w:r>
+          </w:p>
+        </w:tc>
+        <w:tc>
+          <w:tcPr>
+            <w:tcW w:w="1241" w:type="dxa"/>
+          </w:tcPr>
+          <w:p>
+            <w:r>
+              <w:t>V</w:t>
+            </w:r>
+          </w:p>
+        </w:tc>
+        <w:tc>
+          <w:tcPr>
+            <w:tcW w:w="808" w:type="dxa"/>
+          </w:tcPr>
+          <w:p>
+            <w:r>
+              <w:t>V</w:t>
+            </w:r>
+          </w:p>
+        </w:tc>
+        <w:tc>
+          <w:tcPr>
+            <w:tcW w:w="705" w:type="dxa"/>
+          </w:tcPr>
+          <w:p>
+            <w:r>
+              <w:t>V</w:t>
+            </w:r>
+          </w:p>
+        </w:tc>
+        <w:tc>
+          <w:tcPr>
+            <w:tcW w:w="767" w:type="dxa"/>
+          </w:tcPr>
+          <w:p>
+            <w:r>
+              <w:t>7</w:t>
+            </w:r>
+          </w:p>
         </w:tc>
       </w:tr>
       <w:tr>
         <w:tc>
           <w:tcPr>
-            <w:tcW w:w="1812" w:type="dxa"/>
+            <w:tcW w:w="1269" w:type="dxa"/>
           </w:tcPr>
           <w:p>
             <w:r>
@@ -628,74 +924,201 @@
         </w:tc>
         <w:tc>
           <w:tcPr>
-            <w:tcW w:w="1812" w:type="dxa"/>
-          </w:tcPr>
-          <w:p/>
-        </w:tc>
-        <w:tc>
-          <w:tcPr>
-            <w:tcW w:w="1812" w:type="dxa"/>
-          </w:tcPr>
-          <w:p/>
-        </w:tc>
-        <w:tc>
-          <w:tcPr>
-            <w:tcW w:w="1813" w:type="dxa"/>
-          </w:tcPr>
-          <w:p/>
-        </w:tc>
-        <w:tc>
-          <w:tcPr>
-            <w:tcW w:w="1813" w:type="dxa"/>
-          </w:tcPr>
-          <w:p/>
+            <w:tcW w:w="731" w:type="dxa"/>
+          </w:tcPr>
+          <w:p>
+            <w:r>
+              <w:t>X</w:t>
+            </w:r>
+          </w:p>
+        </w:tc>
+        <w:tc>
+          <w:tcPr>
+            <w:tcW w:w="1155" w:type="dxa"/>
+          </w:tcPr>
+          <w:p>
+            <w:r>
+              <w:t>V</w:t>
+            </w:r>
+          </w:p>
+        </w:tc>
+        <w:tc>
+          <w:tcPr>
+            <w:tcW w:w="878" w:type="dxa"/>
+          </w:tcPr>
+          <w:p>
+            <w:r>
+              <w:t>V</w:t>
+            </w:r>
+          </w:p>
+        </w:tc>
+        <w:tc>
+          <w:tcPr>
+            <w:tcW w:w="924" w:type="dxa"/>
+          </w:tcPr>
+          <w:p>
+            <w:r>
+              <w:t>V</w:t>
+            </w:r>
+          </w:p>
+        </w:tc>
+        <w:tc>
+          <w:tcPr>
+            <w:tcW w:w="584" w:type="dxa"/>
+          </w:tcPr>
+          <w:p>
+            <w:r>
+              <w:t>X</w:t>
+            </w:r>
+          </w:p>
+        </w:tc>
+        <w:tc>
+          <w:tcPr>
+            <w:tcW w:w="1241" w:type="dxa"/>
+          </w:tcPr>
+          <w:p>
+            <w:r>
+              <w:t>X</w:t>
+            </w:r>
+          </w:p>
+        </w:tc>
+        <w:tc>
+          <w:tcPr>
+            <w:tcW w:w="808" w:type="dxa"/>
+          </w:tcPr>
+          <w:p>
+            <w:r>
+              <w:t>?</w:t>
+            </w:r>
+          </w:p>
+        </w:tc>
+        <w:tc>
+          <w:tcPr>
+            <w:tcW w:w="705" w:type="dxa"/>
+          </w:tcPr>
+          <w:p>
+            <w:r>
+              <w:t>X</w:t>
+            </w:r>
+          </w:p>
+        </w:tc>
+        <w:tc>
+          <w:tcPr>
+            <w:tcW w:w="767" w:type="dxa"/>
+          </w:tcPr>
+          <w:p>
+            <w:r>
+              <w:t>3,5</w:t>
+            </w:r>
+          </w:p>
         </w:tc>
       </w:tr>
       <w:tr>
         <w:tc>
           <w:tcPr>
-            <w:tcW w:w="1812" w:type="dxa"/>
-          </w:tcPr>
-          <w:p>
-            <w:proofErr w:type="gramStart"/>
-            <w:r>
-              <w:t>Knockout</w:t>
-            </w:r>
-            <w:proofErr w:type="gramEnd"/>
-            <w:r>
-              <w:t>.js</w:t>
-            </w:r>
-          </w:p>
-        </w:tc>
-        <w:tc>
-          <w:tcPr>
-            <w:tcW w:w="1812" w:type="dxa"/>
-          </w:tcPr>
-          <w:p/>
-        </w:tc>
-        <w:tc>
-          <w:tcPr>
-            <w:tcW w:w="1812" w:type="dxa"/>
-          </w:tcPr>
-          <w:p/>
-        </w:tc>
-        <w:tc>
-          <w:tcPr>
-            <w:tcW w:w="1813" w:type="dxa"/>
-          </w:tcPr>
-          <w:p/>
-        </w:tc>
-        <w:tc>
-          <w:tcPr>
-            <w:tcW w:w="1813" w:type="dxa"/>
-          </w:tcPr>
-          <w:p/>
+            <w:tcW w:w="1269" w:type="dxa"/>
+          </w:tcPr>
+          <w:p>
+            <w:r>
+              <w:t>Knockout.js</w:t>
+            </w:r>
+          </w:p>
+        </w:tc>
+        <w:tc>
+          <w:tcPr>
+            <w:tcW w:w="731" w:type="dxa"/>
+          </w:tcPr>
+          <w:p>
+            <w:r>
+              <w:t>X</w:t>
+            </w:r>
+          </w:p>
+        </w:tc>
+        <w:tc>
+          <w:tcPr>
+            <w:tcW w:w="1155" w:type="dxa"/>
+          </w:tcPr>
+          <w:p>
+            <w:r>
+              <w:t>X</w:t>
+            </w:r>
+          </w:p>
+        </w:tc>
+        <w:tc>
+          <w:tcPr>
+            <w:tcW w:w="878" w:type="dxa"/>
+          </w:tcPr>
+          <w:p>
+            <w:r>
+              <w:t>X</w:t>
+            </w:r>
+          </w:p>
+        </w:tc>
+        <w:tc>
+          <w:tcPr>
+            <w:tcW w:w="924" w:type="dxa"/>
+          </w:tcPr>
+          <w:p>
+            <w:r>
+              <w:t>V</w:t>
+            </w:r>
+          </w:p>
+        </w:tc>
+        <w:tc>
+          <w:tcPr>
+            <w:tcW w:w="584" w:type="dxa"/>
+          </w:tcPr>
+          <w:p>
+            <w:r>
+              <w:t>V</w:t>
+            </w:r>
+          </w:p>
+        </w:tc>
+        <w:tc>
+          <w:tcPr>
+            <w:tcW w:w="1241" w:type="dxa"/>
+          </w:tcPr>
+          <w:p>
+            <w:r>
+              <w:t>X</w:t>
+            </w:r>
+          </w:p>
+        </w:tc>
+        <w:tc>
+          <w:tcPr>
+            <w:tcW w:w="808" w:type="dxa"/>
+          </w:tcPr>
+          <w:p>
+            <w:r>
+              <w:t>X</w:t>
+            </w:r>
+          </w:p>
+        </w:tc>
+        <w:tc>
+          <w:tcPr>
+            <w:tcW w:w="705" w:type="dxa"/>
+          </w:tcPr>
+          <w:p>
+            <w:r>
+              <w:t>V</w:t>
+            </w:r>
+          </w:p>
+        </w:tc>
+        <w:tc>
+          <w:tcPr>
+            <w:tcW w:w="767" w:type="dxa"/>
+          </w:tcPr>
+          <w:p>
+            <w:r>
+              <w:t>3</w:t>
+            </w:r>
+          </w:p>
         </w:tc>
       </w:tr>
       <w:tr>
         <w:tc>
           <w:tcPr>
-            <w:tcW w:w="1812" w:type="dxa"/>
+            <w:tcW w:w="1269" w:type="dxa"/>
           </w:tcPr>
           <w:p>
             <w:proofErr w:type="spellStart"/>
@@ -707,137 +1130,637 @@
         </w:tc>
         <w:tc>
           <w:tcPr>
-            <w:tcW w:w="1812" w:type="dxa"/>
-          </w:tcPr>
-          <w:p/>
-        </w:tc>
-        <w:tc>
-          <w:tcPr>
-            <w:tcW w:w="1812" w:type="dxa"/>
-          </w:tcPr>
-          <w:p/>
-        </w:tc>
-        <w:tc>
-          <w:tcPr>
-            <w:tcW w:w="1813" w:type="dxa"/>
-          </w:tcPr>
-          <w:p/>
-        </w:tc>
-        <w:tc>
-          <w:tcPr>
-            <w:tcW w:w="1813" w:type="dxa"/>
-          </w:tcPr>
-          <w:p/>
+            <w:tcW w:w="731" w:type="dxa"/>
+          </w:tcPr>
+          <w:p>
+            <w:r>
+              <w:t>V</w:t>
+            </w:r>
+          </w:p>
+        </w:tc>
+        <w:tc>
+          <w:tcPr>
+            <w:tcW w:w="1155" w:type="dxa"/>
+          </w:tcPr>
+          <w:p>
+            <w:r>
+              <w:t>X</w:t>
+            </w:r>
+          </w:p>
+        </w:tc>
+        <w:tc>
+          <w:tcPr>
+            <w:tcW w:w="878" w:type="dxa"/>
+          </w:tcPr>
+          <w:p>
+            <w:r>
+              <w:t>X</w:t>
+            </w:r>
+          </w:p>
+        </w:tc>
+        <w:tc>
+          <w:tcPr>
+            <w:tcW w:w="924" w:type="dxa"/>
+          </w:tcPr>
+          <w:p>
+            <w:r>
+              <w:t>V</w:t>
+            </w:r>
+          </w:p>
+        </w:tc>
+        <w:tc>
+          <w:tcPr>
+            <w:tcW w:w="584" w:type="dxa"/>
+          </w:tcPr>
+          <w:p>
+            <w:r>
+              <w:t>V</w:t>
+            </w:r>
+          </w:p>
+        </w:tc>
+        <w:tc>
+          <w:tcPr>
+            <w:tcW w:w="1241" w:type="dxa"/>
+          </w:tcPr>
+          <w:p>
+            <w:r>
+              <w:t>V</w:t>
+            </w:r>
+          </w:p>
+        </w:tc>
+        <w:tc>
+          <w:tcPr>
+            <w:tcW w:w="808" w:type="dxa"/>
+          </w:tcPr>
+          <w:p>
+            <w:r>
+              <w:t>X</w:t>
+            </w:r>
+          </w:p>
+        </w:tc>
+        <w:tc>
+          <w:tcPr>
+            <w:tcW w:w="705" w:type="dxa"/>
+          </w:tcPr>
+          <w:p>
+            <w:r>
+              <w:t>V</w:t>
+            </w:r>
+          </w:p>
+        </w:tc>
+        <w:tc>
+          <w:tcPr>
+            <w:tcW w:w="767" w:type="dxa"/>
+          </w:tcPr>
+          <w:p>
+            <w:r>
+              <w:t>5</w:t>
+            </w:r>
+          </w:p>
+        </w:tc>
+      </w:tr>
+      <w:tr>
+        <w:tc>
+          <w:tcPr>
+            <w:tcW w:w="1269" w:type="dxa"/>
+          </w:tcPr>
+          <w:p>
+            <w:r>
+              <w:t>Backbone.js</w:t>
+            </w:r>
+          </w:p>
+        </w:tc>
+        <w:tc>
+          <w:tcPr>
+            <w:tcW w:w="731" w:type="dxa"/>
+          </w:tcPr>
+          <w:p>
+            <w:r>
+              <w:t>V</w:t>
+            </w:r>
+          </w:p>
+        </w:tc>
+        <w:tc>
+          <w:tcPr>
+            <w:tcW w:w="1155" w:type="dxa"/>
+          </w:tcPr>
+          <w:p>
+            <w:r>
+              <w:t>X</w:t>
+            </w:r>
+          </w:p>
+        </w:tc>
+        <w:tc>
+          <w:tcPr>
+            <w:tcW w:w="878" w:type="dxa"/>
+          </w:tcPr>
+          <w:p>
+            <w:r>
+              <w:t>X</w:t>
+            </w:r>
+          </w:p>
+        </w:tc>
+        <w:tc>
+          <w:tcPr>
+            <w:tcW w:w="924" w:type="dxa"/>
+          </w:tcPr>
+          <w:p>
+            <w:r>
+              <w:t>V</w:t>
+            </w:r>
+          </w:p>
+        </w:tc>
+        <w:tc>
+          <w:tcPr>
+            <w:tcW w:w="584" w:type="dxa"/>
+          </w:tcPr>
+          <w:p>
+            <w:r>
+              <w:t>V</w:t>
+            </w:r>
+          </w:p>
+        </w:tc>
+        <w:tc>
+          <w:tcPr>
+            <w:tcW w:w="1241" w:type="dxa"/>
+          </w:tcPr>
+          <w:p>
+            <w:r>
+              <w:t>O</w:t>
+            </w:r>
+          </w:p>
+        </w:tc>
+        <w:tc>
+          <w:tcPr>
+            <w:tcW w:w="808" w:type="dxa"/>
+          </w:tcPr>
+          <w:p>
+            <w:r>
+              <w:t>X</w:t>
+            </w:r>
+          </w:p>
+        </w:tc>
+        <w:tc>
+          <w:tcPr>
+            <w:tcW w:w="705" w:type="dxa"/>
+          </w:tcPr>
+          <w:p>
+            <w:r>
+              <w:t>V</w:t>
+            </w:r>
+          </w:p>
+        </w:tc>
+        <w:tc>
+          <w:tcPr>
+            <w:tcW w:w="767" w:type="dxa"/>
+          </w:tcPr>
+          <w:p>
+            <w:r>
+              <w:t>4,5</w:t>
+            </w:r>
+          </w:p>
+        </w:tc>
+      </w:tr>
+      <w:tr>
+        <w:tc>
+          <w:tcPr>
+            <w:tcW w:w="1269" w:type="dxa"/>
+          </w:tcPr>
+          <w:p>
+            <w:r>
+              <w:t>Vue.js</w:t>
+            </w:r>
+          </w:p>
+        </w:tc>
+        <w:tc>
+          <w:tcPr>
+            <w:tcW w:w="731" w:type="dxa"/>
+          </w:tcPr>
+          <w:p>
+            <w:r>
+              <w:t>V</w:t>
+            </w:r>
+          </w:p>
+        </w:tc>
+        <w:tc>
+          <w:tcPr>
+            <w:tcW w:w="1155" w:type="dxa"/>
+          </w:tcPr>
+          <w:p>
+            <w:r>
+              <w:t>X</w:t>
+            </w:r>
+          </w:p>
+        </w:tc>
+        <w:tc>
+          <w:tcPr>
+            <w:tcW w:w="878" w:type="dxa"/>
+          </w:tcPr>
+          <w:p>
+            <w:r>
+              <w:t>X</w:t>
+            </w:r>
+          </w:p>
+        </w:tc>
+        <w:tc>
+          <w:tcPr>
+            <w:tcW w:w="924" w:type="dxa"/>
+          </w:tcPr>
+          <w:p>
+            <w:r>
+              <w:t>V</w:t>
+            </w:r>
+          </w:p>
+        </w:tc>
+        <w:tc>
+          <w:tcPr>
+            <w:tcW w:w="584" w:type="dxa"/>
+          </w:tcPr>
+          <w:p>
+            <w:r>
+              <w:t>X</w:t>
+            </w:r>
+          </w:p>
+        </w:tc>
+        <w:tc>
+          <w:tcPr>
+            <w:tcW w:w="1241" w:type="dxa"/>
+          </w:tcPr>
+          <w:p>
+            <w:r>
+              <w:t>O</w:t>
+            </w:r>
+          </w:p>
+        </w:tc>
+        <w:tc>
+          <w:tcPr>
+            <w:tcW w:w="808" w:type="dxa"/>
+          </w:tcPr>
+          <w:p>
+            <w:r>
+              <w:t>X</w:t>
+            </w:r>
+          </w:p>
+        </w:tc>
+        <w:tc>
+          <w:tcPr>
+            <w:tcW w:w="705" w:type="dxa"/>
+          </w:tcPr>
+          <w:p>
+            <w:r>
+              <w:t>V</w:t>
+            </w:r>
+          </w:p>
+        </w:tc>
+        <w:tc>
+          <w:tcPr>
+            <w:tcW w:w="767" w:type="dxa"/>
+          </w:tcPr>
+          <w:p>
+            <w:r>
+              <w:t>3,5</w:t>
+            </w:r>
+          </w:p>
+        </w:tc>
+      </w:tr>
+      <w:tr>
+        <w:tc>
+          <w:tcPr>
+            <w:tcW w:w="1269" w:type="dxa"/>
+          </w:tcPr>
+          <w:p>
+            <w:proofErr w:type="spellStart"/>
+            <w:r>
+              <w:t>React</w:t>
+            </w:r>
+            <w:proofErr w:type="spellEnd"/>
+          </w:p>
+        </w:tc>
+        <w:tc>
+          <w:tcPr>
+            <w:tcW w:w="731" w:type="dxa"/>
+          </w:tcPr>
+          <w:p>
+            <w:r>
+              <w:t>V</w:t>
+            </w:r>
+          </w:p>
+        </w:tc>
+        <w:tc>
+          <w:tcPr>
+            <w:tcW w:w="1155" w:type="dxa"/>
+          </w:tcPr>
+          <w:p>
+            <w:r>
+              <w:t>V</w:t>
+            </w:r>
+          </w:p>
+        </w:tc>
+        <w:tc>
+          <w:tcPr>
+            <w:tcW w:w="878" w:type="dxa"/>
+          </w:tcPr>
+          <w:p>
+            <w:r>
+              <w:t>X</w:t>
+            </w:r>
+          </w:p>
+        </w:tc>
+        <w:tc>
+          <w:tcPr>
+            <w:tcW w:w="924" w:type="dxa"/>
+          </w:tcPr>
+          <w:p>
+            <w:r>
+              <w:t>V</w:t>
+            </w:r>
+          </w:p>
+        </w:tc>
+        <w:tc>
+          <w:tcPr>
+            <w:tcW w:w="584" w:type="dxa"/>
+          </w:tcPr>
+          <w:p>
+            <w:r>
+              <w:t>V</w:t>
+            </w:r>
+          </w:p>
+        </w:tc>
+        <w:tc>
+          <w:tcPr>
+            <w:tcW w:w="1241" w:type="dxa"/>
+          </w:tcPr>
+          <w:p>
+            <w:r>
+              <w:t>V</w:t>
+            </w:r>
+          </w:p>
+        </w:tc>
+        <w:tc>
+          <w:tcPr>
+            <w:tcW w:w="808" w:type="dxa"/>
+          </w:tcPr>
+          <w:p>
+            <w:r>
+              <w:t>V</w:t>
+            </w:r>
+          </w:p>
+        </w:tc>
+        <w:tc>
+          <w:tcPr>
+            <w:tcW w:w="705" w:type="dxa"/>
+          </w:tcPr>
+          <w:p>
+            <w:r>
+              <w:t>V</w:t>
+            </w:r>
+          </w:p>
+        </w:tc>
+        <w:tc>
+          <w:tcPr>
+            <w:tcW w:w="767" w:type="dxa"/>
+          </w:tcPr>
+          <w:p>
+            <w:r>
+              <w:t>7</w:t>
+            </w:r>
+          </w:p>
+        </w:tc>
+      </w:tr>
+      <w:tr>
+        <w:tc>
+          <w:tcPr>
+            <w:tcW w:w="1269" w:type="dxa"/>
+          </w:tcPr>
+          <w:p>
+            <w:proofErr w:type="spellStart"/>
+            <w:r>
+              <w:t>Ember</w:t>
+            </w:r>
+            <w:proofErr w:type="spellEnd"/>
+          </w:p>
+        </w:tc>
+        <w:tc>
+          <w:tcPr>
+            <w:tcW w:w="731" w:type="dxa"/>
+          </w:tcPr>
+          <w:p>
+            <w:r>
+              <w:t>V</w:t>
+            </w:r>
+          </w:p>
+        </w:tc>
+        <w:tc>
+          <w:tcPr>
+            <w:tcW w:w="1155" w:type="dxa"/>
+          </w:tcPr>
+          <w:p>
+            <w:r>
+              <w:t>V</w:t>
+            </w:r>
+          </w:p>
+        </w:tc>
+        <w:tc>
+          <w:tcPr>
+            <w:tcW w:w="878" w:type="dxa"/>
+          </w:tcPr>
+          <w:p>
+            <w:r>
+              <w:t>X</w:t>
+            </w:r>
+          </w:p>
+        </w:tc>
+        <w:tc>
+          <w:tcPr>
+            <w:tcW w:w="924" w:type="dxa"/>
+          </w:tcPr>
+          <w:p>
+            <w:r>
+              <w:t>V</w:t>
+            </w:r>
+          </w:p>
+        </w:tc>
+        <w:tc>
+          <w:tcPr>
+            <w:tcW w:w="584" w:type="dxa"/>
+          </w:tcPr>
+          <w:p>
+            <w:r>
+              <w:t>V</w:t>
+            </w:r>
+          </w:p>
+        </w:tc>
+        <w:tc>
+          <w:tcPr>
+            <w:tcW w:w="1241" w:type="dxa"/>
+          </w:tcPr>
+          <w:p>
+            <w:r>
+              <w:t>O</w:t>
+            </w:r>
+          </w:p>
+        </w:tc>
+        <w:tc>
+          <w:tcPr>
+            <w:tcW w:w="808" w:type="dxa"/>
+          </w:tcPr>
+          <w:p>
+            <w:r>
+              <w:t>V</w:t>
+            </w:r>
+          </w:p>
+        </w:tc>
+        <w:tc>
+          <w:tcPr>
+            <w:tcW w:w="705" w:type="dxa"/>
+          </w:tcPr>
+          <w:p>
+            <w:r>
+              <w:t>V</w:t>
+            </w:r>
+          </w:p>
+        </w:tc>
+        <w:tc>
+          <w:tcPr>
+            <w:tcW w:w="767" w:type="dxa"/>
+          </w:tcPr>
+          <w:p>
+            <w:r>
+              <w:t>6,5</w:t>
+            </w:r>
+          </w:p>
         </w:tc>
       </w:tr>
     </w:tbl>
     <w:p/>
+    <w:p>
+      <w:r>
+        <w:t xml:space="preserve">De matrix geeft duidelijk aan dat </w:t>
+      </w:r>
+      <w:proofErr w:type="spellStart"/>
+      <w:r>
+        <w:t>AngularJS</w:t>
+      </w:r>
+      <w:proofErr w:type="spellEnd"/>
+      <w:r>
+        <w:t xml:space="preserve"> en </w:t>
+      </w:r>
+      <w:proofErr w:type="spellStart"/>
+      <w:r>
+        <w:t>React</w:t>
+      </w:r>
+      <w:proofErr w:type="spellEnd"/>
+      <w:r>
+        <w:t xml:space="preserve"> goed aan de eisen voldoen. Er is gekozen voor </w:t>
+      </w:r>
+      <w:proofErr w:type="spellStart"/>
+      <w:r>
+        <w:t>AngularJS</w:t>
+      </w:r>
+      <w:proofErr w:type="spellEnd"/>
+      <w:r>
+        <w:t xml:space="preserve">, voornamelijk omdat er al operationele kennis aanwezig is, en omdat migreren van Angular1 naar Angular2 met </w:t>
+      </w:r>
+      <w:proofErr w:type="spellStart"/>
+      <w:r>
+        <w:t>ngUpgrade</w:t>
+      </w:r>
+      <w:proofErr w:type="spellEnd"/>
+      <w:r>
+        <w:t xml:space="preserve"> makkelijk kan.</w:t>
+      </w:r>
+    </w:p>
+    <w:p>
+      <w:pPr>
+        <w:pStyle w:val="Kop1"/>
+      </w:pPr>
+      <w:r>
+        <w:t xml:space="preserve">Hoe maak ik de front-end </w:t>
+      </w:r>
+      <w:r>
+        <w:t>bruikbaar op mobiele apparaten</w:t>
+      </w:r>
+      <w:r>
+        <w:t>?</w:t>
+      </w:r>
+    </w:p>
+    <w:p>
+      <w:pPr>
+        <w:pStyle w:val="Ondertitel"/>
+      </w:pPr>
+      <w:r>
+        <w:t xml:space="preserve">Een van de randvoorwaarden voor acceptatie van het </w:t>
+      </w:r>
+      <w:proofErr w:type="spellStart"/>
+      <w:r>
+        <w:t>PoC</w:t>
+      </w:r>
+      <w:proofErr w:type="spellEnd"/>
+      <w:r>
+        <w:t xml:space="preserve"> is het</w:t>
+      </w:r>
+      <w:r>
+        <w:t xml:space="preserve"> toegankelijk maken van de applicatie op mobiele systemen. </w:t>
+      </w:r>
+      <w:r>
+        <w:t>Primair</w:t>
+      </w:r>
+      <w:r>
+        <w:t>e</w:t>
+      </w:r>
+      <w:r>
+        <w:t xml:space="preserve"> </w:t>
+      </w:r>
+      <w:r>
+        <w:t>doelsystemen zijn</w:t>
+      </w:r>
+      <w:r>
+        <w:t xml:space="preserve"> de </w:t>
+      </w:r>
+      <w:r>
+        <w:t>desktop / laptop, secundair zijn tablets en forse smartphones.</w:t>
+      </w:r>
+    </w:p>
     <w:p/>
     <w:p>
       <w:pPr>
-        <w:pStyle w:val="Heading1"/>
-      </w:pPr>
-      <w:r>
-        <w:t xml:space="preserve">Hoe maak ik de front-end </w:t>
-      </w:r>
-      <w:r>
-        <w:t>bruikbaar op mobiele apparaten</w:t>
-      </w:r>
-      <w:r>
-        <w:t>?</w:t>
-      </w:r>
-    </w:p>
-    <w:p>
-      <w:pPr>
-        <w:pStyle w:val="Subtitle"/>
-      </w:pPr>
-      <w:r>
-        <w:t xml:space="preserve">Een van de randvoorwaarden voor acceptatie van het </w:t>
-      </w:r>
-      <w:proofErr w:type="spellStart"/>
-      <w:r>
-        <w:t>PoC</w:t>
-      </w:r>
-      <w:proofErr w:type="spellEnd"/>
-      <w:r>
-        <w:t xml:space="preserve"> is het</w:t>
-      </w:r>
-      <w:r>
-        <w:t xml:space="preserve"> toegankelijk maken van de applicatie op mobiele systemen. </w:t>
-      </w:r>
-      <w:r>
-        <w:t>Primair</w:t>
-      </w:r>
-      <w:r>
-        <w:t>e</w:t>
+        <w:pStyle w:val="Kop2"/>
+      </w:pPr>
+      <w:r>
+        <w:t>Visueel</w:t>
+      </w:r>
+    </w:p>
+    <w:p>
+      <w:r>
+        <w:t xml:space="preserve">Een van de problemen is dat een mobiel beeldscherm over het algemeen een stuk kleiner is dan een </w:t>
+      </w:r>
+      <w:r>
+        <w:t>computer</w:t>
+      </w:r>
+      <w:r>
+        <w:t>monitor.</w:t>
+      </w:r>
+      <w:r>
+        <w:t xml:space="preserve"> Een klein beeldscherm met een slechte CSS zal over het algemeen proportioneel schalen ‘en/’of horizontale </w:t>
+      </w:r>
+      <w:proofErr w:type="spellStart"/>
+      <w:r>
+        <w:t>scrollbars</w:t>
+      </w:r>
+      <w:proofErr w:type="spellEnd"/>
+      <w:r>
+        <w:t xml:space="preserve"> weergeven.</w:t>
       </w:r>
       <w:r>
         <w:t xml:space="preserve"> </w:t>
       </w:r>
       <w:r>
-        <w:t>doelsystemen zijn</w:t>
-      </w:r>
-      <w:r>
-        <w:t xml:space="preserve"> de </w:t>
-      </w:r>
-      <w:r>
-        <w:t>desktop / laptop, secundair zijn tablets en forse smartphones.</w:t>
-      </w:r>
-    </w:p>
-    <w:p/>
-    <w:p>
-      <w:pPr>
-        <w:pStyle w:val="Heading2"/>
-      </w:pPr>
-      <w:r>
-        <w:lastRenderedPageBreak/>
-        <w:t>Visueel</w:t>
-      </w:r>
-    </w:p>
-    <w:p>
-      <w:r>
-        <w:t xml:space="preserve">Een van de problemen is dat een mobiel beeldscherm over het algemeen een stuk kleiner is dan een </w:t>
-      </w:r>
-      <w:r>
-        <w:t>computer</w:t>
-      </w:r>
-      <w:r>
-        <w:t>monitor.</w:t>
-      </w:r>
-      <w:r>
-        <w:t xml:space="preserve"> Een klein beeldscherm met een slechte CSS zal over het algemeen proportioneel schalen ‘en/’of horizontale </w:t>
-      </w:r>
-      <w:proofErr w:type="spellStart"/>
-      <w:r>
-        <w:t>scrollbars</w:t>
-      </w:r>
-      <w:proofErr w:type="spellEnd"/>
-      <w:r>
         <w:t xml:space="preserve"> </w:t>
       </w:r>
-      <w:proofErr w:type="gramStart"/>
-      <w:r>
-        <w:t>weergeven.</w:t>
-      </w:r>
-      <w:r>
-        <w:t xml:space="preserve"> </w:t>
-      </w:r>
-      <w:r>
-        <w:t xml:space="preserve"> </w:t>
-      </w:r>
-      <w:proofErr w:type="gramEnd"/>
-    </w:p>
-    <w:p>
-      <w:r>
-        <w:t xml:space="preserve">Schalen verkleint de tekst dusdanig dat de tekst onleesbaar wordt. De gebruiker </w:t>
-      </w:r>
-      <w:proofErr w:type="gramStart"/>
-      <w:r>
-        <w:t>word</w:t>
-      </w:r>
-      <w:proofErr w:type="gramEnd"/>
-      <w:r>
-        <w:t xml:space="preserve"> dan geforceerd om in te zoomen</w:t>
+    </w:p>
+    <w:p>
+      <w:r>
+        <w:t>Schalen verkleint de tekst dusdanig dat de tekst onleesbaar wordt. De gebruiker word dan geforceerd om in te zoomen</w:t>
       </w:r>
       <w:r>
         <w:t xml:space="preserve"> of in twee richtingen te scrollen</w:t>
@@ -860,15 +1783,7 @@
     </w:p>
     <w:p>
       <w:r>
-        <w:t xml:space="preserve">Daarnaast kunnen mobiele telefoons dankzij hun gyroscoop </w:t>
-      </w:r>
-      <w:proofErr w:type="gramStart"/>
-      <w:r>
-        <w:t>makkelijk</w:t>
-      </w:r>
-      <w:proofErr w:type="gramEnd"/>
-      <w:r>
-        <w:t xml:space="preserve"> draaien. Dit maakt het voor mobiele gebruikers gemakkelijk het apparatuur in de lengte of breedte te gebruiken. </w:t>
+        <w:t xml:space="preserve">Daarnaast kunnen mobiele telefoons dankzij hun gyroscoop makkelijk draaien. Dit maakt het voor mobiele gebruikers gemakkelijk het apparatuur in de lengte of breedte te gebruiken. </w:t>
       </w:r>
     </w:p>
     <w:p>
@@ -884,15 +1799,7 @@
       </w:r>
       <w:proofErr w:type="spellEnd"/>
       <w:r>
-        <w:t xml:space="preserve"> makkelijk onder elkaar worden gezet zonder te veel discrepantie in onderdelen te </w:t>
-      </w:r>
-      <w:proofErr w:type="gramStart"/>
-      <w:r>
-        <w:t xml:space="preserve">veroorzaken.  </w:t>
-      </w:r>
-      <w:proofErr w:type="gramEnd"/>
-      <w:r>
-        <w:t xml:space="preserve">Deze ontwerpmethode heet </w:t>
+        <w:t xml:space="preserve"> makkelijk onder elkaar worden gezet zonder te veel discrepantie in onderdelen te veroorzaken.  Deze ontwerpmethode heet </w:t>
       </w:r>
       <w:proofErr w:type="spellStart"/>
       <w:r>
@@ -906,7 +1813,7 @@
     <w:p/>
     <w:p>
       <w:pPr>
-        <w:pStyle w:val="Heading2"/>
+        <w:pStyle w:val="Kop2"/>
       </w:pPr>
       <w:r>
         <w:t>Invoer</w:t>
@@ -947,7 +1854,7 @@
     <w:p/>
     <w:p>
       <w:pPr>
-        <w:pStyle w:val="Heading3"/>
+        <w:pStyle w:val="Kop3"/>
       </w:pPr>
       <w:r>
         <w:t>Toetsenbord</w:t>
@@ -969,7 +1876,7 @@
     </w:p>
     <w:p>
       <w:pPr>
-        <w:pStyle w:val="Heading3"/>
+        <w:pStyle w:val="Kop3"/>
       </w:pPr>
       <w:r>
         <w:t xml:space="preserve"> </w:t>
@@ -977,7 +1884,7 @@
     </w:p>
     <w:p>
       <w:pPr>
-        <w:pStyle w:val="Heading2"/>
+        <w:pStyle w:val="Kop2"/>
       </w:pPr>
       <w:r>
         <w:t>Gebruik</w:t>
@@ -990,13 +1897,13 @@
     </w:p>
     <w:p>
       <w:pPr>
-        <w:pStyle w:val="Heading2"/>
+        <w:pStyle w:val="Kop2"/>
       </w:pPr>
     </w:p>
     <w:p/>
     <w:p>
       <w:pPr>
-        <w:pStyle w:val="Heading1"/>
+        <w:pStyle w:val="Kop1"/>
       </w:pPr>
       <w:r>
         <w:t>Hoe kan ik complexe data transparant maken?</w:t>
@@ -1004,7 +1911,7 @@
     </w:p>
     <w:p>
       <w:pPr>
-        <w:pStyle w:val="Subtitle"/>
+        <w:pStyle w:val="Ondertitel"/>
       </w:pPr>
       <w:r>
         <w:t>De data onderliggend aan de concentrator is relatief complex. Om deze data en onderlinge relaties inzichtelijk te maken moet er worden gekeken naar specifieke oplossingen voor relationele data.</w:t>
@@ -1012,7 +1919,7 @@
     </w:p>
     <w:p>
       <w:pPr>
-        <w:pStyle w:val="Heading2"/>
+        <w:pStyle w:val="Kop2"/>
       </w:pPr>
       <w:proofErr w:type="spellStart"/>
       <w:r>
@@ -1027,7 +1934,7 @@
     </w:p>
     <w:p>
       <w:pPr>
-        <w:pStyle w:val="Heading2"/>
+        <w:pStyle w:val="Kop2"/>
       </w:pPr>
       <w:proofErr w:type="spellStart"/>
       <w:r>
@@ -1037,7 +1944,7 @@
     </w:p>
     <w:p>
       <w:pPr>
-        <w:pStyle w:val="Heading2"/>
+        <w:pStyle w:val="Kop2"/>
       </w:pPr>
       <w:r>
         <w:t>Zoekfunctionaliteit</w:t>
@@ -1046,18 +1953,156 @@
     <w:p/>
     <w:p>
       <w:pPr>
-        <w:pStyle w:val="Heading1"/>
-      </w:pPr>
-      <w:r>
-        <w:lastRenderedPageBreak/>
-        <w:t>Hoe maak ik de applicatie meertalig?</w:t>
+        <w:pStyle w:val="Kop1"/>
+      </w:pPr>
+      <w:r>
+        <w:t xml:space="preserve">Hoe maak ik de applicatie </w:t>
+      </w:r>
+      <w:r>
+        <w:t xml:space="preserve">dynamisch </w:t>
+      </w:r>
+      <w:r>
+        <w:t>meertalig?</w:t>
+      </w:r>
+    </w:p>
+    <w:p>
+      <w:pPr>
+        <w:pStyle w:val="Ondertitel"/>
+      </w:pPr>
+      <w:r>
+        <w:t xml:space="preserve">Omdat de klanten van de opdrachtgever in verschillende landen actief zijn, is het noodzaak de applicatie </w:t>
+      </w:r>
+      <w:r>
+        <w:t>makkelijk meertalig te maken, en makkelijk talen toe te kunnen voegen.</w:t>
+      </w:r>
+      <w:r>
+        <w:t xml:space="preserve"> </w:t>
+      </w:r>
+    </w:p>
+    <w:p/>
+    <w:p>
+      <w:pPr>
+        <w:pStyle w:val="Kop2"/>
+      </w:pPr>
+      <w:proofErr w:type="spellStart"/>
+      <w:r>
+        <w:t>Angular</w:t>
+      </w:r>
+      <w:proofErr w:type="spellEnd"/>
+      <w:r>
+        <w:t xml:space="preserve"> niet afdoende</w:t>
+      </w:r>
+    </w:p>
+    <w:p>
+      <w:r>
+        <w:t xml:space="preserve">De </w:t>
+      </w:r>
+      <w:proofErr w:type="spellStart"/>
+      <w:r>
+        <w:t>officiele</w:t>
+      </w:r>
+      <w:proofErr w:type="spellEnd"/>
+      <w:r>
+        <w:t xml:space="preserve"> documentatie laat alleen statisch geladen internationalisatie zien. Dit is niet genoeg om de </w:t>
+      </w:r>
+      <w:proofErr w:type="spellStart"/>
+      <w:r>
+        <w:t>requirements</w:t>
+      </w:r>
+      <w:proofErr w:type="spellEnd"/>
+      <w:r>
+        <w:t xml:space="preserve"> te vervullen, en daarom zelf wat geschreven. Het gaat hier om een </w:t>
+      </w:r>
+      <w:proofErr w:type="spellStart"/>
+      <w:r>
+        <w:t>localisatie</w:t>
+      </w:r>
+      <w:proofErr w:type="spellEnd"/>
+      <w:r>
+        <w:t xml:space="preserve"> service voor Angular1. </w:t>
+      </w:r>
+    </w:p>
+    <w:p/>
+    <w:p>
+      <w:pPr>
+        <w:pStyle w:val="Kop2"/>
+      </w:pPr>
+      <w:r>
+        <w:t>Symbooltekst</w:t>
+      </w:r>
+    </w:p>
+    <w:p>
+      <w:r>
+        <w:t xml:space="preserve">Talen worden in JSON formaat van de webserver geladen. Deze JSON files bestaan uit </w:t>
+      </w:r>
+      <w:proofErr w:type="spellStart"/>
+      <w:r>
+        <w:t>Key</w:t>
+      </w:r>
+      <w:proofErr w:type="spellEnd"/>
+      <w:r>
+        <w:t xml:space="preserve">/Value pairs met het symbool als </w:t>
+      </w:r>
+      <w:proofErr w:type="spellStart"/>
+      <w:r>
+        <w:t>key</w:t>
+      </w:r>
+      <w:proofErr w:type="spellEnd"/>
+      <w:r>
+        <w:t xml:space="preserve"> en de uitwerking als </w:t>
+      </w:r>
+      <w:proofErr w:type="spellStart"/>
+      <w:r>
+        <w:t>value</w:t>
+      </w:r>
+      <w:proofErr w:type="spellEnd"/>
+      <w:r>
+        <w:t xml:space="preserve">. </w:t>
+      </w:r>
+    </w:p>
+    <w:p>
+      <w:r>
+        <w:t>In de code zelf is een lijstje van ondersteunde talen aanwezig met relevante data (</w:t>
+      </w:r>
+      <w:r>
+        <w:t>ISO 639-1</w:t>
+      </w:r>
+      <w:r>
+        <w:t>) en kunnen dynamisch worden geladen. Door de i10n service in de Scope te laden wordt het heel makkelijk om aan de hand van symbolische sleutels de vertaling te vinden.</w:t>
+      </w:r>
+    </w:p>
+    <w:p>
+      <w:pPr>
+        <w:pStyle w:val="Kop2"/>
+      </w:pPr>
+    </w:p>
+    <w:p>
+      <w:pPr>
+        <w:pStyle w:val="Kop2"/>
+      </w:pPr>
+      <w:r>
+        <w:t>Internationalisatie</w:t>
+      </w:r>
+    </w:p>
+    <w:p>
+      <w:r>
+        <w:t xml:space="preserve">Internationalisatie </w:t>
+      </w:r>
+      <w:r>
+        <w:t xml:space="preserve">of i18n </w:t>
+      </w:r>
+      <w:r>
+        <w:t>(welke angular1 wel ondersteund) is ook ni</w:t>
+      </w:r>
+      <w:r>
+        <w:t xml:space="preserve">et afdoende voor de applicatie, omdat deze meerdere valuta-eenheden simultaan moet ondersteunen en dus dynamisch moet kunnen inladen. </w:t>
       </w:r>
     </w:p>
     <w:p/>
     <w:p/>
     <w:p>
       <w:pPr>
-        <w:pStyle w:val="Heading1"/>
+        <w:pStyle w:val="Kop1"/>
       </w:pPr>
       <w:r>
         <w:t xml:space="preserve">Hoe integreer ik het project in </w:t>
@@ -1075,35 +2120,55 @@
       </w:r>
     </w:p>
     <w:p>
-      <w:r>
-        <w:t xml:space="preserve">De huidige workflow is sterk geïntegreerd in Visual Studio </w:t>
-      </w:r>
-      <w:proofErr w:type="gramStart"/>
-      <w:r>
-        <w:t xml:space="preserve">2013.  </w:t>
-      </w:r>
-      <w:proofErr w:type="gramEnd"/>
+      <w:pPr>
+        <w:pStyle w:val="Ondertitel"/>
+      </w:pPr>
+      <w:r>
+        <w:t xml:space="preserve">De huidige </w:t>
+      </w:r>
+      <w:proofErr w:type="spellStart"/>
+      <w:r>
+        <w:t>ontwikkelings</w:t>
+      </w:r>
+      <w:proofErr w:type="spellEnd"/>
+      <w:r>
+        <w:t xml:space="preserve"> </w:t>
+      </w:r>
+      <w:r>
+        <w:t>workflow</w:t>
+      </w:r>
+      <w:r>
+        <w:t xml:space="preserve"> </w:t>
+      </w:r>
+      <w:r>
+        <w:t>is sterk geïnt</w:t>
+      </w:r>
+      <w:r>
+        <w:t xml:space="preserve">egreerd in Visual Studio 2013. Om enige transitie zo makkelijk mogelijk te maken is het de noodzaak verschillenden processen tegen </w:t>
+      </w:r>
+      <w:proofErr w:type="spellStart"/>
+      <w:r>
+        <w:t>visual</w:t>
+      </w:r>
+      <w:proofErr w:type="spellEnd"/>
+      <w:r>
+        <w:t xml:space="preserve"> studio te integreren.</w:t>
+      </w:r>
     </w:p>
     <w:p/>
-    <w:p>
-      <w:pPr>
-        <w:pStyle w:val="Heading1"/>
-      </w:pPr>
-      <w:r>
-        <w:t xml:space="preserve">Hoe maak ik de applicatie </w:t>
-      </w:r>
-      <w:proofErr w:type="gramStart"/>
-      <w:r>
-        <w:t>herbruikbaar</w:t>
-      </w:r>
-      <w:proofErr w:type="gramEnd"/>
-      <w:r>
-        <w:t xml:space="preserve"> voor andere teams?</w:t>
-      </w:r>
-    </w:p>
-    <w:p>
-      <w:pPr>
-        <w:pStyle w:val="Subtitle"/>
+    <w:p/>
+    <w:p/>
+    <w:p>
+      <w:pPr>
+        <w:pStyle w:val="Kop1"/>
+      </w:pPr>
+      <w:r>
+        <w:t>Hoe maak ik de applicatie herbruikbaar voor andere teams?</w:t>
+      </w:r>
+    </w:p>
+    <w:p>
+      <w:pPr>
+        <w:pStyle w:val="Ondertitel"/>
       </w:pPr>
       <w:r>
         <w:t xml:space="preserve">Er is binnen </w:t>
@@ -1119,7 +2184,7 @@
     </w:p>
     <w:p>
       <w:pPr>
-        <w:pStyle w:val="Heading2"/>
+        <w:pStyle w:val="Kop2"/>
       </w:pPr>
       <w:r>
         <w:t>Documentatie</w:t>
@@ -1137,7 +2202,7 @@
     </w:p>
     <w:p>
       <w:pPr>
-        <w:pStyle w:val="Heading2"/>
+        <w:pStyle w:val="Kop2"/>
       </w:pPr>
       <w:r>
         <w:t>Ontkoppeling van functionaliteit en gebruik</w:t>
@@ -1146,7 +2211,7 @@
     <w:p/>
     <w:p>
       <w:pPr>
-        <w:pStyle w:val="Heading1"/>
+        <w:pStyle w:val="Kop1"/>
       </w:pPr>
       <w:r>
         <w:t>Onderzoek gebruikers en ontwikkelaars</w:t>
@@ -1154,7 +2219,7 @@
     </w:p>
     <w:p>
       <w:pPr>
-        <w:pStyle w:val="Heading2"/>
+        <w:pStyle w:val="Kop2"/>
       </w:pPr>
       <w:r>
         <w:t>Ontwikkelaars</w:t>
@@ -1167,7 +2232,7 @@
     </w:p>
     <w:p>
       <w:pPr>
-        <w:pStyle w:val="Heading2"/>
+        <w:pStyle w:val="Kop2"/>
         <w:rPr>
           <w:lang w:val="en-US"/>
         </w:rPr>
@@ -1199,7 +2264,7 @@
 </file>
 
 <file path=word/styles.xml><?xml version="1.0" encoding="utf-8"?>
-<w:styles xmlns:mc="http://schemas.openxmlformats.org/markup-compatibility/2006" xmlns:r="http://schemas.openxmlformats.org/officeDocument/2006/relationships" xmlns:w="http://schemas.openxmlformats.org/wordprocessingml/2006/main" xmlns:w14="http://schemas.microsoft.com/office/word/2010/wordml" xmlns:w15="http://schemas.microsoft.com/office/word/2012/wordml" mc:Ignorable="w14 w15">
+<w:styles xmlns:mc="http://schemas.openxmlformats.org/markup-compatibility/2006" xmlns:r="http://schemas.openxmlformats.org/officeDocument/2006/relationships" xmlns:w="http://schemas.openxmlformats.org/wordprocessingml/2006/main" xmlns:w14="http://schemas.microsoft.com/office/word/2010/wordml" xmlns:w15="http://schemas.microsoft.com/office/word/2012/wordml" xmlns:w16se="http://schemas.microsoft.com/office/word/2015/wordml/symex" mc:Ignorable="w14 w15 w16se">
   <w:docDefaults>
     <w:rPrDefault>
       <w:rPr>
@@ -1215,7 +2280,7 @@
       </w:pPr>
     </w:pPrDefault>
   </w:docDefaults>
-  <w:latentStyles w:defLockedState="0" w:defUIPriority="99" w:defSemiHidden="0" w:defUnhideWhenUsed="0" w:defQFormat="0" w:count="371">
+  <w:latentStyles w:defLockedState="0" w:defUIPriority="99" w:defSemiHidden="0" w:defUnhideWhenUsed="0" w:defQFormat="0" w:count="372">
     <w:lsdException w:name="Normal" w:uiPriority="0" w:qFormat="1"/>
     <w:lsdException w:name="heading 1" w:uiPriority="9" w:qFormat="1"/>
     <w:lsdException w:name="heading 2" w:semiHidden="1" w:uiPriority="9" w:unhideWhenUsed="1" w:qFormat="1"/>
@@ -1321,7 +2386,6 @@
     <w:lsdException w:name="HTML Sample" w:semiHidden="1" w:unhideWhenUsed="1"/>
     <w:lsdException w:name="HTML Typewriter" w:semiHidden="1" w:unhideWhenUsed="1"/>
     <w:lsdException w:name="HTML Variable" w:semiHidden="1" w:unhideWhenUsed="1"/>
-    <w:lsdException w:name="Normal Table" w:semiHidden="1" w:unhideWhenUsed="1"/>
     <w:lsdException w:name="annotation subject" w:semiHidden="1" w:unhideWhenUsed="1"/>
     <w:lsdException w:name="No List" w:semiHidden="1" w:unhideWhenUsed="1"/>
     <w:lsdException w:name="Outline List 1" w:semiHidden="1" w:unhideWhenUsed="1"/>
@@ -1368,10 +2432,8 @@
     <w:lsdException w:name="Table Subtle 2" w:semiHidden="1" w:unhideWhenUsed="1"/>
     <w:lsdException w:name="Table Web 1" w:semiHidden="1" w:unhideWhenUsed="1"/>
     <w:lsdException w:name="Table Web 2" w:semiHidden="1" w:unhideWhenUsed="1"/>
-    <w:lsdException w:name="Table Web 3" w:semiHidden="1" w:unhideWhenUsed="1"/>
     <w:lsdException w:name="Balloon Text" w:semiHidden="1" w:unhideWhenUsed="1"/>
     <w:lsdException w:name="Table Grid" w:uiPriority="39"/>
-    <w:lsdException w:name="Table Theme" w:semiHidden="1" w:unhideWhenUsed="1"/>
     <w:lsdException w:name="Placeholder Text" w:semiHidden="1"/>
     <w:lsdException w:name="No Spacing" w:uiPriority="1" w:qFormat="1"/>
     <w:lsdException w:name="Light Shading" w:uiPriority="60"/>
@@ -1587,16 +2649,17 @@
     <w:lsdException w:name="List Table 5 Dark Accent 6" w:uiPriority="50"/>
     <w:lsdException w:name="List Table 6 Colorful Accent 6" w:uiPriority="51"/>
     <w:lsdException w:name="List Table 7 Colorful Accent 6" w:uiPriority="52"/>
+    <w:lsdException w:name="Mention" w:semiHidden="1" w:unhideWhenUsed="1"/>
   </w:latentStyles>
-  <w:style w:type="paragraph" w:default="1" w:styleId="Normal">
+  <w:style w:type="paragraph" w:default="1" w:styleId="Standaard">
     <w:name w:val="Normal"/>
     <w:qFormat/>
   </w:style>
-  <w:style w:type="paragraph" w:styleId="Heading1">
+  <w:style w:type="paragraph" w:styleId="Kop1">
     <w:name w:val="heading 1"/>
-    <w:basedOn w:val="Normal"/>
-    <w:next w:val="Normal"/>
-    <w:link w:val="Heading1Char"/>
+    <w:basedOn w:val="Standaard"/>
+    <w:next w:val="Standaard"/>
+    <w:link w:val="Kop1Char"/>
     <w:uiPriority w:val="9"/>
     <w:qFormat/>
     <w:rsid w:val="003B3EAA"/>
@@ -1613,11 +2676,11 @@
       <w:szCs w:val="32"/>
     </w:rPr>
   </w:style>
-  <w:style w:type="paragraph" w:styleId="Heading2">
+  <w:style w:type="paragraph" w:styleId="Kop2">
     <w:name w:val="heading 2"/>
-    <w:basedOn w:val="Normal"/>
-    <w:next w:val="Normal"/>
-    <w:link w:val="Heading2Char"/>
+    <w:basedOn w:val="Standaard"/>
+    <w:next w:val="Standaard"/>
+    <w:link w:val="Kop2Char"/>
     <w:uiPriority w:val="9"/>
     <w:unhideWhenUsed/>
     <w:qFormat/>
@@ -1635,11 +2698,11 @@
       <w:szCs w:val="26"/>
     </w:rPr>
   </w:style>
-  <w:style w:type="paragraph" w:styleId="Heading3">
+  <w:style w:type="paragraph" w:styleId="Kop3">
     <w:name w:val="heading 3"/>
-    <w:basedOn w:val="Normal"/>
-    <w:next w:val="Normal"/>
-    <w:link w:val="Heading3Char"/>
+    <w:basedOn w:val="Standaard"/>
+    <w:next w:val="Standaard"/>
+    <w:link w:val="Kop3Char"/>
     <w:uiPriority w:val="9"/>
     <w:unhideWhenUsed/>
     <w:qFormat/>
@@ -1657,13 +2720,13 @@
       <w:szCs w:val="24"/>
     </w:rPr>
   </w:style>
-  <w:style w:type="character" w:default="1" w:styleId="DefaultParagraphFont">
+  <w:style w:type="character" w:default="1" w:styleId="Standaardalinea-lettertype">
     <w:name w:val="Default Paragraph Font"/>
     <w:uiPriority w:val="1"/>
     <w:semiHidden/>
     <w:unhideWhenUsed/>
   </w:style>
-  <w:style w:type="table" w:default="1" w:styleId="TableNormal">
+  <w:style w:type="table" w:default="1" w:styleId="Standaardtabel">
     <w:name w:val="Normal Table"/>
     <w:uiPriority w:val="99"/>
     <w:semiHidden/>
@@ -1678,16 +2741,16 @@
       </w:tblCellMar>
     </w:tblPr>
   </w:style>
-  <w:style w:type="numbering" w:default="1" w:styleId="NoList">
+  <w:style w:type="numbering" w:default="1" w:styleId="Geenlijst">
     <w:name w:val="No List"/>
     <w:uiPriority w:val="99"/>
     <w:semiHidden/>
     <w:unhideWhenUsed/>
   </w:style>
-  <w:style w:type="character" w:customStyle="1" w:styleId="Heading1Char">
-    <w:name w:val="Heading 1 Char"/>
-    <w:basedOn w:val="DefaultParagraphFont"/>
-    <w:link w:val="Heading1"/>
+  <w:style w:type="character" w:customStyle="1" w:styleId="Kop1Char">
+    <w:name w:val="Kop 1 Char"/>
+    <w:basedOn w:val="Standaardalinea-lettertype"/>
+    <w:link w:val="Kop1"/>
     <w:uiPriority w:val="9"/>
     <w:rsid w:val="003B3EAA"/>
     <w:rPr>
@@ -1697,10 +2760,10 @@
       <w:szCs w:val="32"/>
     </w:rPr>
   </w:style>
-  <w:style w:type="character" w:customStyle="1" w:styleId="Heading2Char">
-    <w:name w:val="Heading 2 Char"/>
-    <w:basedOn w:val="DefaultParagraphFont"/>
-    <w:link w:val="Heading2"/>
+  <w:style w:type="character" w:customStyle="1" w:styleId="Kop2Char">
+    <w:name w:val="Kop 2 Char"/>
+    <w:basedOn w:val="Standaardalinea-lettertype"/>
+    <w:link w:val="Kop2"/>
     <w:uiPriority w:val="9"/>
     <w:rsid w:val="003B3EAA"/>
     <w:rPr>
@@ -1712,15 +2775,15 @@
   </w:style>
   <w:style w:type="paragraph" w:customStyle="1" w:styleId="Kop11">
     <w:name w:val="Kop 11"/>
-    <w:basedOn w:val="Normal"/>
+    <w:basedOn w:val="Standaard"/>
     <w:qFormat/>
     <w:rsid w:val="00A1686E"/>
   </w:style>
-  <w:style w:type="paragraph" w:styleId="Subtitle">
+  <w:style w:type="paragraph" w:styleId="Ondertitel">
     <w:name w:val="Subtitle"/>
-    <w:basedOn w:val="Normal"/>
-    <w:next w:val="Normal"/>
-    <w:link w:val="SubtitleChar"/>
+    <w:basedOn w:val="Standaard"/>
+    <w:next w:val="Standaard"/>
+    <w:link w:val="OndertitelChar"/>
     <w:uiPriority w:val="11"/>
     <w:qFormat/>
     <w:rsid w:val="002E27E3"/>
@@ -1735,10 +2798,10 @@
       <w:spacing w:val="15"/>
     </w:rPr>
   </w:style>
-  <w:style w:type="character" w:customStyle="1" w:styleId="SubtitleChar">
-    <w:name w:val="Subtitle Char"/>
-    <w:basedOn w:val="DefaultParagraphFont"/>
-    <w:link w:val="Subtitle"/>
+  <w:style w:type="character" w:customStyle="1" w:styleId="OndertitelChar">
+    <w:name w:val="Ondertitel Char"/>
+    <w:basedOn w:val="Standaardalinea-lettertype"/>
+    <w:link w:val="Ondertitel"/>
     <w:uiPriority w:val="11"/>
     <w:rsid w:val="002E27E3"/>
     <w:rPr>
@@ -1747,10 +2810,10 @@
       <w:spacing w:val="15"/>
     </w:rPr>
   </w:style>
-  <w:style w:type="character" w:customStyle="1" w:styleId="Heading3Char">
-    <w:name w:val="Heading 3 Char"/>
-    <w:basedOn w:val="DefaultParagraphFont"/>
-    <w:link w:val="Heading3"/>
+  <w:style w:type="character" w:customStyle="1" w:styleId="Kop3Char">
+    <w:name w:val="Kop 3 Char"/>
+    <w:basedOn w:val="Standaardalinea-lettertype"/>
+    <w:link w:val="Kop3"/>
     <w:uiPriority w:val="9"/>
     <w:rsid w:val="00656731"/>
     <w:rPr>
@@ -1760,9 +2823,9 @@
       <w:szCs w:val="24"/>
     </w:rPr>
   </w:style>
-  <w:style w:type="table" w:styleId="TableGrid">
+  <w:style w:type="table" w:styleId="Tabelraster">
     <w:name w:val="Table Grid"/>
-    <w:basedOn w:val="TableNormal"/>
+    <w:basedOn w:val="Standaardtabel"/>
     <w:uiPriority w:val="39"/>
     <w:rsid w:val="00AC1CA5"/>
     <w:pPr>
@@ -1778,6 +2841,22 @@
         <w:insideV w:val="single" w:sz="4" w:space="0" w:color="auto"/>
       </w:tblBorders>
     </w:tblPr>
+  </w:style>
+  <w:style w:type="character" w:customStyle="1" w:styleId="apple-converted-space">
+    <w:name w:val="apple-converted-space"/>
+    <w:basedOn w:val="Standaardalinea-lettertype"/>
+    <w:rsid w:val="006D599D"/>
+  </w:style>
+  <w:style w:type="character" w:styleId="Nadruk">
+    <w:name w:val="Emphasis"/>
+    <w:basedOn w:val="Standaardalinea-lettertype"/>
+    <w:uiPriority w:val="20"/>
+    <w:qFormat/>
+    <w:rsid w:val="006D599D"/>
+    <w:rPr>
+      <w:i/>
+      <w:iCs/>
+    </w:rPr>
   </w:style>
 </w:styles>
 </file>
@@ -2048,7 +3127,7 @@
 </file>
 
 <file path=customXml/itemProps1.xml><?xml version="1.0" encoding="utf-8"?>
-<ds:datastoreItem xmlns:ds="http://schemas.openxmlformats.org/officeDocument/2006/customXml" ds:itemID="{FEC951CC-1F5A-4C30-B403-49C8C5F69D3A}">
+<ds:datastoreItem xmlns:ds="http://schemas.openxmlformats.org/officeDocument/2006/customXml" ds:itemID="{5EC3B7D2-CA9C-4C43-8926-008A6E00C491}">
   <ds:schemaRefs>
     <ds:schemaRef ds:uri="http://schemas.openxmlformats.org/officeDocument/2006/bibliography"/>
   </ds:schemaRefs>

--- a/Scriptie.docx
+++ b/Scriptie.docx
@@ -46,6 +46,13 @@
     </w:p>
     <w:sdt>
       <w:sdtPr>
+        <w:rPr>
+          <w:rFonts w:asciiTheme="minorHAnsi" w:eastAsiaTheme="minorHAnsi" w:hAnsiTheme="minorHAnsi" w:cstheme="minorBidi"/>
+          <w:color w:val="auto"/>
+          <w:sz w:val="22"/>
+          <w:szCs w:val="22"/>
+          <w:lang w:val="en-US" w:eastAsia="en-US"/>
+        </w:rPr>
         <w:id w:val="1156415001"/>
         <w:docPartObj>
           <w:docPartGallery w:val="Table of Contents"/>
@@ -54,13 +61,8 @@
       </w:sdtPr>
       <w:sdtEndPr>
         <w:rPr>
-          <w:rFonts w:asciiTheme="minorHAnsi" w:eastAsiaTheme="minorHAnsi" w:hAnsiTheme="minorHAnsi" w:cstheme="minorBidi"/>
           <w:b/>
           <w:bCs/>
-          <w:color w:val="auto"/>
-          <w:sz w:val="22"/>
-          <w:szCs w:val="22"/>
-          <w:lang w:eastAsia="en-US"/>
         </w:rPr>
       </w:sdtEndPr>
       <w:sdtContent>
@@ -2386,7 +2388,21 @@
         <w:rPr>
           <w:lang w:val="nl-NL"/>
         </w:rPr>
-        <w:t xml:space="preserve">Dit onderzoeksrapport is geschreven naar aanleiding van mijn afstudeeronderzoek bij Diract-it. </w:t>
+        <w:t xml:space="preserve">Dit onderzoeksrapport is geschreven naar aanleiding van mijn afstudeeronderzoek bij </w:t>
+      </w:r>
+      <w:proofErr w:type="spellStart"/>
+      <w:r>
+        <w:rPr>
+          <w:lang w:val="nl-NL"/>
+        </w:rPr>
+        <w:t>Diract</w:t>
+      </w:r>
+      <w:proofErr w:type="spellEnd"/>
+      <w:r>
+        <w:rPr>
+          <w:lang w:val="nl-NL"/>
+        </w:rPr>
+        <w:t xml:space="preserve">-it. </w:t>
       </w:r>
     </w:p>
     <w:p>
@@ -2395,11 +2411,19 @@
           <w:lang w:val="nl-NL"/>
         </w:rPr>
       </w:pPr>
-      <w:r>
-        <w:rPr>
-          <w:lang w:val="nl-NL"/>
-        </w:rPr>
-        <w:t xml:space="preserve">Diract-it wil weten of het mogelijk is enige nieuwe webapplicatie ook in te zetten voor mobiele platformen, als smartphones of tablets. </w:t>
+      <w:proofErr w:type="spellStart"/>
+      <w:r>
+        <w:rPr>
+          <w:lang w:val="nl-NL"/>
+        </w:rPr>
+        <w:t>Diract-it</w:t>
+      </w:r>
+      <w:proofErr w:type="spellEnd"/>
+      <w:r>
+        <w:rPr>
+          <w:lang w:val="nl-NL"/>
+        </w:rPr>
+        <w:t xml:space="preserve"> wil weten of het mogelijk is enige nieuwe webapplicatie ook in te zetten voor mobiele platformen, als smartphones of tablets. </w:t>
       </w:r>
     </w:p>
     <w:p>
@@ -2439,7 +2463,21 @@
         <w:rPr>
           <w:lang w:val="nl-NL"/>
         </w:rPr>
-        <w:t xml:space="preserve">Dit importeren en exporteren gaat aan de hand van business-rules die voor de klant worden geprogrammeerd. </w:t>
+        <w:t>Dit importeren en exporteren gaat aan de hand van business-</w:t>
+      </w:r>
+      <w:proofErr w:type="spellStart"/>
+      <w:r>
+        <w:rPr>
+          <w:lang w:val="nl-NL"/>
+        </w:rPr>
+        <w:t>rules</w:t>
+      </w:r>
+      <w:proofErr w:type="spellEnd"/>
+      <w:r>
+        <w:rPr>
+          <w:lang w:val="nl-NL"/>
+        </w:rPr>
+        <w:t xml:space="preserve"> die voor de klant worden geprogrammeerd. </w:t>
       </w:r>
     </w:p>
     <w:p>
@@ -2458,133 +2496,203 @@
     <w:p>
       <w:pPr>
         <w:rPr>
-          <w:lang w:val="nl-NL"/>
-        </w:rPr>
-      </w:pPr>
-    </w:p>
-    <w:p>
-      <w:pPr>
-        <w:rPr>
-          <w:lang w:val="nl-NL"/>
-        </w:rPr>
-      </w:pPr>
-    </w:p>
-    <w:p>
-      <w:pPr>
-        <w:pStyle w:val="Kop1"/>
-        <w:rPr>
-          <w:lang w:val="nl-NL"/>
-        </w:rPr>
-      </w:pPr>
-      <w:bookmarkStart w:id="2" w:name="_Toc448739136"/>
-      <w:r>
-        <w:rPr>
-          <w:lang w:val="nl-NL"/>
-        </w:rPr>
-        <w:t xml:space="preserve">Hoe maak ik een complexe webapplicatie </w:t>
-      </w:r>
-      <w:r>
-        <w:rPr>
-          <w:lang w:val="nl-NL"/>
-        </w:rPr>
-        <w:t>bruikbaar</w:t>
-      </w:r>
-      <w:r>
-        <w:rPr>
-          <w:lang w:val="nl-NL"/>
-        </w:rPr>
-        <w:t xml:space="preserve"> op mobiele apparaten?</w:t>
-      </w:r>
+          <w:b/>
+          <w:color w:val="FF0000"/>
+          <w:lang w:val="nl-NL"/>
+        </w:rPr>
+      </w:pPr>
+      <w:proofErr w:type="spellStart"/>
+      <w:r>
+        <w:rPr>
+          <w:color w:val="FF0000"/>
+          <w:lang w:val="nl-NL"/>
+        </w:rPr>
+        <w:t>Notes</w:t>
+      </w:r>
+      <w:proofErr w:type="spellEnd"/>
+      <w:r>
+        <w:rPr>
+          <w:b/>
+          <w:color w:val="FF0000"/>
+          <w:lang w:val="nl-NL"/>
+        </w:rPr>
+        <w:t xml:space="preserve"> kwantificeren door bijbehorende referenties op te zoeken</w:t>
+      </w:r>
+      <w:bookmarkStart w:id="2" w:name="_GoBack"/>
       <w:bookmarkEnd w:id="2"/>
     </w:p>
     <w:p>
       <w:pPr>
-        <w:rPr>
-          <w:lang w:val="nl-NL"/>
-        </w:rPr>
-      </w:pPr>
-    </w:p>
-    <w:p>
-      <w:pPr>
         <w:pStyle w:val="Kop1"/>
         <w:rPr>
           <w:lang w:val="nl-NL"/>
         </w:rPr>
       </w:pPr>
-      <w:bookmarkStart w:id="3" w:name="_Toc448739137"/>
-      <w:r>
-        <w:rPr>
-          <w:lang w:val="nl-NL"/>
-        </w:rPr>
-        <w:t xml:space="preserve">Wat zijn de eigenschappen </w:t>
-      </w:r>
-      <w:r>
-        <w:rPr>
-          <w:lang w:val="nl-NL"/>
-        </w:rPr>
-        <w:t>voor mobiele</w:t>
-      </w:r>
-      <w:r>
-        <w:rPr>
-          <w:lang w:val="nl-NL"/>
-        </w:rPr>
-        <w:t xml:space="preserve"> gebruiksvriendelijkheid</w:t>
-      </w:r>
-      <w:r>
-        <w:rPr>
-          <w:lang w:val="nl-NL"/>
-        </w:rPr>
-        <w:t>?</w:t>
+      <w:bookmarkStart w:id="3" w:name="_Toc448739136"/>
+      <w:r>
+        <w:rPr>
+          <w:lang w:val="nl-NL"/>
+        </w:rPr>
+        <w:t xml:space="preserve">Hoe maak ik een complexe webapplicatie </w:t>
+      </w:r>
+      <w:r>
+        <w:rPr>
+          <w:lang w:val="nl-NL"/>
+        </w:rPr>
+        <w:t>bruikbaar</w:t>
+      </w:r>
+      <w:r>
+        <w:rPr>
+          <w:lang w:val="nl-NL"/>
+        </w:rPr>
+        <w:t xml:space="preserve"> op mobiele apparaten?</w:t>
       </w:r>
       <w:bookmarkEnd w:id="3"/>
     </w:p>
     <w:p>
       <w:pPr>
-        <w:pStyle w:val="Kop2"/>
-        <w:rPr>
-          <w:lang w:val="nl-NL"/>
-        </w:rPr>
-      </w:pPr>
-      <w:r>
-        <w:rPr>
-          <w:lang w:val="nl-NL"/>
-        </w:rPr>
-        <w:tab/>
-      </w:r>
-      <w:bookmarkStart w:id="4" w:name="_Toc448739138"/>
-      <w:r>
-        <w:rPr>
-          <w:lang w:val="nl-NL"/>
-        </w:rPr>
-        <w:t>PACMAD</w:t>
+        <w:rPr>
+          <w:lang w:val="nl-NL"/>
+        </w:rPr>
+      </w:pPr>
+    </w:p>
+    <w:p>
+      <w:pPr>
+        <w:pStyle w:val="Kop1"/>
+        <w:rPr>
+          <w:lang w:val="nl-NL"/>
+        </w:rPr>
+      </w:pPr>
+      <w:bookmarkStart w:id="4" w:name="_Toc448739137"/>
+      <w:r>
+        <w:rPr>
+          <w:lang w:val="nl-NL"/>
+        </w:rPr>
+        <w:t xml:space="preserve">Wat zijn de eigenschappen </w:t>
+      </w:r>
+      <w:r>
+        <w:rPr>
+          <w:lang w:val="nl-NL"/>
+        </w:rPr>
+        <w:t>voor mobiele</w:t>
+      </w:r>
+      <w:r>
+        <w:rPr>
+          <w:lang w:val="nl-NL"/>
+        </w:rPr>
+        <w:t xml:space="preserve"> gebruiksvriendelijkheid</w:t>
+      </w:r>
+      <w:r>
+        <w:rPr>
+          <w:lang w:val="nl-NL"/>
+        </w:rPr>
+        <w:t>?</w:t>
       </w:r>
       <w:bookmarkEnd w:id="4"/>
     </w:p>
     <w:p>
       <w:pPr>
-        <w:pStyle w:val="Ondertitel"/>
-        <w:rPr>
-          <w:lang w:val="nl-NL"/>
-        </w:rPr>
-      </w:pPr>
-      <w:r>
-        <w:rPr>
-          <w:lang w:val="nl-NL"/>
-        </w:rPr>
-        <w:t>People at the centre of mobile application development</w:t>
-      </w:r>
+        <w:pStyle w:val="Kop2"/>
+        <w:rPr>
+          <w:lang w:val="nl-NL"/>
+        </w:rPr>
+      </w:pPr>
+      <w:r>
+        <w:rPr>
+          <w:lang w:val="nl-NL"/>
+        </w:rPr>
+        <w:tab/>
+      </w:r>
+      <w:bookmarkStart w:id="5" w:name="_Toc448739138"/>
+      <w:r>
+        <w:rPr>
+          <w:lang w:val="nl-NL"/>
+        </w:rPr>
+        <w:t>PACMAD</w:t>
+      </w:r>
+      <w:bookmarkEnd w:id="5"/>
     </w:p>
     <w:p>
       <w:pPr>
-        <w:rPr>
-          <w:lang w:val="nl-NL"/>
-        </w:rPr>
-      </w:pPr>
-      <w:r>
-        <w:rPr>
-          <w:lang w:val="nl-NL"/>
-        </w:rPr>
-        <w:t>Mobiele gebruiksvriendelijkheid is anders dan gebruiksvriendelijkheid voor desktopsystemen, en veel problemen worden vaak over het hoofd gezien.  Harrison et. Al. Hebben een metaonderzoek gedaan naar andere onderzoeken die eigenschappen voor mobiele gebruiksvriendelijkheid klassificeerden.</w:t>
+        <w:pStyle w:val="Ondertitel"/>
+        <w:rPr>
+          <w:lang w:val="nl-NL"/>
+        </w:rPr>
+      </w:pPr>
+      <w:r>
+        <w:rPr>
+          <w:lang w:val="nl-NL"/>
+        </w:rPr>
+        <w:t xml:space="preserve">People at </w:t>
+      </w:r>
+      <w:proofErr w:type="spellStart"/>
+      <w:r>
+        <w:rPr>
+          <w:lang w:val="nl-NL"/>
+        </w:rPr>
+        <w:t>the</w:t>
+      </w:r>
+      <w:proofErr w:type="spellEnd"/>
+      <w:r>
+        <w:rPr>
+          <w:lang w:val="nl-NL"/>
+        </w:rPr>
+        <w:t xml:space="preserve"> </w:t>
+      </w:r>
+      <w:proofErr w:type="spellStart"/>
+      <w:r>
+        <w:rPr>
+          <w:lang w:val="nl-NL"/>
+        </w:rPr>
+        <w:t>centre</w:t>
+      </w:r>
+      <w:proofErr w:type="spellEnd"/>
+      <w:r>
+        <w:rPr>
+          <w:lang w:val="nl-NL"/>
+        </w:rPr>
+        <w:t xml:space="preserve"> of mobile </w:t>
+      </w:r>
+      <w:proofErr w:type="spellStart"/>
+      <w:r>
+        <w:rPr>
+          <w:lang w:val="nl-NL"/>
+        </w:rPr>
+        <w:t>application</w:t>
+      </w:r>
+      <w:proofErr w:type="spellEnd"/>
+      <w:r>
+        <w:rPr>
+          <w:lang w:val="nl-NL"/>
+        </w:rPr>
+        <w:t xml:space="preserve"> development</w:t>
+      </w:r>
+    </w:p>
+    <w:p>
+      <w:pPr>
+        <w:rPr>
+          <w:lang w:val="nl-NL"/>
+        </w:rPr>
+      </w:pPr>
+      <w:r>
+        <w:rPr>
+          <w:lang w:val="nl-NL"/>
+        </w:rPr>
+        <w:t xml:space="preserve">Mobiele gebruiksvriendelijkheid is anders dan gebruiksvriendelijkheid voor desktopsystemen, en veel problemen worden vaak over het hoofd gezien.  Harrison et. Al. Hebben een metaonderzoek gedaan naar andere onderzoeken die eigenschappen voor mobiele gebruiksvriendelijkheid </w:t>
+      </w:r>
+      <w:proofErr w:type="spellStart"/>
+      <w:r>
+        <w:rPr>
+          <w:lang w:val="nl-NL"/>
+        </w:rPr>
+        <w:t>klassificeerden</w:t>
+      </w:r>
+      <w:proofErr w:type="spellEnd"/>
+      <w:r>
+        <w:rPr>
+          <w:lang w:val="nl-NL"/>
+        </w:rPr>
+        <w:t>.</w:t>
       </w:r>
       <w:r>
         <w:rPr>
@@ -2600,6 +2708,7 @@
           <w:id w:val="452444939"/>
           <w:citation/>
         </w:sdtPr>
+        <w:sdtEndPr/>
         <w:sdtContent>
           <w:r>
             <w:rPr>
@@ -2645,7 +2754,21 @@
         <w:rPr>
           <w:lang w:val="nl-NL"/>
         </w:rPr>
-        <w:t xml:space="preserve">Volgens harrison zijn de volgende factoren van invloed op mobiele gebruiksvriendelijkheid. </w:t>
+        <w:t xml:space="preserve">Volgens </w:t>
+      </w:r>
+      <w:proofErr w:type="spellStart"/>
+      <w:r>
+        <w:rPr>
+          <w:lang w:val="nl-NL"/>
+        </w:rPr>
+        <w:t>harrison</w:t>
+      </w:r>
+      <w:proofErr w:type="spellEnd"/>
+      <w:r>
+        <w:rPr>
+          <w:lang w:val="nl-NL"/>
+        </w:rPr>
+        <w:t xml:space="preserve"> zijn de volgende factoren van invloed op mobiele gebruiksvriendelijkheid. </w:t>
       </w:r>
     </w:p>
     <w:p>
@@ -2712,7 +2835,21 @@
         <w:rPr>
           <w:lang w:val="nl-NL"/>
         </w:rPr>
-        <w:t xml:space="preserve">In het geval van Diract-IT is de gebruiker een </w:t>
+        <w:t xml:space="preserve">In het geval van </w:t>
+      </w:r>
+      <w:proofErr w:type="spellStart"/>
+      <w:r>
+        <w:rPr>
+          <w:lang w:val="nl-NL"/>
+        </w:rPr>
+        <w:t>Diract</w:t>
+      </w:r>
+      <w:proofErr w:type="spellEnd"/>
+      <w:r>
+        <w:rPr>
+          <w:lang w:val="nl-NL"/>
+        </w:rPr>
+        <w:t xml:space="preserve">-IT is de gebruiker een </w:t>
       </w:r>
       <w:r>
         <w:rPr>
@@ -2815,8 +2952,28 @@
         <w:rPr>
           <w:lang w:val="nl-NL"/>
         </w:rPr>
+        <w:t xml:space="preserve">De taken voor beide gebruikers ligt in het onderhouden en beheren van het informatiesysteem, ondersteund door professionals van </w:t>
+      </w:r>
+      <w:proofErr w:type="spellStart"/>
+      <w:r>
+        <w:rPr>
+          <w:lang w:val="nl-NL"/>
+        </w:rPr>
+        <w:t>Diract</w:t>
+      </w:r>
+      <w:proofErr w:type="spellEnd"/>
+      <w:r>
+        <w:rPr>
+          <w:lang w:val="nl-NL"/>
+        </w:rPr>
+        <w:t xml:space="preserve">-IT. Voorbeelden zijn het inzien en aanpassen van </w:t>
+      </w:r>
+      <w:r>
+        <w:rPr>
+          <w:lang w:val="nl-NL"/>
+        </w:rPr>
         <w:lastRenderedPageBreak/>
-        <w:t>De taken voor beide gebruikers ligt in het onderhouden en beheren van het informatiesysteem, ondersteund door professionals van Diract-IT. Voorbeelden zijn het inzien en aanpassen van productinformatie, het activeren en deactiveren van producten en het te hulp schieten van mislukte orders.</w:t>
+        <w:t>productinformatie, het activeren en deactiveren van producten en het te hulp schieten van mislukte orders.</w:t>
       </w:r>
     </w:p>
     <w:p>
@@ -2848,7 +3005,21 @@
         <w:rPr>
           <w:lang w:val="nl-NL"/>
         </w:rPr>
-        <w:t>In het PACMAD model hebben deze factoren invloed op de volgende attributen; Effectiviteit, Efficientie, Bevrediging, Leerbaarheid, Onthoudbaarheid, Fouten en Cognitieve Ballast</w:t>
+        <w:t xml:space="preserve">In het PACMAD model hebben deze factoren invloed op de volgende attributen; Effectiviteit, </w:t>
+      </w:r>
+      <w:proofErr w:type="spellStart"/>
+      <w:r>
+        <w:rPr>
+          <w:lang w:val="nl-NL"/>
+        </w:rPr>
+        <w:t>Efficientie</w:t>
+      </w:r>
+      <w:proofErr w:type="spellEnd"/>
+      <w:r>
+        <w:rPr>
+          <w:lang w:val="nl-NL"/>
+        </w:rPr>
+        <w:t>, Bevrediging, Leerbaarheid, Onthoudbaarheid, Fouten en Cognitieve Ballast</w:t>
       </w:r>
       <w:r>
         <w:rPr>
@@ -2860,7 +3031,21 @@
         <w:rPr>
           <w:lang w:val="nl-NL"/>
         </w:rPr>
-        <w:t xml:space="preserve"> De eerste drie (Effectiviteit, Efficientie en bevrediging ) zijn het best te </w:t>
+        <w:t xml:space="preserve"> De eerste drie (Effectiviteit, </w:t>
+      </w:r>
+      <w:proofErr w:type="spellStart"/>
+      <w:r>
+        <w:rPr>
+          <w:lang w:val="nl-NL"/>
+        </w:rPr>
+        <w:t>Efficientie</w:t>
+      </w:r>
+      <w:proofErr w:type="spellEnd"/>
+      <w:r>
+        <w:rPr>
+          <w:lang w:val="nl-NL"/>
+        </w:rPr>
+        <w:t xml:space="preserve"> en bevrediging ) zijn het best te </w:t>
       </w:r>
       <w:r>
         <w:rPr>
@@ -2897,7 +3082,21 @@
         <w:rPr>
           <w:lang w:val="nl-NL"/>
         </w:rPr>
-        <w:t>De andere attributen; (leerbaarheid, onderhoudbaarheid fouten en cognitieve ballast) zijn in de meeste studies alleen subjectief gemeten. Ondanks het gebrek aan informatie over deze attributen is het wel mogelijk om hier rekening mee te houden.</w:t>
+        <w:t xml:space="preserve">De andere attributen; (leerbaarheid, </w:t>
+      </w:r>
+      <w:proofErr w:type="spellStart"/>
+      <w:r>
+        <w:rPr>
+          <w:lang w:val="nl-NL"/>
+        </w:rPr>
+        <w:t>onderhoudbaarheid</w:t>
+      </w:r>
+      <w:proofErr w:type="spellEnd"/>
+      <w:r>
+        <w:rPr>
+          <w:lang w:val="nl-NL"/>
+        </w:rPr>
+        <w:t xml:space="preserve"> fouten en cognitieve ballast) zijn in de meeste studies alleen subjectief gemeten. Ondanks het gebrek aan informatie over deze attributen is het wel mogelijk om hier rekening mee te houden.</w:t>
       </w:r>
     </w:p>
     <w:p>
@@ -2914,7 +3113,7 @@
           <w:lang w:val="nl-NL"/>
         </w:rPr>
       </w:pPr>
-      <w:bookmarkStart w:id="5" w:name="_Toc448739145"/>
+      <w:bookmarkStart w:id="6" w:name="_Toc448739145"/>
       <w:r>
         <w:rPr>
           <w:lang w:val="nl-NL"/>
@@ -2951,7 +3150,7 @@
         </w:rPr>
         <w:t>?</w:t>
       </w:r>
-      <w:bookmarkEnd w:id="5"/>
+      <w:bookmarkEnd w:id="6"/>
     </w:p>
     <w:p>
       <w:pPr>
@@ -2964,7 +3163,21 @@
         <w:rPr>
           <w:lang w:val="nl-NL"/>
         </w:rPr>
-        <w:t>De limitaties van mobiele apparaten tegenover het traditionele desktop met toetsenbord en muis zijn significant.</w:t>
+        <w:t xml:space="preserve">De </w:t>
+      </w:r>
+      <w:proofErr w:type="spellStart"/>
+      <w:r>
+        <w:rPr>
+          <w:lang w:val="nl-NL"/>
+        </w:rPr>
+        <w:t>limitaties</w:t>
+      </w:r>
+      <w:proofErr w:type="spellEnd"/>
+      <w:r>
+        <w:rPr>
+          <w:lang w:val="nl-NL"/>
+        </w:rPr>
+        <w:t xml:space="preserve"> van mobiele apparaten tegenover het traditionele desktop met toetsenbord en muis zijn significant.</w:t>
       </w:r>
     </w:p>
     <w:p>
@@ -2997,7 +3210,49 @@
         <w:rPr>
           <w:lang w:val="nl-NL"/>
         </w:rPr>
-        <w:t>Dit maakt dat elementen (knoppen en tekst) die als goed bruikbaar op desktop worden ervaren, als te klein worden ervaren op mobile devices. Vice versa kunnen tekst en knoppen voor mobile devices als te groot worden ervaren.</w:t>
+        <w:t xml:space="preserve">Dit maakt dat elementen (knoppen en tekst) die als goed bruikbaar op desktop worden ervaren, als te klein worden ervaren op mobile </w:t>
+      </w:r>
+      <w:proofErr w:type="spellStart"/>
+      <w:r>
+        <w:rPr>
+          <w:lang w:val="nl-NL"/>
+        </w:rPr>
+        <w:t>devices</w:t>
+      </w:r>
+      <w:proofErr w:type="spellEnd"/>
+      <w:r>
+        <w:rPr>
+          <w:lang w:val="nl-NL"/>
+        </w:rPr>
+        <w:t xml:space="preserve">. </w:t>
+      </w:r>
+      <w:proofErr w:type="spellStart"/>
+      <w:r>
+        <w:rPr>
+          <w:lang w:val="nl-NL"/>
+        </w:rPr>
+        <w:t>Vice</w:t>
+      </w:r>
+      <w:proofErr w:type="spellEnd"/>
+      <w:r>
+        <w:rPr>
+          <w:lang w:val="nl-NL"/>
+        </w:rPr>
+        <w:t xml:space="preserve"> versa kunnen tekst en knoppen voor mobile </w:t>
+      </w:r>
+      <w:proofErr w:type="spellStart"/>
+      <w:r>
+        <w:rPr>
+          <w:lang w:val="nl-NL"/>
+        </w:rPr>
+        <w:t>devices</w:t>
+      </w:r>
+      <w:proofErr w:type="spellEnd"/>
+      <w:r>
+        <w:rPr>
+          <w:lang w:val="nl-NL"/>
+        </w:rPr>
+        <w:t xml:space="preserve"> als te groot worden ervaren.</w:t>
       </w:r>
     </w:p>
     <w:p>
@@ -3010,7 +3265,21 @@
         <w:rPr>
           <w:lang w:val="nl-NL"/>
         </w:rPr>
-        <w:t xml:space="preserve">De oplossing komt uit het gebruik van Responsive Web Design. Door in plaats van pixels (resolutie) of meeteenheden (afmeting)  een percentage te gebruiken is het mogelijk dezelfde content op meerdere platformen goed aan te bieden. </w:t>
+        <w:t xml:space="preserve">De oplossing komt uit het gebruik van </w:t>
+      </w:r>
+      <w:proofErr w:type="spellStart"/>
+      <w:r>
+        <w:rPr>
+          <w:lang w:val="nl-NL"/>
+        </w:rPr>
+        <w:t>Responsive</w:t>
+      </w:r>
+      <w:proofErr w:type="spellEnd"/>
+      <w:r>
+        <w:rPr>
+          <w:lang w:val="nl-NL"/>
+        </w:rPr>
+        <w:t xml:space="preserve"> Web Design. Door in plaats van pixels (resolutie) of meeteenheden (afmeting)  een percentage te gebruiken is het mogelijk dezelfde content op meerdere platformen goed aan te bieden. </w:t>
       </w:r>
     </w:p>
     <w:p>
@@ -3023,13 +3292,55 @@
         <w:rPr>
           <w:lang w:val="nl-NL"/>
         </w:rPr>
-        <w:t xml:space="preserve">Er zijn meerdere frameworks waarmee RWD makkelijk te implementeren is. Voornaamste spelers zijn (Twitter bootstrap en Foundation). Bootstrap is veruit het populairs en makkelijkst om toe te passen, terwijl foundation meer </w:t>
-      </w:r>
-      <w:r>
-        <w:rPr>
-          <w:lang w:val="nl-NL"/>
-        </w:rPr>
-        <w:t>configuraties en keuzevrijheid bied. Aangezien de requirements vroegen om een functioneel ontwerp, en ik geen ontwerper ben, is er voor het proof-of-concept gekozen bootstrap te gebruiken.</w:t>
+        <w:t xml:space="preserve">Er zijn meerdere </w:t>
+      </w:r>
+      <w:proofErr w:type="spellStart"/>
+      <w:r>
+        <w:rPr>
+          <w:lang w:val="nl-NL"/>
+        </w:rPr>
+        <w:t>frameworks</w:t>
+      </w:r>
+      <w:proofErr w:type="spellEnd"/>
+      <w:r>
+        <w:rPr>
+          <w:lang w:val="nl-NL"/>
+        </w:rPr>
+        <w:t xml:space="preserve"> waarmee RWD makkelijk te implementeren is. Voornaamste spelers zijn (Twitter bootstrap en Foundation). Bootstrap is veruit het populairs en makkelijkst om toe te passen, terwijl foundation meer </w:t>
+      </w:r>
+      <w:r>
+        <w:rPr>
+          <w:lang w:val="nl-NL"/>
+        </w:rPr>
+        <w:t xml:space="preserve">configuraties en keuzevrijheid bied. Aangezien de </w:t>
+      </w:r>
+      <w:proofErr w:type="spellStart"/>
+      <w:r>
+        <w:rPr>
+          <w:lang w:val="nl-NL"/>
+        </w:rPr>
+        <w:t>requirements</w:t>
+      </w:r>
+      <w:proofErr w:type="spellEnd"/>
+      <w:r>
+        <w:rPr>
+          <w:lang w:val="nl-NL"/>
+        </w:rPr>
+        <w:t xml:space="preserve"> vroegen om een functioneel ontwerp, en ik geen ontwerper ben, is er voor het </w:t>
+      </w:r>
+      <w:proofErr w:type="spellStart"/>
+      <w:r>
+        <w:rPr>
+          <w:lang w:val="nl-NL"/>
+        </w:rPr>
+        <w:t>proof</w:t>
+      </w:r>
+      <w:proofErr w:type="spellEnd"/>
+      <w:r>
+        <w:rPr>
+          <w:lang w:val="nl-NL"/>
+        </w:rPr>
+        <w:t>-of-concept gekozen bootstrap te gebruiken.</w:t>
       </w:r>
     </w:p>
     <w:p>
@@ -3044,8 +3355,6 @@
         </w:rPr>
         <w:t>Het is op een kleiner beeldscherm moeilijker een overzicht te tonen. Het opdelen van functionaliteit is moeilijker te realiseren dan een langere</w:t>
       </w:r>
-      <w:bookmarkStart w:id="6" w:name="_GoBack"/>
-      <w:bookmarkEnd w:id="6"/>
     </w:p>
     <w:p>
       <w:pPr>
@@ -3259,6 +3568,7 @@
                 <w:lang w:val="nl-NL" w:eastAsia="nl-NL"/>
               </w:rPr>
             </w:pPr>
+            <w:proofErr w:type="spellStart"/>
             <w:r>
               <w:rPr>
                 <w:rFonts w:ascii="Helvetica" w:eastAsia="Times New Roman" w:hAnsi="Helvetica" w:cs="Times New Roman"/>
@@ -3271,6 +3581,7 @@
               </w:rPr>
               <w:t>Fingers</w:t>
             </w:r>
+            <w:proofErr w:type="spellEnd"/>
           </w:p>
         </w:tc>
       </w:tr>
@@ -3443,6 +3754,7 @@
                 <w:lang w:val="nl-NL" w:eastAsia="nl-NL"/>
               </w:rPr>
             </w:pPr>
+            <w:proofErr w:type="spellStart"/>
             <w:r>
               <w:rPr>
                 <w:rFonts w:ascii="Helvetica" w:eastAsia="Times New Roman" w:hAnsi="Helvetica" w:cs="Times New Roman"/>
@@ -3453,8 +3765,35 @@
                 <w:szCs w:val="21"/>
                 <w:lang w:val="nl-NL" w:eastAsia="nl-NL"/>
               </w:rPr>
-              <w:t>Number of points specified</w:t>
-            </w:r>
+              <w:t>Number</w:t>
+            </w:r>
+            <w:proofErr w:type="spellEnd"/>
+            <w:r>
+              <w:rPr>
+                <w:rFonts w:ascii="Helvetica" w:eastAsia="Times New Roman" w:hAnsi="Helvetica" w:cs="Times New Roman"/>
+                <w:b/>
+                <w:bCs/>
+                <w:color w:val="222222"/>
+                <w:sz w:val="21"/>
+                <w:szCs w:val="21"/>
+                <w:lang w:val="nl-NL" w:eastAsia="nl-NL"/>
+              </w:rPr>
+              <w:t xml:space="preserve"> of points </w:t>
+            </w:r>
+            <w:proofErr w:type="spellStart"/>
+            <w:r>
+              <w:rPr>
+                <w:rFonts w:ascii="Helvetica" w:eastAsia="Times New Roman" w:hAnsi="Helvetica" w:cs="Times New Roman"/>
+                <w:b/>
+                <w:bCs/>
+                <w:color w:val="222222"/>
+                <w:sz w:val="21"/>
+                <w:szCs w:val="21"/>
+                <w:lang w:val="nl-NL" w:eastAsia="nl-NL"/>
+              </w:rPr>
+              <w:t>specified</w:t>
+            </w:r>
+            <w:proofErr w:type="spellEnd"/>
           </w:p>
         </w:tc>
         <w:tc>
@@ -3531,15 +3870,27 @@
                 <w:lang w:val="nl-NL" w:eastAsia="nl-NL"/>
               </w:rPr>
             </w:pPr>
-            <w:r>
-              <w:rPr>
-                <w:rFonts w:ascii="Helvetica" w:eastAsia="Times New Roman" w:hAnsi="Helvetica" w:cs="Times New Roman"/>
-                <w:color w:val="222222"/>
-                <w:sz w:val="21"/>
-                <w:szCs w:val="21"/>
-                <w:lang w:val="nl-NL" w:eastAsia="nl-NL"/>
-              </w:rPr>
-              <w:t>usually 1</w:t>
+            <w:proofErr w:type="spellStart"/>
+            <w:r>
+              <w:rPr>
+                <w:rFonts w:ascii="Helvetica" w:eastAsia="Times New Roman" w:hAnsi="Helvetica" w:cs="Times New Roman"/>
+                <w:color w:val="222222"/>
+                <w:sz w:val="21"/>
+                <w:szCs w:val="21"/>
+                <w:lang w:val="nl-NL" w:eastAsia="nl-NL"/>
+              </w:rPr>
+              <w:t>usually</w:t>
+            </w:r>
+            <w:proofErr w:type="spellEnd"/>
+            <w:r>
+              <w:rPr>
+                <w:rFonts w:ascii="Helvetica" w:eastAsia="Times New Roman" w:hAnsi="Helvetica" w:cs="Times New Roman"/>
+                <w:color w:val="222222"/>
+                <w:sz w:val="21"/>
+                <w:szCs w:val="21"/>
+                <w:lang w:val="nl-NL" w:eastAsia="nl-NL"/>
+              </w:rPr>
+              <w:t xml:space="preserve"> 1</w:t>
             </w:r>
             <w:r>
               <w:rPr>
@@ -3550,8 +3901,42 @@
                 <w:lang w:val="nl-NL" w:eastAsia="nl-NL"/>
               </w:rPr>
               <w:br/>
-              <w:t>2–3 with multi-touch</w:t>
-            </w:r>
+              <w:t xml:space="preserve">2–3 </w:t>
+            </w:r>
+            <w:proofErr w:type="spellStart"/>
+            <w:r>
+              <w:rPr>
+                <w:rFonts w:ascii="Helvetica" w:eastAsia="Times New Roman" w:hAnsi="Helvetica" w:cs="Times New Roman"/>
+                <w:color w:val="222222"/>
+                <w:sz w:val="21"/>
+                <w:szCs w:val="21"/>
+                <w:lang w:val="nl-NL" w:eastAsia="nl-NL"/>
+              </w:rPr>
+              <w:t>with</w:t>
+            </w:r>
+            <w:proofErr w:type="spellEnd"/>
+            <w:r>
+              <w:rPr>
+                <w:rFonts w:ascii="Helvetica" w:eastAsia="Times New Roman" w:hAnsi="Helvetica" w:cs="Times New Roman"/>
+                <w:color w:val="222222"/>
+                <w:sz w:val="21"/>
+                <w:szCs w:val="21"/>
+                <w:lang w:val="nl-NL" w:eastAsia="nl-NL"/>
+              </w:rPr>
+              <w:t xml:space="preserve"> </w:t>
+            </w:r>
+            <w:proofErr w:type="spellStart"/>
+            <w:r>
+              <w:rPr>
+                <w:rFonts w:ascii="Helvetica" w:eastAsia="Times New Roman" w:hAnsi="Helvetica" w:cs="Times New Roman"/>
+                <w:color w:val="222222"/>
+                <w:sz w:val="21"/>
+                <w:szCs w:val="21"/>
+                <w:lang w:val="nl-NL" w:eastAsia="nl-NL"/>
+              </w:rPr>
+              <w:t>multi-touch</w:t>
+            </w:r>
+            <w:proofErr w:type="spellEnd"/>
           </w:p>
         </w:tc>
       </w:tr>
@@ -3589,6 +3974,7 @@
                 <w:lang w:val="nl-NL" w:eastAsia="nl-NL"/>
               </w:rPr>
             </w:pPr>
+            <w:proofErr w:type="spellStart"/>
             <w:r>
               <w:rPr>
                 <w:rFonts w:ascii="Helvetica" w:eastAsia="Times New Roman" w:hAnsi="Helvetica" w:cs="Times New Roman"/>
@@ -3599,8 +3985,35 @@
                 <w:szCs w:val="21"/>
                 <w:lang w:val="nl-NL" w:eastAsia="nl-NL"/>
               </w:rPr>
-              <w:t>Number of controls</w:t>
-            </w:r>
+              <w:t>Number</w:t>
+            </w:r>
+            <w:proofErr w:type="spellEnd"/>
+            <w:r>
+              <w:rPr>
+                <w:rFonts w:ascii="Helvetica" w:eastAsia="Times New Roman" w:hAnsi="Helvetica" w:cs="Times New Roman"/>
+                <w:b/>
+                <w:bCs/>
+                <w:color w:val="222222"/>
+                <w:sz w:val="21"/>
+                <w:szCs w:val="21"/>
+                <w:lang w:val="nl-NL" w:eastAsia="nl-NL"/>
+              </w:rPr>
+              <w:t xml:space="preserve"> of </w:t>
+            </w:r>
+            <w:proofErr w:type="spellStart"/>
+            <w:r>
+              <w:rPr>
+                <w:rFonts w:ascii="Helvetica" w:eastAsia="Times New Roman" w:hAnsi="Helvetica" w:cs="Times New Roman"/>
+                <w:b/>
+                <w:bCs/>
+                <w:color w:val="222222"/>
+                <w:sz w:val="21"/>
+                <w:szCs w:val="21"/>
+                <w:lang w:val="nl-NL" w:eastAsia="nl-NL"/>
+              </w:rPr>
+              <w:t>controls</w:t>
+            </w:r>
+            <w:proofErr w:type="spellEnd"/>
           </w:p>
         </w:tc>
         <w:tc>
@@ -3642,8 +4055,64 @@
                 <w:szCs w:val="21"/>
                 <w:lang w:val="nl-NL" w:eastAsia="nl-NL"/>
               </w:rPr>
-              <w:t>3: left/right button, scroll wheel</w:t>
-            </w:r>
+              <w:t xml:space="preserve">3: </w:t>
+            </w:r>
+            <w:proofErr w:type="spellStart"/>
+            <w:r>
+              <w:rPr>
+                <w:rFonts w:ascii="Helvetica" w:eastAsia="Times New Roman" w:hAnsi="Helvetica" w:cs="Times New Roman"/>
+                <w:color w:val="222222"/>
+                <w:sz w:val="21"/>
+                <w:szCs w:val="21"/>
+                <w:lang w:val="nl-NL" w:eastAsia="nl-NL"/>
+              </w:rPr>
+              <w:t>left</w:t>
+            </w:r>
+            <w:proofErr w:type="spellEnd"/>
+            <w:r>
+              <w:rPr>
+                <w:rFonts w:ascii="Helvetica" w:eastAsia="Times New Roman" w:hAnsi="Helvetica" w:cs="Times New Roman"/>
+                <w:color w:val="222222"/>
+                <w:sz w:val="21"/>
+                <w:szCs w:val="21"/>
+                <w:lang w:val="nl-NL" w:eastAsia="nl-NL"/>
+              </w:rPr>
+              <w:t xml:space="preserve">/right button, </w:t>
+            </w:r>
+            <w:proofErr w:type="spellStart"/>
+            <w:r>
+              <w:rPr>
+                <w:rFonts w:ascii="Helvetica" w:eastAsia="Times New Roman" w:hAnsi="Helvetica" w:cs="Times New Roman"/>
+                <w:color w:val="222222"/>
+                <w:sz w:val="21"/>
+                <w:szCs w:val="21"/>
+                <w:lang w:val="nl-NL" w:eastAsia="nl-NL"/>
+              </w:rPr>
+              <w:t>scroll</w:t>
+            </w:r>
+            <w:proofErr w:type="spellEnd"/>
+            <w:r>
+              <w:rPr>
+                <w:rFonts w:ascii="Helvetica" w:eastAsia="Times New Roman" w:hAnsi="Helvetica" w:cs="Times New Roman"/>
+                <w:color w:val="222222"/>
+                <w:sz w:val="21"/>
+                <w:szCs w:val="21"/>
+                <w:lang w:val="nl-NL" w:eastAsia="nl-NL"/>
+              </w:rPr>
+              <w:t xml:space="preserve"> </w:t>
+            </w:r>
+            <w:proofErr w:type="spellStart"/>
+            <w:r>
+              <w:rPr>
+                <w:rFonts w:ascii="Helvetica" w:eastAsia="Times New Roman" w:hAnsi="Helvetica" w:cs="Times New Roman"/>
+                <w:color w:val="222222"/>
+                <w:sz w:val="21"/>
+                <w:szCs w:val="21"/>
+                <w:lang w:val="nl-NL" w:eastAsia="nl-NL"/>
+              </w:rPr>
+              <w:t>wheel</w:t>
+            </w:r>
+            <w:proofErr w:type="spellEnd"/>
           </w:p>
         </w:tc>
         <w:tc>
@@ -3724,6 +4193,7 @@
                 <w:lang w:val="nl-NL" w:eastAsia="nl-NL"/>
               </w:rPr>
             </w:pPr>
+            <w:proofErr w:type="spellStart"/>
             <w:r>
               <w:rPr>
                 <w:rFonts w:ascii="Helvetica" w:eastAsia="Times New Roman" w:hAnsi="Helvetica" w:cs="Times New Roman"/>
@@ -3734,7 +4204,20 @@
                 <w:szCs w:val="21"/>
                 <w:lang w:val="nl-NL" w:eastAsia="nl-NL"/>
               </w:rPr>
-              <w:t>Homing time?</w:t>
+              <w:t>Homing</w:t>
+            </w:r>
+            <w:proofErr w:type="spellEnd"/>
+            <w:r>
+              <w:rPr>
+                <w:rFonts w:ascii="Helvetica" w:eastAsia="Times New Roman" w:hAnsi="Helvetica" w:cs="Times New Roman"/>
+                <w:b/>
+                <w:bCs/>
+                <w:color w:val="222222"/>
+                <w:sz w:val="21"/>
+                <w:szCs w:val="21"/>
+                <w:lang w:val="nl-NL" w:eastAsia="nl-NL"/>
+              </w:rPr>
+              <w:t xml:space="preserve"> time?</w:t>
             </w:r>
           </w:p>
         </w:tc>
@@ -3859,6 +4342,7 @@
                 <w:lang w:val="nl-NL" w:eastAsia="nl-NL"/>
               </w:rPr>
             </w:pPr>
+            <w:proofErr w:type="spellStart"/>
             <w:r>
               <w:rPr>
                 <w:rFonts w:ascii="Helvetica" w:eastAsia="Times New Roman" w:hAnsi="Helvetica" w:cs="Times New Roman"/>
@@ -3869,8 +4353,35 @@
                 <w:szCs w:val="21"/>
                 <w:lang w:val="nl-NL" w:eastAsia="nl-NL"/>
               </w:rPr>
-              <w:t>Signal states</w:t>
-            </w:r>
+              <w:t>Signal</w:t>
+            </w:r>
+            <w:proofErr w:type="spellEnd"/>
+            <w:r>
+              <w:rPr>
+                <w:rFonts w:ascii="Helvetica" w:eastAsia="Times New Roman" w:hAnsi="Helvetica" w:cs="Times New Roman"/>
+                <w:b/>
+                <w:bCs/>
+                <w:color w:val="222222"/>
+                <w:sz w:val="21"/>
+                <w:szCs w:val="21"/>
+                <w:lang w:val="nl-NL" w:eastAsia="nl-NL"/>
+              </w:rPr>
+              <w:t xml:space="preserve"> </w:t>
+            </w:r>
+            <w:proofErr w:type="spellStart"/>
+            <w:r>
+              <w:rPr>
+                <w:rFonts w:ascii="Helvetica" w:eastAsia="Times New Roman" w:hAnsi="Helvetica" w:cs="Times New Roman"/>
+                <w:b/>
+                <w:bCs/>
+                <w:color w:val="222222"/>
+                <w:sz w:val="21"/>
+                <w:szCs w:val="21"/>
+                <w:lang w:val="nl-NL" w:eastAsia="nl-NL"/>
+              </w:rPr>
+              <w:t>states</w:t>
+            </w:r>
+            <w:proofErr w:type="spellEnd"/>
           </w:p>
         </w:tc>
         <w:tc>
@@ -3947,15 +4458,49 @@
                 <w:lang w:val="nl-NL" w:eastAsia="nl-NL"/>
               </w:rPr>
             </w:pPr>
-            <w:r>
-              <w:rPr>
-                <w:rFonts w:ascii="Helvetica" w:eastAsia="Times New Roman" w:hAnsi="Helvetica" w:cs="Times New Roman"/>
-                <w:color w:val="222222"/>
-                <w:sz w:val="21"/>
-                <w:szCs w:val="21"/>
-                <w:lang w:val="nl-NL" w:eastAsia="nl-NL"/>
-              </w:rPr>
-              <w:t>Finger-down, finger-up</w:t>
+            <w:proofErr w:type="spellStart"/>
+            <w:r>
+              <w:rPr>
+                <w:rFonts w:ascii="Helvetica" w:eastAsia="Times New Roman" w:hAnsi="Helvetica" w:cs="Times New Roman"/>
+                <w:color w:val="222222"/>
+                <w:sz w:val="21"/>
+                <w:szCs w:val="21"/>
+                <w:lang w:val="nl-NL" w:eastAsia="nl-NL"/>
+              </w:rPr>
+              <w:t>Finger</w:t>
+            </w:r>
+            <w:proofErr w:type="spellEnd"/>
+            <w:r>
+              <w:rPr>
+                <w:rFonts w:ascii="Helvetica" w:eastAsia="Times New Roman" w:hAnsi="Helvetica" w:cs="Times New Roman"/>
+                <w:color w:val="222222"/>
+                <w:sz w:val="21"/>
+                <w:szCs w:val="21"/>
+                <w:lang w:val="nl-NL" w:eastAsia="nl-NL"/>
+              </w:rPr>
+              <w:t xml:space="preserve">-down, </w:t>
+            </w:r>
+            <w:proofErr w:type="spellStart"/>
+            <w:r>
+              <w:rPr>
+                <w:rFonts w:ascii="Helvetica" w:eastAsia="Times New Roman" w:hAnsi="Helvetica" w:cs="Times New Roman"/>
+                <w:color w:val="222222"/>
+                <w:sz w:val="21"/>
+                <w:szCs w:val="21"/>
+                <w:lang w:val="nl-NL" w:eastAsia="nl-NL"/>
+              </w:rPr>
+              <w:t>finger</w:t>
+            </w:r>
+            <w:proofErr w:type="spellEnd"/>
+            <w:r>
+              <w:rPr>
+                <w:rFonts w:ascii="Helvetica" w:eastAsia="Times New Roman" w:hAnsi="Helvetica" w:cs="Times New Roman"/>
+                <w:color w:val="222222"/>
+                <w:sz w:val="21"/>
+                <w:szCs w:val="21"/>
+                <w:lang w:val="nl-NL" w:eastAsia="nl-NL"/>
+              </w:rPr>
+              <w:t>-up</w:t>
             </w:r>
           </w:p>
         </w:tc>
@@ -3994,6 +4539,7 @@
                 <w:lang w:val="nl-NL" w:eastAsia="nl-NL"/>
               </w:rPr>
             </w:pPr>
+            <w:proofErr w:type="spellStart"/>
             <w:r>
               <w:rPr>
                 <w:rFonts w:ascii="Helvetica" w:eastAsia="Times New Roman" w:hAnsi="Helvetica" w:cs="Times New Roman"/>
@@ -4004,8 +4550,35 @@
                 <w:szCs w:val="21"/>
                 <w:lang w:val="nl-NL" w:eastAsia="nl-NL"/>
               </w:rPr>
-              <w:t>Accelerated movements</w:t>
-            </w:r>
+              <w:t>Accelerated</w:t>
+            </w:r>
+            <w:proofErr w:type="spellEnd"/>
+            <w:r>
+              <w:rPr>
+                <w:rFonts w:ascii="Helvetica" w:eastAsia="Times New Roman" w:hAnsi="Helvetica" w:cs="Times New Roman"/>
+                <w:b/>
+                <w:bCs/>
+                <w:color w:val="222222"/>
+                <w:sz w:val="21"/>
+                <w:szCs w:val="21"/>
+                <w:lang w:val="nl-NL" w:eastAsia="nl-NL"/>
+              </w:rPr>
+              <w:t xml:space="preserve"> </w:t>
+            </w:r>
+            <w:proofErr w:type="spellStart"/>
+            <w:r>
+              <w:rPr>
+                <w:rFonts w:ascii="Helvetica" w:eastAsia="Times New Roman" w:hAnsi="Helvetica" w:cs="Times New Roman"/>
+                <w:b/>
+                <w:bCs/>
+                <w:color w:val="222222"/>
+                <w:sz w:val="21"/>
+                <w:szCs w:val="21"/>
+                <w:lang w:val="nl-NL" w:eastAsia="nl-NL"/>
+              </w:rPr>
+              <w:t>movements</w:t>
+            </w:r>
+            <w:proofErr w:type="spellEnd"/>
           </w:p>
         </w:tc>
         <w:tc>
@@ -4129,6 +4702,7 @@
                 <w:lang w:val="nl-NL" w:eastAsia="nl-NL"/>
               </w:rPr>
             </w:pPr>
+            <w:proofErr w:type="spellStart"/>
             <w:r>
               <w:rPr>
                 <w:rFonts w:ascii="Helvetica" w:eastAsia="Times New Roman" w:hAnsi="Helvetica" w:cs="Times New Roman"/>
@@ -4139,8 +4713,87 @@
                 <w:szCs w:val="21"/>
                 <w:lang w:val="nl-NL" w:eastAsia="nl-NL"/>
               </w:rPr>
-              <w:t>Suitable for use with</w:t>
-            </w:r>
+              <w:t>Suitable</w:t>
+            </w:r>
+            <w:proofErr w:type="spellEnd"/>
+            <w:r>
+              <w:rPr>
+                <w:rFonts w:ascii="Helvetica" w:eastAsia="Times New Roman" w:hAnsi="Helvetica" w:cs="Times New Roman"/>
+                <w:b/>
+                <w:bCs/>
+                <w:color w:val="222222"/>
+                <w:sz w:val="21"/>
+                <w:szCs w:val="21"/>
+                <w:lang w:val="nl-NL" w:eastAsia="nl-NL"/>
+              </w:rPr>
+              <w:t xml:space="preserve"> </w:t>
+            </w:r>
+            <w:proofErr w:type="spellStart"/>
+            <w:r>
+              <w:rPr>
+                <w:rFonts w:ascii="Helvetica" w:eastAsia="Times New Roman" w:hAnsi="Helvetica" w:cs="Times New Roman"/>
+                <w:b/>
+                <w:bCs/>
+                <w:color w:val="222222"/>
+                <w:sz w:val="21"/>
+                <w:szCs w:val="21"/>
+                <w:lang w:val="nl-NL" w:eastAsia="nl-NL"/>
+              </w:rPr>
+              <w:t>for</w:t>
+            </w:r>
+            <w:proofErr w:type="spellEnd"/>
+            <w:r>
+              <w:rPr>
+                <w:rFonts w:ascii="Helvetica" w:eastAsia="Times New Roman" w:hAnsi="Helvetica" w:cs="Times New Roman"/>
+                <w:b/>
+                <w:bCs/>
+                <w:color w:val="222222"/>
+                <w:sz w:val="21"/>
+                <w:szCs w:val="21"/>
+                <w:lang w:val="nl-NL" w:eastAsia="nl-NL"/>
+              </w:rPr>
+              <w:t xml:space="preserve"> </w:t>
+            </w:r>
+            <w:proofErr w:type="spellStart"/>
+            <w:r>
+              <w:rPr>
+                <w:rFonts w:ascii="Helvetica" w:eastAsia="Times New Roman" w:hAnsi="Helvetica" w:cs="Times New Roman"/>
+                <w:b/>
+                <w:bCs/>
+                <w:color w:val="222222"/>
+                <w:sz w:val="21"/>
+                <w:szCs w:val="21"/>
+                <w:lang w:val="nl-NL" w:eastAsia="nl-NL"/>
+              </w:rPr>
+              <w:t>use</w:t>
+            </w:r>
+            <w:proofErr w:type="spellEnd"/>
+            <w:r>
+              <w:rPr>
+                <w:rFonts w:ascii="Helvetica" w:eastAsia="Times New Roman" w:hAnsi="Helvetica" w:cs="Times New Roman"/>
+                <w:b/>
+                <w:bCs/>
+                <w:color w:val="222222"/>
+                <w:sz w:val="21"/>
+                <w:szCs w:val="21"/>
+                <w:lang w:val="nl-NL" w:eastAsia="nl-NL"/>
+              </w:rPr>
+              <w:t xml:space="preserve"> </w:t>
+            </w:r>
+            <w:proofErr w:type="spellStart"/>
+            <w:r>
+              <w:rPr>
+                <w:rFonts w:ascii="Helvetica" w:eastAsia="Times New Roman" w:hAnsi="Helvetica" w:cs="Times New Roman"/>
+                <w:b/>
+                <w:bCs/>
+                <w:color w:val="222222"/>
+                <w:sz w:val="21"/>
+                <w:szCs w:val="21"/>
+                <w:lang w:val="nl-NL" w:eastAsia="nl-NL"/>
+              </w:rPr>
+              <w:t>with</w:t>
+            </w:r>
+            <w:proofErr w:type="spellEnd"/>
             <w:r>
               <w:rPr>
                 <w:rFonts w:ascii="Helvetica" w:eastAsia="Times New Roman" w:hAnsi="Helvetica" w:cs="Times New Roman"/>
@@ -4219,8 +4872,41 @@
                 <w:lang w:val="nl-NL" w:eastAsia="nl-NL"/>
               </w:rPr>
               <w:br/>
-              <w:t>because of acceleration</w:t>
-            </w:r>
+            </w:r>
+            <w:proofErr w:type="spellStart"/>
+            <w:r>
+              <w:rPr>
+                <w:rFonts w:ascii="Helvetica" w:eastAsia="Times New Roman" w:hAnsi="Helvetica" w:cs="Times New Roman"/>
+                <w:color w:val="222222"/>
+                <w:sz w:val="21"/>
+                <w:szCs w:val="21"/>
+                <w:lang w:val="nl-NL" w:eastAsia="nl-NL"/>
+              </w:rPr>
+              <w:t>because</w:t>
+            </w:r>
+            <w:proofErr w:type="spellEnd"/>
+            <w:r>
+              <w:rPr>
+                <w:rFonts w:ascii="Helvetica" w:eastAsia="Times New Roman" w:hAnsi="Helvetica" w:cs="Times New Roman"/>
+                <w:color w:val="222222"/>
+                <w:sz w:val="21"/>
+                <w:szCs w:val="21"/>
+                <w:lang w:val="nl-NL" w:eastAsia="nl-NL"/>
+              </w:rPr>
+              <w:t xml:space="preserve"> of </w:t>
+            </w:r>
+            <w:proofErr w:type="spellStart"/>
+            <w:r>
+              <w:rPr>
+                <w:rFonts w:ascii="Helvetica" w:eastAsia="Times New Roman" w:hAnsi="Helvetica" w:cs="Times New Roman"/>
+                <w:color w:val="222222"/>
+                <w:sz w:val="21"/>
+                <w:szCs w:val="21"/>
+                <w:lang w:val="nl-NL" w:eastAsia="nl-NL"/>
+              </w:rPr>
+              <w:t>acceleration</w:t>
+            </w:r>
+            <w:proofErr w:type="spellEnd"/>
           </w:p>
         </w:tc>
         <w:tc>
@@ -4273,8 +4959,20 @@
                 <w:lang w:val="nl-NL" w:eastAsia="nl-NL"/>
               </w:rPr>
               <w:br/>
-              <w:t>arm fatigue</w:t>
-            </w:r>
+              <w:t xml:space="preserve">arm </w:t>
+            </w:r>
+            <w:proofErr w:type="spellStart"/>
+            <w:r>
+              <w:rPr>
+                <w:rFonts w:ascii="Helvetica" w:eastAsia="Times New Roman" w:hAnsi="Helvetica" w:cs="Times New Roman"/>
+                <w:color w:val="222222"/>
+                <w:sz w:val="21"/>
+                <w:szCs w:val="21"/>
+                <w:lang w:val="nl-NL" w:eastAsia="nl-NL"/>
+              </w:rPr>
+              <w:t>fatigue</w:t>
+            </w:r>
+            <w:proofErr w:type="spellEnd"/>
           </w:p>
         </w:tc>
       </w:tr>
@@ -4312,6 +5010,7 @@
                 <w:lang w:val="nl-NL" w:eastAsia="nl-NL"/>
               </w:rPr>
             </w:pPr>
+            <w:proofErr w:type="spellStart"/>
             <w:r>
               <w:rPr>
                 <w:rFonts w:ascii="Helvetica" w:eastAsia="Times New Roman" w:hAnsi="Helvetica" w:cs="Times New Roman"/>
@@ -4322,7 +5021,20 @@
                 <w:szCs w:val="21"/>
                 <w:lang w:val="nl-NL" w:eastAsia="nl-NL"/>
               </w:rPr>
-              <w:t>Visible pointer/cursor</w:t>
+              <w:t>Visible</w:t>
+            </w:r>
+            <w:proofErr w:type="spellEnd"/>
+            <w:r>
+              <w:rPr>
+                <w:rFonts w:ascii="Helvetica" w:eastAsia="Times New Roman" w:hAnsi="Helvetica" w:cs="Times New Roman"/>
+                <w:b/>
+                <w:bCs/>
+                <w:color w:val="222222"/>
+                <w:sz w:val="21"/>
+                <w:szCs w:val="21"/>
+                <w:lang w:val="nl-NL" w:eastAsia="nl-NL"/>
+              </w:rPr>
+              <w:t xml:space="preserve"> pointer/cursor</w:t>
             </w:r>
           </w:p>
         </w:tc>
@@ -4447,6 +5159,7 @@
                 <w:lang w:val="nl-NL" w:eastAsia="nl-NL"/>
               </w:rPr>
             </w:pPr>
+            <w:proofErr w:type="spellStart"/>
             <w:r>
               <w:rPr>
                 <w:rFonts w:ascii="Helvetica" w:eastAsia="Times New Roman" w:hAnsi="Helvetica" w:cs="Times New Roman"/>
@@ -4457,7 +5170,20 @@
                 <w:szCs w:val="21"/>
                 <w:lang w:val="nl-NL" w:eastAsia="nl-NL"/>
               </w:rPr>
-              <w:t>Obscures view of screen</w:t>
+              <w:t>Obscures</w:t>
+            </w:r>
+            <w:proofErr w:type="spellEnd"/>
+            <w:r>
+              <w:rPr>
+                <w:rFonts w:ascii="Helvetica" w:eastAsia="Times New Roman" w:hAnsi="Helvetica" w:cs="Times New Roman"/>
+                <w:b/>
+                <w:bCs/>
+                <w:color w:val="222222"/>
+                <w:sz w:val="21"/>
+                <w:szCs w:val="21"/>
+                <w:lang w:val="nl-NL" w:eastAsia="nl-NL"/>
+              </w:rPr>
+              <w:t xml:space="preserve"> view of screen</w:t>
             </w:r>
           </w:p>
         </w:tc>
@@ -4500,7 +5226,117 @@
                 <w:szCs w:val="21"/>
                 <w:lang w:val="nl-NL" w:eastAsia="nl-NL"/>
               </w:rPr>
-              <w:t>No, thus allowing for continuous visual feedback</w:t>
+              <w:t xml:space="preserve">No, </w:t>
+            </w:r>
+            <w:proofErr w:type="spellStart"/>
+            <w:r>
+              <w:rPr>
+                <w:rFonts w:ascii="Helvetica" w:eastAsia="Times New Roman" w:hAnsi="Helvetica" w:cs="Times New Roman"/>
+                <w:color w:val="222222"/>
+                <w:sz w:val="21"/>
+                <w:szCs w:val="21"/>
+                <w:lang w:val="nl-NL" w:eastAsia="nl-NL"/>
+              </w:rPr>
+              <w:t>thus</w:t>
+            </w:r>
+            <w:proofErr w:type="spellEnd"/>
+            <w:r>
+              <w:rPr>
+                <w:rFonts w:ascii="Helvetica" w:eastAsia="Times New Roman" w:hAnsi="Helvetica" w:cs="Times New Roman"/>
+                <w:color w:val="222222"/>
+                <w:sz w:val="21"/>
+                <w:szCs w:val="21"/>
+                <w:lang w:val="nl-NL" w:eastAsia="nl-NL"/>
+              </w:rPr>
+              <w:t xml:space="preserve"> </w:t>
+            </w:r>
+            <w:proofErr w:type="spellStart"/>
+            <w:r>
+              <w:rPr>
+                <w:rFonts w:ascii="Helvetica" w:eastAsia="Times New Roman" w:hAnsi="Helvetica" w:cs="Times New Roman"/>
+                <w:color w:val="222222"/>
+                <w:sz w:val="21"/>
+                <w:szCs w:val="21"/>
+                <w:lang w:val="nl-NL" w:eastAsia="nl-NL"/>
+              </w:rPr>
+              <w:t>allowing</w:t>
+            </w:r>
+            <w:proofErr w:type="spellEnd"/>
+            <w:r>
+              <w:rPr>
+                <w:rFonts w:ascii="Helvetica" w:eastAsia="Times New Roman" w:hAnsi="Helvetica" w:cs="Times New Roman"/>
+                <w:color w:val="222222"/>
+                <w:sz w:val="21"/>
+                <w:szCs w:val="21"/>
+                <w:lang w:val="nl-NL" w:eastAsia="nl-NL"/>
+              </w:rPr>
+              <w:t xml:space="preserve"> </w:t>
+            </w:r>
+            <w:proofErr w:type="spellStart"/>
+            <w:r>
+              <w:rPr>
+                <w:rFonts w:ascii="Helvetica" w:eastAsia="Times New Roman" w:hAnsi="Helvetica" w:cs="Times New Roman"/>
+                <w:color w:val="222222"/>
+                <w:sz w:val="21"/>
+                <w:szCs w:val="21"/>
+                <w:lang w:val="nl-NL" w:eastAsia="nl-NL"/>
+              </w:rPr>
+              <w:t>for</w:t>
+            </w:r>
+            <w:proofErr w:type="spellEnd"/>
+            <w:r>
+              <w:rPr>
+                <w:rFonts w:ascii="Helvetica" w:eastAsia="Times New Roman" w:hAnsi="Helvetica" w:cs="Times New Roman"/>
+                <w:color w:val="222222"/>
+                <w:sz w:val="21"/>
+                <w:szCs w:val="21"/>
+                <w:lang w:val="nl-NL" w:eastAsia="nl-NL"/>
+              </w:rPr>
+              <w:t xml:space="preserve"> </w:t>
+            </w:r>
+            <w:proofErr w:type="spellStart"/>
+            <w:r>
+              <w:rPr>
+                <w:rFonts w:ascii="Helvetica" w:eastAsia="Times New Roman" w:hAnsi="Helvetica" w:cs="Times New Roman"/>
+                <w:color w:val="222222"/>
+                <w:sz w:val="21"/>
+                <w:szCs w:val="21"/>
+                <w:lang w:val="nl-NL" w:eastAsia="nl-NL"/>
+              </w:rPr>
+              <w:t>continuous</w:t>
+            </w:r>
+            <w:proofErr w:type="spellEnd"/>
+            <w:r>
+              <w:rPr>
+                <w:rFonts w:ascii="Helvetica" w:eastAsia="Times New Roman" w:hAnsi="Helvetica" w:cs="Times New Roman"/>
+                <w:color w:val="222222"/>
+                <w:sz w:val="21"/>
+                <w:szCs w:val="21"/>
+                <w:lang w:val="nl-NL" w:eastAsia="nl-NL"/>
+              </w:rPr>
+              <w:t xml:space="preserve"> </w:t>
+            </w:r>
+            <w:proofErr w:type="spellStart"/>
+            <w:r>
+              <w:rPr>
+                <w:rFonts w:ascii="Helvetica" w:eastAsia="Times New Roman" w:hAnsi="Helvetica" w:cs="Times New Roman"/>
+                <w:color w:val="222222"/>
+                <w:sz w:val="21"/>
+                <w:szCs w:val="21"/>
+                <w:lang w:val="nl-NL" w:eastAsia="nl-NL"/>
+              </w:rPr>
+              <w:t>visual</w:t>
+            </w:r>
+            <w:proofErr w:type="spellEnd"/>
+            <w:r>
+              <w:rPr>
+                <w:rFonts w:ascii="Helvetica" w:eastAsia="Times New Roman" w:hAnsi="Helvetica" w:cs="Times New Roman"/>
+                <w:color w:val="222222"/>
+                <w:sz w:val="21"/>
+                <w:szCs w:val="21"/>
+                <w:lang w:val="nl-NL" w:eastAsia="nl-NL"/>
+              </w:rPr>
+              <w:t xml:space="preserve"> feedback</w:t>
             </w:r>
           </w:p>
         </w:tc>
@@ -4582,6 +5418,7 @@
                 <w:lang w:val="nl-NL" w:eastAsia="nl-NL"/>
               </w:rPr>
             </w:pPr>
+            <w:proofErr w:type="spellStart"/>
             <w:r>
               <w:rPr>
                 <w:rFonts w:ascii="Helvetica" w:eastAsia="Times New Roman" w:hAnsi="Helvetica" w:cs="Times New Roman"/>
@@ -4592,7 +5429,46 @@
                 <w:szCs w:val="21"/>
                 <w:lang w:val="nl-NL" w:eastAsia="nl-NL"/>
               </w:rPr>
-              <w:t>Suitable for mobile</w:t>
+              <w:t>Suitable</w:t>
+            </w:r>
+            <w:proofErr w:type="spellEnd"/>
+            <w:r>
+              <w:rPr>
+                <w:rFonts w:ascii="Helvetica" w:eastAsia="Times New Roman" w:hAnsi="Helvetica" w:cs="Times New Roman"/>
+                <w:b/>
+                <w:bCs/>
+                <w:color w:val="222222"/>
+                <w:sz w:val="21"/>
+                <w:szCs w:val="21"/>
+                <w:lang w:val="nl-NL" w:eastAsia="nl-NL"/>
+              </w:rPr>
+              <w:t xml:space="preserve"> </w:t>
+            </w:r>
+            <w:proofErr w:type="spellStart"/>
+            <w:r>
+              <w:rPr>
+                <w:rFonts w:ascii="Helvetica" w:eastAsia="Times New Roman" w:hAnsi="Helvetica" w:cs="Times New Roman"/>
+                <w:b/>
+                <w:bCs/>
+                <w:color w:val="222222"/>
+                <w:sz w:val="21"/>
+                <w:szCs w:val="21"/>
+                <w:lang w:val="nl-NL" w:eastAsia="nl-NL"/>
+              </w:rPr>
+              <w:t>for</w:t>
+            </w:r>
+            <w:proofErr w:type="spellEnd"/>
+            <w:r>
+              <w:rPr>
+                <w:rFonts w:ascii="Helvetica" w:eastAsia="Times New Roman" w:hAnsi="Helvetica" w:cs="Times New Roman"/>
+                <w:b/>
+                <w:bCs/>
+                <w:color w:val="222222"/>
+                <w:sz w:val="21"/>
+                <w:szCs w:val="21"/>
+                <w:lang w:val="nl-NL" w:eastAsia="nl-NL"/>
+              </w:rPr>
+              <w:t xml:space="preserve"> mobile</w:t>
             </w:r>
           </w:p>
         </w:tc>
@@ -4689,8 +5565,85 @@
                 <w:lang w:val="nl-NL" w:eastAsia="nl-NL"/>
               </w:rPr>
               <w:br/>
-              <w:t>nothing extra to carry around</w:t>
-            </w:r>
+            </w:r>
+            <w:proofErr w:type="spellStart"/>
+            <w:r>
+              <w:rPr>
+                <w:rFonts w:ascii="Helvetica" w:eastAsia="Times New Roman" w:hAnsi="Helvetica" w:cs="Times New Roman"/>
+                <w:color w:val="222222"/>
+                <w:sz w:val="21"/>
+                <w:szCs w:val="21"/>
+                <w:lang w:val="nl-NL" w:eastAsia="nl-NL"/>
+              </w:rPr>
+              <w:t>nothing</w:t>
+            </w:r>
+            <w:proofErr w:type="spellEnd"/>
+            <w:r>
+              <w:rPr>
+                <w:rFonts w:ascii="Helvetica" w:eastAsia="Times New Roman" w:hAnsi="Helvetica" w:cs="Times New Roman"/>
+                <w:color w:val="222222"/>
+                <w:sz w:val="21"/>
+                <w:szCs w:val="21"/>
+                <w:lang w:val="nl-NL" w:eastAsia="nl-NL"/>
+              </w:rPr>
+              <w:t xml:space="preserve"> extra </w:t>
+            </w:r>
+            <w:proofErr w:type="spellStart"/>
+            <w:r>
+              <w:rPr>
+                <w:rFonts w:ascii="Helvetica" w:eastAsia="Times New Roman" w:hAnsi="Helvetica" w:cs="Times New Roman"/>
+                <w:color w:val="222222"/>
+                <w:sz w:val="21"/>
+                <w:szCs w:val="21"/>
+                <w:lang w:val="nl-NL" w:eastAsia="nl-NL"/>
+              </w:rPr>
+              <w:t>to</w:t>
+            </w:r>
+            <w:proofErr w:type="spellEnd"/>
+            <w:r>
+              <w:rPr>
+                <w:rFonts w:ascii="Helvetica" w:eastAsia="Times New Roman" w:hAnsi="Helvetica" w:cs="Times New Roman"/>
+                <w:color w:val="222222"/>
+                <w:sz w:val="21"/>
+                <w:szCs w:val="21"/>
+                <w:lang w:val="nl-NL" w:eastAsia="nl-NL"/>
+              </w:rPr>
+              <w:t xml:space="preserve"> </w:t>
+            </w:r>
+            <w:proofErr w:type="spellStart"/>
+            <w:r>
+              <w:rPr>
+                <w:rFonts w:ascii="Helvetica" w:eastAsia="Times New Roman" w:hAnsi="Helvetica" w:cs="Times New Roman"/>
+                <w:color w:val="222222"/>
+                <w:sz w:val="21"/>
+                <w:szCs w:val="21"/>
+                <w:lang w:val="nl-NL" w:eastAsia="nl-NL"/>
+              </w:rPr>
+              <w:t>carry</w:t>
+            </w:r>
+            <w:proofErr w:type="spellEnd"/>
+            <w:r>
+              <w:rPr>
+                <w:rFonts w:ascii="Helvetica" w:eastAsia="Times New Roman" w:hAnsi="Helvetica" w:cs="Times New Roman"/>
+                <w:color w:val="222222"/>
+                <w:sz w:val="21"/>
+                <w:szCs w:val="21"/>
+                <w:lang w:val="nl-NL" w:eastAsia="nl-NL"/>
+              </w:rPr>
+              <w:t xml:space="preserve"> </w:t>
+            </w:r>
+            <w:proofErr w:type="spellStart"/>
+            <w:r>
+              <w:rPr>
+                <w:rFonts w:ascii="Helvetica" w:eastAsia="Times New Roman" w:hAnsi="Helvetica" w:cs="Times New Roman"/>
+                <w:color w:val="222222"/>
+                <w:sz w:val="21"/>
+                <w:szCs w:val="21"/>
+                <w:lang w:val="nl-NL" w:eastAsia="nl-NL"/>
+              </w:rPr>
+              <w:t>around</w:t>
+            </w:r>
+            <w:proofErr w:type="spellEnd"/>
           </w:p>
         </w:tc>
       </w:tr>
@@ -4728,6 +5681,7 @@
                 <w:lang w:val="nl-NL" w:eastAsia="nl-NL"/>
               </w:rPr>
             </w:pPr>
+            <w:proofErr w:type="spellStart"/>
             <w:r>
               <w:rPr>
                 <w:rFonts w:ascii="Helvetica" w:eastAsia="Times New Roman" w:hAnsi="Helvetica" w:cs="Times New Roman"/>
@@ -4738,8 +5692,35 @@
                 <w:szCs w:val="21"/>
                 <w:lang w:val="nl-NL" w:eastAsia="nl-NL"/>
               </w:rPr>
-              <w:t>Ease of learning</w:t>
-            </w:r>
+              <w:t>Ease</w:t>
+            </w:r>
+            <w:proofErr w:type="spellEnd"/>
+            <w:r>
+              <w:rPr>
+                <w:rFonts w:ascii="Helvetica" w:eastAsia="Times New Roman" w:hAnsi="Helvetica" w:cs="Times New Roman"/>
+                <w:b/>
+                <w:bCs/>
+                <w:color w:val="222222"/>
+                <w:sz w:val="21"/>
+                <w:szCs w:val="21"/>
+                <w:lang w:val="nl-NL" w:eastAsia="nl-NL"/>
+              </w:rPr>
+              <w:t xml:space="preserve"> of </w:t>
+            </w:r>
+            <w:proofErr w:type="spellStart"/>
+            <w:r>
+              <w:rPr>
+                <w:rFonts w:ascii="Helvetica" w:eastAsia="Times New Roman" w:hAnsi="Helvetica" w:cs="Times New Roman"/>
+                <w:b/>
+                <w:bCs/>
+                <w:color w:val="222222"/>
+                <w:sz w:val="21"/>
+                <w:szCs w:val="21"/>
+                <w:lang w:val="nl-NL" w:eastAsia="nl-NL"/>
+              </w:rPr>
+              <w:t>learning</w:t>
+            </w:r>
+            <w:proofErr w:type="spellEnd"/>
           </w:p>
         </w:tc>
         <w:tc>
@@ -4773,15 +5754,27 @@
                 <w:lang w:val="nl-NL" w:eastAsia="nl-NL"/>
               </w:rPr>
             </w:pPr>
-            <w:r>
-              <w:rPr>
-                <w:rFonts w:ascii="Helvetica" w:eastAsia="Times New Roman" w:hAnsi="Helvetica" w:cs="Times New Roman"/>
-                <w:color w:val="222222"/>
-                <w:sz w:val="21"/>
-                <w:szCs w:val="21"/>
-                <w:lang w:val="nl-NL" w:eastAsia="nl-NL"/>
-              </w:rPr>
-              <w:t>Fairly easy</w:t>
+            <w:proofErr w:type="spellStart"/>
+            <w:r>
+              <w:rPr>
+                <w:rFonts w:ascii="Helvetica" w:eastAsia="Times New Roman" w:hAnsi="Helvetica" w:cs="Times New Roman"/>
+                <w:color w:val="222222"/>
+                <w:sz w:val="21"/>
+                <w:szCs w:val="21"/>
+                <w:lang w:val="nl-NL" w:eastAsia="nl-NL"/>
+              </w:rPr>
+              <w:t>Fairly</w:t>
+            </w:r>
+            <w:proofErr w:type="spellEnd"/>
+            <w:r>
+              <w:rPr>
+                <w:rFonts w:ascii="Helvetica" w:eastAsia="Times New Roman" w:hAnsi="Helvetica" w:cs="Times New Roman"/>
+                <w:color w:val="222222"/>
+                <w:sz w:val="21"/>
+                <w:szCs w:val="21"/>
+                <w:lang w:val="nl-NL" w:eastAsia="nl-NL"/>
+              </w:rPr>
+              <w:t xml:space="preserve"> easy</w:t>
             </w:r>
           </w:p>
         </w:tc>
@@ -4816,15 +5809,49 @@
                 <w:lang w:val="nl-NL" w:eastAsia="nl-NL"/>
               </w:rPr>
             </w:pPr>
-            <w:r>
-              <w:rPr>
-                <w:rFonts w:ascii="Helvetica" w:eastAsia="Times New Roman" w:hAnsi="Helvetica" w:cs="Times New Roman"/>
-                <w:color w:val="222222"/>
-                <w:sz w:val="21"/>
-                <w:szCs w:val="21"/>
-                <w:lang w:val="nl-NL" w:eastAsia="nl-NL"/>
-              </w:rPr>
-              <w:t>Virtually no learning time</w:t>
+            <w:proofErr w:type="spellStart"/>
+            <w:r>
+              <w:rPr>
+                <w:rFonts w:ascii="Helvetica" w:eastAsia="Times New Roman" w:hAnsi="Helvetica" w:cs="Times New Roman"/>
+                <w:color w:val="222222"/>
+                <w:sz w:val="21"/>
+                <w:szCs w:val="21"/>
+                <w:lang w:val="nl-NL" w:eastAsia="nl-NL"/>
+              </w:rPr>
+              <w:t>Virtually</w:t>
+            </w:r>
+            <w:proofErr w:type="spellEnd"/>
+            <w:r>
+              <w:rPr>
+                <w:rFonts w:ascii="Helvetica" w:eastAsia="Times New Roman" w:hAnsi="Helvetica" w:cs="Times New Roman"/>
+                <w:color w:val="222222"/>
+                <w:sz w:val="21"/>
+                <w:szCs w:val="21"/>
+                <w:lang w:val="nl-NL" w:eastAsia="nl-NL"/>
+              </w:rPr>
+              <w:t xml:space="preserve"> no </w:t>
+            </w:r>
+            <w:proofErr w:type="spellStart"/>
+            <w:r>
+              <w:rPr>
+                <w:rFonts w:ascii="Helvetica" w:eastAsia="Times New Roman" w:hAnsi="Helvetica" w:cs="Times New Roman"/>
+                <w:color w:val="222222"/>
+                <w:sz w:val="21"/>
+                <w:szCs w:val="21"/>
+                <w:lang w:val="nl-NL" w:eastAsia="nl-NL"/>
+              </w:rPr>
+              <w:t>learning</w:t>
+            </w:r>
+            <w:proofErr w:type="spellEnd"/>
+            <w:r>
+              <w:rPr>
+                <w:rFonts w:ascii="Helvetica" w:eastAsia="Times New Roman" w:hAnsi="Helvetica" w:cs="Times New Roman"/>
+                <w:color w:val="222222"/>
+                <w:sz w:val="21"/>
+                <w:szCs w:val="21"/>
+                <w:lang w:val="nl-NL" w:eastAsia="nl-NL"/>
+              </w:rPr>
+              <w:t xml:space="preserve"> time</w:t>
             </w:r>
           </w:p>
         </w:tc>
@@ -4873,8 +5900,126 @@
                 <w:szCs w:val="21"/>
                 <w:lang w:val="nl-NL" w:eastAsia="nl-NL"/>
               </w:rPr>
-              <w:t>Direct engagement with screen and "fun" to use</w:t>
-            </w:r>
+              <w:t xml:space="preserve">Direct engagement </w:t>
+            </w:r>
+            <w:proofErr w:type="spellStart"/>
+            <w:r>
+              <w:rPr>
+                <w:rFonts w:ascii="Helvetica" w:eastAsia="Times New Roman" w:hAnsi="Helvetica" w:cs="Times New Roman"/>
+                <w:b/>
+                <w:bCs/>
+                <w:color w:val="222222"/>
+                <w:sz w:val="21"/>
+                <w:szCs w:val="21"/>
+                <w:lang w:val="nl-NL" w:eastAsia="nl-NL"/>
+              </w:rPr>
+              <w:t>with</w:t>
+            </w:r>
+            <w:proofErr w:type="spellEnd"/>
+            <w:r>
+              <w:rPr>
+                <w:rFonts w:ascii="Helvetica" w:eastAsia="Times New Roman" w:hAnsi="Helvetica" w:cs="Times New Roman"/>
+                <w:b/>
+                <w:bCs/>
+                <w:color w:val="222222"/>
+                <w:sz w:val="21"/>
+                <w:szCs w:val="21"/>
+                <w:lang w:val="nl-NL" w:eastAsia="nl-NL"/>
+              </w:rPr>
+              <w:t xml:space="preserve"> screen </w:t>
+            </w:r>
+            <w:proofErr w:type="spellStart"/>
+            <w:r>
+              <w:rPr>
+                <w:rFonts w:ascii="Helvetica" w:eastAsia="Times New Roman" w:hAnsi="Helvetica" w:cs="Times New Roman"/>
+                <w:b/>
+                <w:bCs/>
+                <w:color w:val="222222"/>
+                <w:sz w:val="21"/>
+                <w:szCs w:val="21"/>
+                <w:lang w:val="nl-NL" w:eastAsia="nl-NL"/>
+              </w:rPr>
+              <w:t>and</w:t>
+            </w:r>
+            <w:proofErr w:type="spellEnd"/>
+            <w:r>
+              <w:rPr>
+                <w:rFonts w:ascii="Helvetica" w:eastAsia="Times New Roman" w:hAnsi="Helvetica" w:cs="Times New Roman"/>
+                <w:b/>
+                <w:bCs/>
+                <w:color w:val="222222"/>
+                <w:sz w:val="21"/>
+                <w:szCs w:val="21"/>
+                <w:lang w:val="nl-NL" w:eastAsia="nl-NL"/>
+              </w:rPr>
+              <w:t xml:space="preserve"> "</w:t>
+            </w:r>
+            <w:proofErr w:type="spellStart"/>
+            <w:r>
+              <w:rPr>
+                <w:rFonts w:ascii="Helvetica" w:eastAsia="Times New Roman" w:hAnsi="Helvetica" w:cs="Times New Roman"/>
+                <w:b/>
+                <w:bCs/>
+                <w:color w:val="222222"/>
+                <w:sz w:val="21"/>
+                <w:szCs w:val="21"/>
+                <w:lang w:val="nl-NL" w:eastAsia="nl-NL"/>
+              </w:rPr>
+              <w:t>fun</w:t>
+            </w:r>
+            <w:proofErr w:type="spellEnd"/>
+            <w:r>
+              <w:rPr>
+                <w:rFonts w:ascii="Helvetica" w:eastAsia="Times New Roman" w:hAnsi="Helvetica" w:cs="Times New Roman"/>
+                <w:b/>
+                <w:bCs/>
+                <w:color w:val="222222"/>
+                <w:sz w:val="21"/>
+                <w:szCs w:val="21"/>
+                <w:lang w:val="nl-NL" w:eastAsia="nl-NL"/>
+              </w:rPr>
+              <w:t xml:space="preserve">" </w:t>
+            </w:r>
+            <w:proofErr w:type="spellStart"/>
+            <w:r>
+              <w:rPr>
+                <w:rFonts w:ascii="Helvetica" w:eastAsia="Times New Roman" w:hAnsi="Helvetica" w:cs="Times New Roman"/>
+                <w:b/>
+                <w:bCs/>
+                <w:color w:val="222222"/>
+                <w:sz w:val="21"/>
+                <w:szCs w:val="21"/>
+                <w:lang w:val="nl-NL" w:eastAsia="nl-NL"/>
+              </w:rPr>
+              <w:t>to</w:t>
+            </w:r>
+            <w:proofErr w:type="spellEnd"/>
+            <w:r>
+              <w:rPr>
+                <w:rFonts w:ascii="Helvetica" w:eastAsia="Times New Roman" w:hAnsi="Helvetica" w:cs="Times New Roman"/>
+                <w:b/>
+                <w:bCs/>
+                <w:color w:val="222222"/>
+                <w:sz w:val="21"/>
+                <w:szCs w:val="21"/>
+                <w:lang w:val="nl-NL" w:eastAsia="nl-NL"/>
+              </w:rPr>
+              <w:t xml:space="preserve"> </w:t>
+            </w:r>
+            <w:proofErr w:type="spellStart"/>
+            <w:r>
+              <w:rPr>
+                <w:rFonts w:ascii="Helvetica" w:eastAsia="Times New Roman" w:hAnsi="Helvetica" w:cs="Times New Roman"/>
+                <w:b/>
+                <w:bCs/>
+                <w:color w:val="222222"/>
+                <w:sz w:val="21"/>
+                <w:szCs w:val="21"/>
+                <w:lang w:val="nl-NL" w:eastAsia="nl-NL"/>
+              </w:rPr>
+              <w:t>use</w:t>
+            </w:r>
+            <w:proofErr w:type="spellEnd"/>
           </w:p>
         </w:tc>
         <w:tc>
@@ -4916,7 +6061,51 @@
                 <w:szCs w:val="21"/>
                 <w:lang w:val="nl-NL" w:eastAsia="nl-NL"/>
               </w:rPr>
-              <w:t>No: an indirect pointing device</w:t>
+              <w:t xml:space="preserve">No: </w:t>
+            </w:r>
+            <w:proofErr w:type="spellStart"/>
+            <w:r>
+              <w:rPr>
+                <w:rFonts w:ascii="Helvetica" w:eastAsia="Times New Roman" w:hAnsi="Helvetica" w:cs="Times New Roman"/>
+                <w:color w:val="222222"/>
+                <w:sz w:val="21"/>
+                <w:szCs w:val="21"/>
+                <w:lang w:val="nl-NL" w:eastAsia="nl-NL"/>
+              </w:rPr>
+              <w:t>an</w:t>
+            </w:r>
+            <w:proofErr w:type="spellEnd"/>
+            <w:r>
+              <w:rPr>
+                <w:rFonts w:ascii="Helvetica" w:eastAsia="Times New Roman" w:hAnsi="Helvetica" w:cs="Times New Roman"/>
+                <w:color w:val="222222"/>
+                <w:sz w:val="21"/>
+                <w:szCs w:val="21"/>
+                <w:lang w:val="nl-NL" w:eastAsia="nl-NL"/>
+              </w:rPr>
+              <w:t xml:space="preserve"> indirect </w:t>
+            </w:r>
+            <w:proofErr w:type="spellStart"/>
+            <w:r>
+              <w:rPr>
+                <w:rFonts w:ascii="Helvetica" w:eastAsia="Times New Roman" w:hAnsi="Helvetica" w:cs="Times New Roman"/>
+                <w:color w:val="222222"/>
+                <w:sz w:val="21"/>
+                <w:szCs w:val="21"/>
+                <w:lang w:val="nl-NL" w:eastAsia="nl-NL"/>
+              </w:rPr>
+              <w:t>pointing</w:t>
+            </w:r>
+            <w:proofErr w:type="spellEnd"/>
+            <w:r>
+              <w:rPr>
+                <w:rFonts w:ascii="Helvetica" w:eastAsia="Times New Roman" w:hAnsi="Helvetica" w:cs="Times New Roman"/>
+                <w:color w:val="222222"/>
+                <w:sz w:val="21"/>
+                <w:szCs w:val="21"/>
+                <w:lang w:val="nl-NL" w:eastAsia="nl-NL"/>
+              </w:rPr>
+              <w:t xml:space="preserve"> device</w:t>
             </w:r>
           </w:p>
         </w:tc>
@@ -5207,7 +6396,39 @@
           <w:color w:val="FF0000"/>
           <w:lang w:val="nl-NL"/>
         </w:rPr>
-        <w:t>gemiddelde van 10 wpm op een (klein) touchscreen, vergeleken met 41,2 wpm voor een normaal toetsenbord.</w:t>
+        <w:t xml:space="preserve">gemiddelde van 10 </w:t>
+      </w:r>
+      <w:proofErr w:type="spellStart"/>
+      <w:r>
+        <w:rPr>
+          <w:color w:val="FF0000"/>
+          <w:lang w:val="nl-NL"/>
+        </w:rPr>
+        <w:t>wpm</w:t>
+      </w:r>
+      <w:proofErr w:type="spellEnd"/>
+      <w:r>
+        <w:rPr>
+          <w:color w:val="FF0000"/>
+          <w:lang w:val="nl-NL"/>
+        </w:rPr>
+        <w:t xml:space="preserve"> op een (klein) touchscreen, vergeleken met 41,2 </w:t>
+      </w:r>
+      <w:proofErr w:type="spellStart"/>
+      <w:r>
+        <w:rPr>
+          <w:color w:val="FF0000"/>
+          <w:lang w:val="nl-NL"/>
+        </w:rPr>
+        <w:t>wpm</w:t>
+      </w:r>
+      <w:proofErr w:type="spellEnd"/>
+      <w:r>
+        <w:rPr>
+          <w:color w:val="FF0000"/>
+          <w:lang w:val="nl-NL"/>
+        </w:rPr>
+        <w:t xml:space="preserve"> voor een normaal toetsenbord.</w:t>
       </w:r>
     </w:p>
     <w:p>
@@ -5222,7 +6443,23 @@
           <w:color w:val="FF0000"/>
           <w:lang w:val="nl-NL"/>
         </w:rPr>
-        <w:t>Typefouten zijn daarnaast makkelijk te maken op een touchscreen, voornamelijk vanwege de imprecisie van de vinger.</w:t>
+        <w:t xml:space="preserve">Typefouten zijn daarnaast makkelijk te maken op een touchscreen, voornamelijk vanwege de </w:t>
+      </w:r>
+      <w:proofErr w:type="spellStart"/>
+      <w:r>
+        <w:rPr>
+          <w:color w:val="FF0000"/>
+          <w:lang w:val="nl-NL"/>
+        </w:rPr>
+        <w:t>imprecisie</w:t>
+      </w:r>
+      <w:proofErr w:type="spellEnd"/>
+      <w:r>
+        <w:rPr>
+          <w:color w:val="FF0000"/>
+          <w:lang w:val="nl-NL"/>
+        </w:rPr>
+        <w:t xml:space="preserve"> van de vinger.</w:t>
       </w:r>
     </w:p>
     <w:p>
@@ -5231,53 +6468,62 @@
           <w:lang w:val="nl-NL"/>
         </w:rPr>
       </w:pPr>
+      <w:r>
+        <w:rPr>
+          <w:color w:val="FF0000"/>
+          <w:lang w:val="nl-NL"/>
+        </w:rPr>
+        <w:lastRenderedPageBreak/>
+        <w:t xml:space="preserve">De </w:t>
+      </w:r>
+      <w:r>
+        <w:rPr>
+          <w:lang w:val="nl-NL"/>
+        </w:rPr>
+        <w:t>oplossing</w:t>
+      </w:r>
+      <w:r>
+        <w:rPr>
+          <w:lang w:val="nl-NL"/>
+        </w:rPr>
+        <w:t xml:space="preserve"> voor slechte tekstinvoer is het automatisch aanvullen van gedeeltelijke informatie. Door de gebruiker automatisch aanvullingsopties te geven hoeven er minder toetsen te worden aangeslagen. </w:t>
+      </w:r>
     </w:p>
     <w:p>
       <w:pPr>
-        <w:pStyle w:val="Kop2"/>
-        <w:rPr>
-          <w:lang w:val="nl-NL"/>
-        </w:rPr>
-      </w:pPr>
-      <w:bookmarkStart w:id="7" w:name="_Toc448739143"/>
-      <w:r>
-        <w:rPr>
-          <w:lang w:val="nl-NL"/>
-        </w:rPr>
-        <w:t>Hardware</w:t>
-      </w:r>
-      <w:bookmarkEnd w:id="7"/>
+        <w:rPr>
+          <w:lang w:val="nl-NL"/>
+        </w:rPr>
+      </w:pPr>
+      <w:r>
+        <w:rPr>
+          <w:lang w:val="nl-NL"/>
+        </w:rPr>
+        <w:t xml:space="preserve">De tweede oplossing is het gebruik van de sterke eigenschappen van de telefoon, en wordt </w:t>
+      </w:r>
+      <w:r>
+        <w:rPr>
+          <w:color w:val="FF0000"/>
+          <w:lang w:val="nl-NL"/>
+        </w:rPr>
+        <w:t>in volgende hoofdstukken behandeld</w:t>
+      </w:r>
+      <w:r>
+        <w:rPr>
+          <w:lang w:val="nl-NL"/>
+        </w:rPr>
+        <w:t xml:space="preserve">. </w:t>
+      </w:r>
     </w:p>
     <w:p>
       <w:pPr>
-        <w:rPr>
-          <w:lang w:val="nl-NL"/>
-        </w:rPr>
-      </w:pPr>
-      <w:r>
-        <w:rPr>
-          <w:lang w:val="nl-NL"/>
-        </w:rPr>
-        <w:t>Een snelle internetconnectie is voor mobiele apparaten minder vanzelfsprekend</w:t>
-      </w:r>
-      <w:r>
-        <w:rPr>
-          <w:lang w:val="nl-NL"/>
-        </w:rPr>
-        <w:t xml:space="preserve"> dan een desktop</w:t>
-      </w:r>
-      <w:r>
-        <w:rPr>
-          <w:lang w:val="nl-NL"/>
-        </w:rPr>
-        <w:t>.</w:t>
-      </w:r>
-      <w:r>
-        <w:rPr>
-          <w:lang w:val="nl-NL"/>
-        </w:rPr>
-        <w:t xml:space="preserve"> </w:t>
-      </w:r>
+        <w:pStyle w:val="Kop2"/>
+      </w:pPr>
+      <w:proofErr w:type="spellStart"/>
+      <w:r>
+        <w:t>Netwerk</w:t>
+      </w:r>
+      <w:proofErr w:type="spellEnd"/>
     </w:p>
     <w:p>
       <w:pPr>
@@ -5285,27 +6531,36 @@
           <w:lang w:val="nl-NL"/>
         </w:rPr>
       </w:pPr>
-      <w:bookmarkStart w:id="8" w:name="_Toc448739144"/>
-      <w:r>
-        <w:rPr>
-          <w:lang w:val="nl-NL"/>
-        </w:rPr>
-        <w:t>Mobiele telefoons beschikken over minder geheugen dan een computer voor dezelfde prijs. Onzorgvuldig gebruik van dit geheugen kan leiden tot frustratie van de gebruiker.</w:t>
-      </w:r>
-      <w:r>
-        <w:rPr>
-          <w:lang w:val="nl-NL"/>
-        </w:rPr>
-        <w:t xml:space="preserve"> Javascript is garbage-collected, maar een lange sessies en ondiepe relaties kunnen schade ver</w:t>
-      </w:r>
-    </w:p>
-    <w:bookmarkEnd w:id="8"/>
-    <w:p>
-      <w:pPr>
-        <w:rPr>
-          <w:lang w:val="nl-NL"/>
-        </w:rPr>
-      </w:pPr>
+      <w:r>
+        <w:rPr>
+          <w:lang w:val="nl-NL"/>
+        </w:rPr>
+        <w:t>Een snelle internetconnectie is voor mobiele apparaten minder vanzelfsprekend</w:t>
+      </w:r>
+      <w:r>
+        <w:rPr>
+          <w:lang w:val="nl-NL"/>
+        </w:rPr>
+        <w:t xml:space="preserve"> dan een desktop</w:t>
+      </w:r>
+      <w:r>
+        <w:rPr>
+          <w:lang w:val="nl-NL"/>
+        </w:rPr>
+        <w:t>.</w:t>
+      </w:r>
+      <w:r>
+        <w:rPr>
+          <w:lang w:val="nl-NL"/>
+        </w:rPr>
+        <w:t xml:space="preserve"> Telefoons zijn afhankelijk van snelle draadloze netwerken die niet altijd en overal beschikbaar zijn. Zelfs wifi kan overbezet worden door de bandbreedte van de radiofrequenties.</w:t>
+      </w:r>
+      <w:r>
+        <w:rPr>
+          <w:lang w:val="nl-NL"/>
+        </w:rPr>
+        <w:t xml:space="preserve"> </w:t>
+      </w:r>
     </w:p>
     <w:p>
       <w:pPr>
@@ -5313,26 +6568,528 @@
           <w:lang w:val="nl-NL"/>
         </w:rPr>
       </w:pPr>
+      <w:r>
+        <w:rPr>
+          <w:lang w:val="nl-NL"/>
+        </w:rPr>
+        <w:t xml:space="preserve">Een lage bandbreedte in combinatie met grote applicatiegrootte kan tot een trage gebruikerservaring leiden. Wachten op het laden van de applicatie kan voor frustraties zorgen. Dit is een grote frustraties voor </w:t>
+      </w:r>
+      <w:r>
+        <w:rPr>
+          <w:i/>
+          <w:lang w:val="nl-NL"/>
+        </w:rPr>
+        <w:t>productmanagers</w:t>
+      </w:r>
+      <w:r>
+        <w:rPr>
+          <w:lang w:val="nl-NL"/>
+        </w:rPr>
+        <w:t xml:space="preserve"> die </w:t>
+      </w:r>
+      <w:r>
+        <w:rPr>
+          <w:lang w:val="nl-NL"/>
+        </w:rPr>
+        <w:t>efficiënt</w:t>
+      </w:r>
+      <w:r>
+        <w:rPr>
+          <w:lang w:val="nl-NL"/>
+        </w:rPr>
+        <w:t xml:space="preserve"> en effectief een aantal operaties willen uitvoeren. </w:t>
+      </w:r>
     </w:p>
     <w:p>
       <w:pPr>
+        <w:rPr>
+          <w:lang w:val="nl-NL"/>
+        </w:rPr>
+      </w:pPr>
+      <w:r>
+        <w:rPr>
+          <w:lang w:val="nl-NL"/>
+        </w:rPr>
+        <w:t xml:space="preserve">Het dynamisch inladen van </w:t>
+      </w:r>
+      <w:proofErr w:type="spellStart"/>
+      <w:r>
+        <w:rPr>
+          <w:lang w:val="nl-NL"/>
+        </w:rPr>
+        <w:t>dependencies</w:t>
+      </w:r>
+      <w:proofErr w:type="spellEnd"/>
+      <w:r>
+        <w:rPr>
+          <w:lang w:val="nl-NL"/>
+        </w:rPr>
+        <w:t xml:space="preserve"> kan laadtijden verkorten. Voornamelijk </w:t>
+      </w:r>
+      <w:proofErr w:type="spellStart"/>
+      <w:r>
+        <w:rPr>
+          <w:lang w:val="nl-NL"/>
+        </w:rPr>
+        <w:t>dependencies</w:t>
+      </w:r>
+      <w:proofErr w:type="spellEnd"/>
+      <w:r>
+        <w:rPr>
+          <w:lang w:val="nl-NL"/>
+        </w:rPr>
+        <w:t xml:space="preserve"> met een significante grootte en </w:t>
+      </w:r>
+      <w:r>
+        <w:rPr>
+          <w:lang w:val="nl-NL"/>
+        </w:rPr>
+        <w:t xml:space="preserve">situationeel gebruik </w:t>
+      </w:r>
+      <w:r>
+        <w:rPr>
+          <w:color w:val="FF0000"/>
+          <w:lang w:val="nl-NL"/>
+        </w:rPr>
+        <w:t>(Quagga.js later meer)</w:t>
+      </w:r>
+      <w:r>
+        <w:rPr>
+          <w:color w:val="FF0000"/>
+          <w:lang w:val="nl-NL"/>
+        </w:rPr>
+        <w:t xml:space="preserve"> </w:t>
+      </w:r>
+      <w:r>
+        <w:rPr>
+          <w:lang w:val="nl-NL"/>
+        </w:rPr>
+        <w:t>hoeven niet vanaf het begin ingeladen te worden.</w:t>
+      </w:r>
+    </w:p>
+    <w:p>
+      <w:pPr>
+        <w:rPr>
+          <w:lang w:val="nl-NL"/>
+        </w:rPr>
+      </w:pPr>
+      <w:r>
+        <w:rPr>
+          <w:lang w:val="nl-NL"/>
+        </w:rPr>
+        <w:t xml:space="preserve">Door </w:t>
+      </w:r>
+      <w:proofErr w:type="spellStart"/>
+      <w:r>
+        <w:rPr>
+          <w:lang w:val="nl-NL"/>
+        </w:rPr>
+        <w:t>dependencies</w:t>
+      </w:r>
+      <w:proofErr w:type="spellEnd"/>
+      <w:r>
+        <w:rPr>
+          <w:lang w:val="nl-NL"/>
+        </w:rPr>
+        <w:t xml:space="preserve"> vooraf te laden kunnen wachttijden worden verminderd naar 0. Door vanuit de navigatieboom alle </w:t>
+      </w:r>
+      <w:proofErr w:type="spellStart"/>
+      <w:r>
+        <w:rPr>
+          <w:lang w:val="nl-NL"/>
+        </w:rPr>
+        <w:t>dependencies</w:t>
+      </w:r>
+      <w:proofErr w:type="spellEnd"/>
+      <w:r>
+        <w:rPr>
+          <w:lang w:val="nl-NL"/>
+        </w:rPr>
+        <w:t xml:space="preserve"> van </w:t>
+      </w:r>
+      <w:proofErr w:type="spellStart"/>
+      <w:r>
+        <w:rPr>
+          <w:color w:val="FF0000"/>
+          <w:lang w:val="nl-NL"/>
+        </w:rPr>
+        <w:t>connected</w:t>
+      </w:r>
+      <w:proofErr w:type="spellEnd"/>
+      <w:r>
+        <w:rPr>
+          <w:color w:val="FF0000"/>
+          <w:lang w:val="nl-NL"/>
+        </w:rPr>
+        <w:t xml:space="preserve"> </w:t>
+      </w:r>
+      <w:proofErr w:type="spellStart"/>
+      <w:r>
+        <w:rPr>
+          <w:color w:val="FF0000"/>
+          <w:lang w:val="nl-NL"/>
+        </w:rPr>
+        <w:t>edges</w:t>
+      </w:r>
+      <w:proofErr w:type="spellEnd"/>
+      <w:r>
+        <w:rPr>
+          <w:color w:val="FF0000"/>
+          <w:lang w:val="nl-NL"/>
+        </w:rPr>
+        <w:t xml:space="preserve"> te </w:t>
+      </w:r>
+      <w:r>
+        <w:rPr>
+          <w:lang w:val="nl-NL"/>
+        </w:rPr>
+        <w:t xml:space="preserve">laden hoeven </w:t>
+      </w:r>
+      <w:r>
+        <w:rPr>
+          <w:lang w:val="nl-NL"/>
+        </w:rPr>
+        <w:t xml:space="preserve">te laden hoeft er tijdens </w:t>
+      </w:r>
+      <w:r>
+        <w:rPr>
+          <w:lang w:val="nl-NL"/>
+        </w:rPr>
+        <w:t>een gebruikersactie niets te worden geladen omdat alles al geladen is. Ook bij zoekresultaten met verschillende pagina’s kan alvast de volgende pagina worden geladen.</w:t>
+      </w:r>
+    </w:p>
+    <w:p>
+      <w:pPr>
+        <w:rPr>
+          <w:lang w:val="nl-NL"/>
+        </w:rPr>
+      </w:pPr>
+      <w:r>
+        <w:rPr>
+          <w:lang w:val="nl-NL"/>
+        </w:rPr>
+        <w:t xml:space="preserve">Bepaalde onderdelen kunnen ook worden </w:t>
+      </w:r>
+      <w:proofErr w:type="spellStart"/>
+      <w:r>
+        <w:rPr>
+          <w:lang w:val="nl-NL"/>
+        </w:rPr>
+        <w:t>gecached</w:t>
+      </w:r>
+      <w:proofErr w:type="spellEnd"/>
+      <w:r>
+        <w:rPr>
+          <w:lang w:val="nl-NL"/>
+        </w:rPr>
+        <w:t xml:space="preserve"> in de browser, server en </w:t>
+      </w:r>
+      <w:proofErr w:type="spellStart"/>
+      <w:r>
+        <w:rPr>
+          <w:lang w:val="nl-NL"/>
+        </w:rPr>
+        <w:t>localstorage</w:t>
+      </w:r>
+      <w:proofErr w:type="spellEnd"/>
+      <w:r>
+        <w:rPr>
+          <w:lang w:val="nl-NL"/>
+        </w:rPr>
+        <w:t xml:space="preserve">. De browser doet </w:t>
+      </w:r>
+      <w:proofErr w:type="spellStart"/>
+      <w:r>
+        <w:rPr>
+          <w:lang w:val="nl-NL"/>
+        </w:rPr>
+        <w:t>cached</w:t>
+      </w:r>
+      <w:proofErr w:type="spellEnd"/>
+      <w:r>
+        <w:rPr>
+          <w:lang w:val="nl-NL"/>
+        </w:rPr>
+        <w:t xml:space="preserve"> bepaalde objecten automatisch, maar bepaalde onderdelen kunnen niet makkelijk </w:t>
+      </w:r>
+      <w:proofErr w:type="spellStart"/>
+      <w:r>
+        <w:rPr>
+          <w:lang w:val="nl-NL"/>
+        </w:rPr>
+        <w:t>gecached</w:t>
+      </w:r>
+      <w:proofErr w:type="spellEnd"/>
+      <w:r>
+        <w:rPr>
+          <w:lang w:val="nl-NL"/>
+        </w:rPr>
+        <w:t xml:space="preserve"> worden. </w:t>
+      </w:r>
+      <w:proofErr w:type="spellStart"/>
+      <w:r>
+        <w:rPr>
+          <w:lang w:val="nl-NL"/>
+        </w:rPr>
+        <w:t>Zoekqueries</w:t>
+      </w:r>
+      <w:proofErr w:type="spellEnd"/>
+      <w:r>
+        <w:rPr>
+          <w:lang w:val="nl-NL"/>
+        </w:rPr>
+        <w:t xml:space="preserve"> met </w:t>
+      </w:r>
+      <w:proofErr w:type="spellStart"/>
+      <w:r>
+        <w:rPr>
+          <w:lang w:val="nl-NL"/>
+        </w:rPr>
+        <w:t>pagination</w:t>
+      </w:r>
+      <w:proofErr w:type="spellEnd"/>
+      <w:r>
+        <w:rPr>
+          <w:lang w:val="nl-NL"/>
+        </w:rPr>
+        <w:t xml:space="preserve"> kunnen alvast de tweede pagina laden.</w:t>
+      </w:r>
+    </w:p>
+    <w:p>
+      <w:pPr>
+        <w:rPr>
+          <w:lang w:val="nl-NL"/>
+        </w:rPr>
+      </w:pPr>
+      <w:r>
+        <w:rPr>
+          <w:lang w:val="nl-NL"/>
+        </w:rPr>
+        <w:t xml:space="preserve"> </w:t>
+      </w:r>
+    </w:p>
+    <w:p>
+      <w:pPr>
         <w:pStyle w:val="Kop2"/>
         <w:rPr>
           <w:lang w:val="nl-NL"/>
         </w:rPr>
       </w:pPr>
-      <w:r>
-        <w:rPr>
-          <w:lang w:val="nl-NL"/>
-        </w:rPr>
-        <w:tab/>
-      </w:r>
-      <w:bookmarkStart w:id="9" w:name="_Toc448739146"/>
-      <w:r>
-        <w:rPr>
-          <w:lang w:val="nl-NL"/>
-        </w:rPr>
-        <w:t>Responsive layout</w:t>
+      <w:bookmarkStart w:id="7" w:name="_Toc448739144"/>
+      <w:bookmarkStart w:id="8" w:name="_Toc448739143"/>
+      <w:r>
+        <w:rPr>
+          <w:lang w:val="nl-NL"/>
+        </w:rPr>
+        <w:t>Hardware</w:t>
+      </w:r>
+      <w:bookmarkEnd w:id="8"/>
+    </w:p>
+    <w:p>
+      <w:pPr>
+        <w:rPr>
+          <w:lang w:val="nl-NL"/>
+        </w:rPr>
+      </w:pPr>
+      <w:r>
+        <w:rPr>
+          <w:lang w:val="nl-NL"/>
+        </w:rPr>
+        <w:t>Mobiele telefoons beschikken over minder geheugen dan een computer voor dezelfde prijs. Onzorgvuldig gebruik van dit geheugen kan leiden tot frustratie van de gebruiker.</w:t>
+      </w:r>
+      <w:r>
+        <w:rPr>
+          <w:lang w:val="nl-NL"/>
+        </w:rPr>
+        <w:t xml:space="preserve"> Javascript is </w:t>
+      </w:r>
+      <w:proofErr w:type="spellStart"/>
+      <w:r>
+        <w:rPr>
+          <w:lang w:val="nl-NL"/>
+        </w:rPr>
+        <w:t>garbage-collected</w:t>
+      </w:r>
+      <w:proofErr w:type="spellEnd"/>
+      <w:r>
+        <w:rPr>
+          <w:lang w:val="nl-NL"/>
+        </w:rPr>
+        <w:t>, maar een</w:t>
+      </w:r>
+      <w:r>
+        <w:rPr>
+          <w:lang w:val="nl-NL"/>
+        </w:rPr>
+        <w:t xml:space="preserve"> combinatie van</w:t>
+      </w:r>
+      <w:r>
+        <w:rPr>
+          <w:lang w:val="nl-NL"/>
+        </w:rPr>
+        <w:t xml:space="preserve"> lange sessies </w:t>
+      </w:r>
+      <w:r>
+        <w:rPr>
+          <w:lang w:val="nl-NL"/>
+        </w:rPr>
+        <w:t xml:space="preserve">en slecht objectbeheer kunnen op langere duur het geheugen van elk apparaat volstouwen. Het is belangrijk een goed objectmanagement uit te voeren, en niet-relevante objecten uit het geheugen te laden. </w:t>
+      </w:r>
+    </w:p>
+    <w:p>
+      <w:pPr>
+        <w:rPr>
+          <w:lang w:val="nl-NL"/>
+        </w:rPr>
+      </w:pPr>
+      <w:r>
+        <w:rPr>
+          <w:lang w:val="nl-NL"/>
+        </w:rPr>
+        <w:t xml:space="preserve">Een goed </w:t>
+      </w:r>
+      <w:proofErr w:type="spellStart"/>
+      <w:r>
+        <w:rPr>
+          <w:lang w:val="nl-NL"/>
+        </w:rPr>
+        <w:t>framework</w:t>
+      </w:r>
+      <w:proofErr w:type="spellEnd"/>
+      <w:r>
+        <w:rPr>
+          <w:lang w:val="nl-NL"/>
+        </w:rPr>
+        <w:t xml:space="preserve"> zoals </w:t>
+      </w:r>
+      <w:proofErr w:type="spellStart"/>
+      <w:r>
+        <w:rPr>
+          <w:lang w:val="nl-NL"/>
+        </w:rPr>
+        <w:t>AngularJS</w:t>
+      </w:r>
+      <w:proofErr w:type="spellEnd"/>
+      <w:r>
+        <w:rPr>
+          <w:lang w:val="nl-NL"/>
+        </w:rPr>
+        <w:t xml:space="preserve"> of </w:t>
+      </w:r>
+      <w:proofErr w:type="spellStart"/>
+      <w:r>
+        <w:rPr>
+          <w:lang w:val="nl-NL"/>
+        </w:rPr>
+        <w:t>React</w:t>
+      </w:r>
+      <w:proofErr w:type="spellEnd"/>
+      <w:r>
+        <w:rPr>
+          <w:lang w:val="nl-NL"/>
+        </w:rPr>
+        <w:t xml:space="preserve"> kunnen een applicatie architectuur te forceren, en door een architectuur te forceren (MVVC) is het duidelijk welke </w:t>
+      </w:r>
+      <w:proofErr w:type="spellStart"/>
+      <w:r>
+        <w:rPr>
+          <w:lang w:val="nl-NL"/>
+        </w:rPr>
+        <w:t>dependencies</w:t>
+      </w:r>
+      <w:proofErr w:type="spellEnd"/>
+      <w:r>
+        <w:rPr>
+          <w:lang w:val="nl-NL"/>
+        </w:rPr>
+        <w:t xml:space="preserve"> (views, controllers en bijbehorende objecten)</w:t>
+      </w:r>
+      <w:r>
+        <w:rPr>
+          <w:lang w:val="nl-NL"/>
+        </w:rPr>
+        <w:t xml:space="preserve"> wel-of niet relevant zijn.</w:t>
+      </w:r>
+    </w:p>
+    <w:p>
+      <w:pPr>
+        <w:rPr>
+          <w:lang w:val="nl-NL"/>
+        </w:rPr>
+      </w:pPr>
+      <w:r>
+        <w:rPr>
+          <w:lang w:val="nl-NL"/>
+        </w:rPr>
+        <w:t xml:space="preserve"> </w:t>
+      </w:r>
+    </w:p>
+    <w:p>
+      <w:pPr>
+        <w:rPr>
+          <w:lang w:val="nl-NL"/>
+        </w:rPr>
+      </w:pPr>
+      <w:r>
+        <w:rPr>
+          <w:lang w:val="nl-NL"/>
+        </w:rPr>
+        <w:t xml:space="preserve"> </w:t>
+      </w:r>
+    </w:p>
+    <w:bookmarkEnd w:id="7"/>
+    <w:p>
+      <w:pPr>
+        <w:rPr>
+          <w:lang w:val="nl-NL"/>
+        </w:rPr>
+      </w:pPr>
+    </w:p>
+    <w:p>
+      <w:pPr>
+        <w:rPr>
+          <w:lang w:val="nl-NL"/>
+        </w:rPr>
+      </w:pPr>
+    </w:p>
+    <w:p>
+      <w:pPr>
+        <w:pStyle w:val="Kop1"/>
+        <w:rPr>
+          <w:lang w:val="nl-NL"/>
+        </w:rPr>
+      </w:pPr>
+      <w:bookmarkStart w:id="9" w:name="_Toc448739151"/>
+      <w:r>
+        <w:rPr>
+          <w:lang w:val="nl-NL"/>
+        </w:rPr>
+        <w:lastRenderedPageBreak/>
+        <w:t xml:space="preserve">Wat zijn </w:t>
+      </w:r>
+      <w:r>
+        <w:rPr>
+          <w:lang w:val="nl-NL"/>
+        </w:rPr>
+        <w:t xml:space="preserve">de voordelen van een </w:t>
+      </w:r>
+      <w:r>
+        <w:rPr>
+          <w:lang w:val="nl-NL"/>
+        </w:rPr>
+        <w:t xml:space="preserve">mobiel apparaat ten </w:t>
+      </w:r>
+      <w:r>
+        <w:rPr>
+          <w:lang w:val="nl-NL"/>
+        </w:rPr>
+        <w:t>opzichten</w:t>
+      </w:r>
+      <w:r>
+        <w:rPr>
+          <w:lang w:val="nl-NL"/>
+        </w:rPr>
+        <w:t xml:space="preserve"> van een desktop?</w:t>
       </w:r>
       <w:bookmarkEnd w:id="9"/>
     </w:p>
@@ -5349,12 +7106,12 @@
         </w:rPr>
         <w:tab/>
       </w:r>
-      <w:bookmarkStart w:id="10" w:name="_Toc448739147"/>
-      <w:r>
-        <w:rPr>
-          <w:lang w:val="nl-NL"/>
-        </w:rPr>
-        <w:t>Autofill</w:t>
+      <w:bookmarkStart w:id="10" w:name="_Toc448739152"/>
+      <w:r>
+        <w:rPr>
+          <w:lang w:val="nl-NL"/>
+        </w:rPr>
+        <w:t>Touchscreen</w:t>
       </w:r>
       <w:bookmarkEnd w:id="10"/>
     </w:p>
@@ -5371,14 +7128,20 @@
         </w:rPr>
         <w:tab/>
       </w:r>
-      <w:bookmarkStart w:id="11" w:name="_Toc448739148"/>
-      <w:r>
-        <w:rPr>
-          <w:lang w:val="nl-NL"/>
-        </w:rPr>
-        <w:t>Dynamic loading</w:t>
+      <w:bookmarkStart w:id="11" w:name="_Toc448739153"/>
+      <w:r>
+        <w:rPr>
+          <w:lang w:val="nl-NL"/>
+        </w:rPr>
+        <w:t>Microfoon</w:t>
       </w:r>
       <w:bookmarkEnd w:id="11"/>
+      <w:r>
+        <w:rPr>
+          <w:lang w:val="nl-NL"/>
+        </w:rPr>
+        <w:tab/>
+      </w:r>
     </w:p>
     <w:p>
       <w:pPr>
@@ -5393,12 +7156,12 @@
         </w:rPr>
         <w:tab/>
       </w:r>
-      <w:bookmarkStart w:id="12" w:name="_Toc448739149"/>
-      <w:r>
-        <w:rPr>
-          <w:lang w:val="nl-NL"/>
-        </w:rPr>
-        <w:t>Object lifecycles</w:t>
+      <w:bookmarkStart w:id="12" w:name="_Toc448739154"/>
+      <w:r>
+        <w:rPr>
+          <w:lang w:val="nl-NL"/>
+        </w:rPr>
+        <w:t>Camera</w:t>
       </w:r>
       <w:bookmarkEnd w:id="12"/>
     </w:p>
@@ -5415,14 +7178,22 @@
         </w:rPr>
         <w:tab/>
       </w:r>
-      <w:bookmarkStart w:id="13" w:name="_Toc448739150"/>
-      <w:r>
-        <w:rPr>
-          <w:lang w:val="nl-NL"/>
-        </w:rPr>
-        <w:t>Ondiepe functieboom</w:t>
+      <w:bookmarkStart w:id="13" w:name="_Toc448739155"/>
+      <w:proofErr w:type="spellStart"/>
+      <w:r>
+        <w:rPr>
+          <w:lang w:val="nl-NL"/>
+        </w:rPr>
+        <w:t>Tactile</w:t>
       </w:r>
       <w:bookmarkEnd w:id="13"/>
+      <w:proofErr w:type="spellEnd"/>
+      <w:r>
+        <w:rPr>
+          <w:lang w:val="nl-NL"/>
+        </w:rPr>
+        <w:tab/>
+      </w:r>
     </w:p>
     <w:p>
       <w:pPr>
@@ -5438,36 +7209,24 @@
           <w:lang w:val="nl-NL"/>
         </w:rPr>
       </w:pPr>
-      <w:bookmarkStart w:id="14" w:name="_Toc448739151"/>
-      <w:r>
-        <w:rPr>
-          <w:lang w:val="nl-NL"/>
-        </w:rPr>
-        <w:t xml:space="preserve">Wat zijn </w:t>
-      </w:r>
-      <w:r>
-        <w:rPr>
-          <w:lang w:val="nl-NL"/>
-        </w:rPr>
-        <w:t xml:space="preserve">de voordelen van een </w:t>
-      </w:r>
-      <w:r>
-        <w:rPr>
-          <w:lang w:val="nl-NL"/>
-        </w:rPr>
-        <w:t xml:space="preserve">mobiel apparaat ten </w:t>
-      </w:r>
-      <w:r>
-        <w:rPr>
-          <w:lang w:val="nl-NL"/>
-        </w:rPr>
-        <w:t>opzichten</w:t>
-      </w:r>
-      <w:r>
-        <w:rPr>
-          <w:lang w:val="nl-NL"/>
-        </w:rPr>
-        <w:t xml:space="preserve"> van een desktop?</w:t>
+      <w:bookmarkStart w:id="14" w:name="_Toc448739156"/>
+      <w:r>
+        <w:rPr>
+          <w:lang w:val="nl-NL"/>
+        </w:rPr>
+        <w:t xml:space="preserve">Hoe kunnen we deze voordelen gebruiken </w:t>
+      </w:r>
+      <w:r>
+        <w:rPr>
+          <w:lang w:val="nl-NL"/>
+        </w:rPr>
+        <w:t>om data inzichtelijk te maken</w:t>
+      </w:r>
+      <w:r>
+        <w:rPr>
+          <w:lang w:val="nl-NL"/>
+        </w:rPr>
+        <w:t>?</w:t>
       </w:r>
       <w:bookmarkEnd w:id="14"/>
     </w:p>
@@ -5478,105 +7237,172 @@
           <w:lang w:val="nl-NL"/>
         </w:rPr>
       </w:pPr>
-      <w:r>
-        <w:rPr>
-          <w:lang w:val="nl-NL"/>
-        </w:rPr>
-        <w:tab/>
-      </w:r>
-      <w:bookmarkStart w:id="15" w:name="_Toc448739152"/>
-      <w:r>
-        <w:rPr>
-          <w:lang w:val="nl-NL"/>
-        </w:rPr>
-        <w:t>Touchscreen</w:t>
+      <w:bookmarkStart w:id="15" w:name="_Toc448739157"/>
+      <w:proofErr w:type="spellStart"/>
+      <w:r>
+        <w:rPr>
+          <w:lang w:val="nl-NL"/>
+        </w:rPr>
+        <w:t>Gestures</w:t>
+      </w:r>
+      <w:proofErr w:type="spellEnd"/>
+      <w:r>
+        <w:rPr>
+          <w:lang w:val="nl-NL"/>
+        </w:rPr>
+        <w:t xml:space="preserve"> / </w:t>
+      </w:r>
+      <w:proofErr w:type="spellStart"/>
+      <w:r>
+        <w:rPr>
+          <w:lang w:val="nl-NL"/>
+        </w:rPr>
+        <w:t>swipe</w:t>
       </w:r>
       <w:bookmarkEnd w:id="15"/>
+      <w:proofErr w:type="spellEnd"/>
     </w:p>
     <w:p>
       <w:pPr>
-        <w:pStyle w:val="Kop2"/>
-        <w:rPr>
-          <w:lang w:val="nl-NL"/>
-        </w:rPr>
-      </w:pPr>
-      <w:r>
-        <w:rPr>
-          <w:lang w:val="nl-NL"/>
-        </w:rPr>
-        <w:tab/>
-      </w:r>
-      <w:bookmarkStart w:id="16" w:name="_Toc448739153"/>
-      <w:r>
-        <w:rPr>
-          <w:lang w:val="nl-NL"/>
-        </w:rPr>
-        <w:t>Microfoon</w:t>
-      </w:r>
-      <w:bookmarkEnd w:id="16"/>
-      <w:r>
-        <w:rPr>
-          <w:lang w:val="nl-NL"/>
-        </w:rPr>
-        <w:tab/>
-      </w:r>
+        <w:rPr>
+          <w:lang w:val="nl-NL"/>
+        </w:rPr>
+      </w:pPr>
+      <w:r>
+        <w:rPr>
+          <w:lang w:val="nl-NL"/>
+        </w:rPr>
+        <w:t>H</w:t>
+      </w:r>
+      <w:r>
+        <w:rPr>
+          <w:lang w:val="nl-NL"/>
+        </w:rPr>
+        <w:t xml:space="preserve">ammer.js – </w:t>
+      </w:r>
+      <w:proofErr w:type="spellStart"/>
+      <w:r>
+        <w:rPr>
+          <w:lang w:val="nl-NL"/>
+        </w:rPr>
+        <w:t>Angular-Gestures</w:t>
+      </w:r>
+      <w:proofErr w:type="spellEnd"/>
     </w:p>
     <w:p>
       <w:pPr>
+        <w:rPr>
+          <w:lang w:val="nl-NL"/>
+        </w:rPr>
+      </w:pPr>
+    </w:p>
+    <w:p>
+      <w:pPr>
         <w:pStyle w:val="Kop2"/>
         <w:rPr>
           <w:lang w:val="nl-NL"/>
         </w:rPr>
       </w:pPr>
-      <w:r>
-        <w:rPr>
-          <w:lang w:val="nl-NL"/>
-        </w:rPr>
-        <w:tab/>
-      </w:r>
-      <w:bookmarkStart w:id="17" w:name="_Toc448739154"/>
-      <w:r>
-        <w:rPr>
-          <w:lang w:val="nl-NL"/>
-        </w:rPr>
-        <w:t>Camera</w:t>
+      <w:bookmarkStart w:id="16" w:name="_Toc448739158"/>
+      <w:r>
+        <w:rPr>
+          <w:lang w:val="nl-NL"/>
+        </w:rPr>
+        <w:t>Barcode</w:t>
+      </w:r>
+      <w:r>
+        <w:rPr>
+          <w:lang w:val="nl-NL"/>
+        </w:rPr>
+        <w:t xml:space="preserve"> readers</w:t>
+      </w:r>
+      <w:bookmarkEnd w:id="16"/>
+      <w:r>
+        <w:rPr>
+          <w:lang w:val="nl-NL"/>
+        </w:rPr>
+        <w:t xml:space="preserve"> </w:t>
+      </w:r>
+    </w:p>
+    <w:p>
+      <w:pPr>
+        <w:rPr>
+          <w:lang w:val="nl-NL"/>
+        </w:rPr>
+      </w:pPr>
+      <w:proofErr w:type="spellStart"/>
+      <w:r>
+        <w:rPr>
+          <w:lang w:val="nl-NL"/>
+        </w:rPr>
+        <w:t>QuaggaJS</w:t>
+      </w:r>
+      <w:proofErr w:type="spellEnd"/>
+      <w:r>
+        <w:rPr>
+          <w:lang w:val="nl-NL"/>
+        </w:rPr>
+        <w:t xml:space="preserve"> </w:t>
+      </w:r>
+    </w:p>
+    <w:p>
+      <w:pPr>
+        <w:pStyle w:val="Kop2"/>
+        <w:rPr>
+          <w:lang w:val="nl-NL"/>
+        </w:rPr>
+      </w:pPr>
+    </w:p>
+    <w:p>
+      <w:pPr>
+        <w:pStyle w:val="Kop2"/>
+        <w:rPr>
+          <w:lang w:val="nl-NL"/>
+        </w:rPr>
+      </w:pPr>
+      <w:bookmarkStart w:id="17" w:name="_Toc448739159"/>
+      <w:proofErr w:type="spellStart"/>
+      <w:r>
+        <w:rPr>
+          <w:lang w:val="nl-NL"/>
+        </w:rPr>
+        <w:t>text</w:t>
+      </w:r>
+      <w:proofErr w:type="spellEnd"/>
+      <w:r>
+        <w:rPr>
+          <w:lang w:val="nl-NL"/>
+        </w:rPr>
+        <w:t xml:space="preserve"> readers</w:t>
       </w:r>
       <w:bookmarkEnd w:id="17"/>
     </w:p>
     <w:p>
       <w:pPr>
-        <w:pStyle w:val="Kop2"/>
-        <w:rPr>
-          <w:lang w:val="nl-NL"/>
-        </w:rPr>
-      </w:pPr>
-      <w:r>
-        <w:rPr>
-          <w:lang w:val="nl-NL"/>
-        </w:rPr>
-        <w:tab/>
-      </w:r>
-      <w:bookmarkStart w:id="18" w:name="_Toc448739155"/>
-      <w:r>
-        <w:rPr>
-          <w:lang w:val="nl-NL"/>
-        </w:rPr>
-        <w:t>Tactile</w:t>
-      </w:r>
-      <w:bookmarkEnd w:id="18"/>
-      <w:r>
-        <w:rPr>
-          <w:lang w:val="nl-NL"/>
-        </w:rPr>
-        <w:tab/>
+        <w:rPr>
+          <w:lang w:val="nl-NL"/>
+        </w:rPr>
+      </w:pPr>
+      <w:r>
+        <w:rPr>
+          <w:lang w:val="nl-NL"/>
+        </w:rPr>
+        <w:t>OCRAD</w:t>
       </w:r>
     </w:p>
     <w:p>
       <w:pPr>
-        <w:rPr>
-          <w:lang w:val="nl-NL"/>
-        </w:rPr>
-      </w:pPr>
+        <w:pStyle w:val="Kop2"/>
+        <w:rPr>
+          <w:lang w:val="nl-NL"/>
+        </w:rPr>
+      </w:pPr>
+      <w:r>
+        <w:rPr>
+          <w:lang w:val="nl-NL"/>
+        </w:rPr>
+        <w:tab/>
+      </w:r>
     </w:p>
     <w:p>
       <w:pPr>
@@ -5585,24 +7411,40 @@
           <w:lang w:val="nl-NL"/>
         </w:rPr>
       </w:pPr>
-      <w:bookmarkStart w:id="19" w:name="_Toc448739156"/>
-      <w:r>
-        <w:rPr>
-          <w:lang w:val="nl-NL"/>
-        </w:rPr>
-        <w:t xml:space="preserve">Hoe kunnen we deze voordelen gebruiken </w:t>
-      </w:r>
-      <w:r>
-        <w:rPr>
-          <w:lang w:val="nl-NL"/>
-        </w:rPr>
-        <w:t>om data inzichtelijk te maken</w:t>
-      </w:r>
-      <w:r>
-        <w:rPr>
-          <w:lang w:val="nl-NL"/>
-        </w:rPr>
-        <w:t>?</w:t>
+      <w:bookmarkStart w:id="18" w:name="_Toc448739160"/>
+      <w:r>
+        <w:rPr>
+          <w:lang w:val="nl-NL"/>
+        </w:rPr>
+        <w:t>Hoe kunnen we de webapplicatie structureren om de mobiele toegankelijkheid te vergroten?</w:t>
+      </w:r>
+      <w:bookmarkEnd w:id="18"/>
+      <w:r>
+        <w:rPr>
+          <w:lang w:val="nl-NL"/>
+        </w:rPr>
+        <w:t xml:space="preserve"> </w:t>
+      </w:r>
+    </w:p>
+    <w:p>
+      <w:pPr>
+        <w:pStyle w:val="Kop2"/>
+        <w:rPr>
+          <w:lang w:val="nl-NL"/>
+        </w:rPr>
+      </w:pPr>
+      <w:r>
+        <w:rPr>
+          <w:lang w:val="nl-NL"/>
+        </w:rPr>
+        <w:tab/>
+      </w:r>
+      <w:bookmarkStart w:id="19" w:name="_Toc448739161"/>
+      <w:r>
+        <w:rPr>
+          <w:lang w:val="nl-NL"/>
+        </w:rPr>
+        <w:t>Doorklikdiepte minimaliseren</w:t>
       </w:r>
       <w:bookmarkEnd w:id="19"/>
     </w:p>
@@ -5613,18 +7455,18 @@
           <w:lang w:val="nl-NL"/>
         </w:rPr>
       </w:pPr>
-      <w:bookmarkStart w:id="20" w:name="_Toc448739157"/>
-      <w:r>
-        <w:rPr>
-          <w:lang w:val="nl-NL"/>
-        </w:rPr>
-        <w:t>Gestures</w:t>
-      </w:r>
-      <w:r>
-        <w:rPr>
-          <w:lang w:val="nl-NL"/>
-        </w:rPr>
-        <w:t xml:space="preserve"> / swipe</w:t>
+      <w:r>
+        <w:rPr>
+          <w:lang w:val="nl-NL"/>
+        </w:rPr>
+        <w:tab/>
+      </w:r>
+      <w:bookmarkStart w:id="20" w:name="_Toc448739162"/>
+      <w:r>
+        <w:rPr>
+          <w:lang w:val="nl-NL"/>
+        </w:rPr>
+        <w:t>Details abstraheren</w:t>
       </w:r>
       <w:bookmarkEnd w:id="20"/>
     </w:p>
@@ -5638,197 +7480,6 @@
         <w:rPr>
           <w:lang w:val="nl-NL"/>
         </w:rPr>
-        <w:t>H</w:t>
-      </w:r>
-      <w:r>
-        <w:rPr>
-          <w:lang w:val="nl-NL"/>
-        </w:rPr>
-        <w:t>ammer.js – Angular-Gestures</w:t>
-      </w:r>
-    </w:p>
-    <w:p>
-      <w:pPr>
-        <w:rPr>
-          <w:lang w:val="nl-NL"/>
-        </w:rPr>
-      </w:pPr>
-    </w:p>
-    <w:p>
-      <w:pPr>
-        <w:pStyle w:val="Kop2"/>
-        <w:rPr>
-          <w:lang w:val="nl-NL"/>
-        </w:rPr>
-      </w:pPr>
-      <w:bookmarkStart w:id="21" w:name="_Toc448739158"/>
-      <w:r>
-        <w:rPr>
-          <w:lang w:val="nl-NL"/>
-        </w:rPr>
-        <w:t>Barcode</w:t>
-      </w:r>
-      <w:r>
-        <w:rPr>
-          <w:lang w:val="nl-NL"/>
-        </w:rPr>
-        <w:t xml:space="preserve"> readers</w:t>
-      </w:r>
-      <w:bookmarkEnd w:id="21"/>
-      <w:r>
-        <w:rPr>
-          <w:lang w:val="nl-NL"/>
-        </w:rPr>
-        <w:t xml:space="preserve"> </w:t>
-      </w:r>
-    </w:p>
-    <w:p>
-      <w:pPr>
-        <w:rPr>
-          <w:lang w:val="nl-NL"/>
-        </w:rPr>
-      </w:pPr>
-      <w:r>
-        <w:rPr>
-          <w:lang w:val="nl-NL"/>
-        </w:rPr>
-        <w:t>QuaggaJS</w:t>
-      </w:r>
-      <w:r>
-        <w:rPr>
-          <w:lang w:val="nl-NL"/>
-        </w:rPr>
-        <w:t xml:space="preserve"> </w:t>
-      </w:r>
-    </w:p>
-    <w:p>
-      <w:pPr>
-        <w:pStyle w:val="Kop2"/>
-        <w:rPr>
-          <w:lang w:val="nl-NL"/>
-        </w:rPr>
-      </w:pPr>
-    </w:p>
-    <w:p>
-      <w:pPr>
-        <w:pStyle w:val="Kop2"/>
-        <w:rPr>
-          <w:lang w:val="nl-NL"/>
-        </w:rPr>
-      </w:pPr>
-      <w:bookmarkStart w:id="22" w:name="_Toc448739159"/>
-      <w:r>
-        <w:rPr>
-          <w:lang w:val="nl-NL"/>
-        </w:rPr>
-        <w:t>text readers</w:t>
-      </w:r>
-      <w:bookmarkEnd w:id="22"/>
-    </w:p>
-    <w:p>
-      <w:pPr>
-        <w:rPr>
-          <w:lang w:val="nl-NL"/>
-        </w:rPr>
-      </w:pPr>
-      <w:r>
-        <w:rPr>
-          <w:lang w:val="nl-NL"/>
-        </w:rPr>
-        <w:t>OCRAD</w:t>
-      </w:r>
-    </w:p>
-    <w:p>
-      <w:pPr>
-        <w:pStyle w:val="Kop2"/>
-        <w:rPr>
-          <w:lang w:val="nl-NL"/>
-        </w:rPr>
-      </w:pPr>
-      <w:r>
-        <w:rPr>
-          <w:lang w:val="nl-NL"/>
-        </w:rPr>
-        <w:lastRenderedPageBreak/>
-        <w:tab/>
-      </w:r>
-    </w:p>
-    <w:p>
-      <w:pPr>
-        <w:pStyle w:val="Kop1"/>
-        <w:rPr>
-          <w:lang w:val="nl-NL"/>
-        </w:rPr>
-      </w:pPr>
-      <w:bookmarkStart w:id="23" w:name="_Toc448739160"/>
-      <w:r>
-        <w:rPr>
-          <w:lang w:val="nl-NL"/>
-        </w:rPr>
-        <w:t>Hoe kunnen we de webapplicatie structureren om de mobiele toegankelijkheid te vergroten?</w:t>
-      </w:r>
-      <w:bookmarkEnd w:id="23"/>
-      <w:r>
-        <w:rPr>
-          <w:lang w:val="nl-NL"/>
-        </w:rPr>
-        <w:t xml:space="preserve"> </w:t>
-      </w:r>
-    </w:p>
-    <w:p>
-      <w:pPr>
-        <w:pStyle w:val="Kop2"/>
-        <w:rPr>
-          <w:lang w:val="nl-NL"/>
-        </w:rPr>
-      </w:pPr>
-      <w:r>
-        <w:rPr>
-          <w:lang w:val="nl-NL"/>
-        </w:rPr>
-        <w:tab/>
-      </w:r>
-      <w:bookmarkStart w:id="24" w:name="_Toc448739161"/>
-      <w:r>
-        <w:rPr>
-          <w:lang w:val="nl-NL"/>
-        </w:rPr>
-        <w:t>Doorklikdiepte minimaliseren</w:t>
-      </w:r>
-      <w:bookmarkEnd w:id="24"/>
-    </w:p>
-    <w:p>
-      <w:pPr>
-        <w:pStyle w:val="Kop2"/>
-        <w:rPr>
-          <w:lang w:val="nl-NL"/>
-        </w:rPr>
-      </w:pPr>
-      <w:r>
-        <w:rPr>
-          <w:lang w:val="nl-NL"/>
-        </w:rPr>
-        <w:tab/>
-      </w:r>
-      <w:bookmarkStart w:id="25" w:name="_Toc448739162"/>
-      <w:r>
-        <w:rPr>
-          <w:lang w:val="nl-NL"/>
-        </w:rPr>
-        <w:t>Details abstraheren</w:t>
-      </w:r>
-      <w:bookmarkEnd w:id="25"/>
-    </w:p>
-    <w:p>
-      <w:pPr>
-        <w:rPr>
-          <w:lang w:val="nl-NL"/>
-        </w:rPr>
-      </w:pPr>
-      <w:r>
-        <w:rPr>
-          <w:lang w:val="nl-NL"/>
-        </w:rPr>
         <w:tab/>
       </w:r>
     </w:p>
@@ -5868,6 +7519,10 @@
     <w:sdt>
       <w:sdtPr>
         <w:rPr>
+          <w:rFonts w:asciiTheme="minorHAnsi" w:eastAsiaTheme="minorHAnsi" w:hAnsiTheme="minorHAnsi" w:cstheme="minorBidi"/>
+          <w:color w:val="auto"/>
+          <w:sz w:val="22"/>
+          <w:szCs w:val="22"/>
           <w:lang w:val="nl-NL"/>
         </w:rPr>
         <w:id w:val="-26030482"/>
@@ -5876,14 +7531,7 @@
           <w:docPartUnique/>
         </w:docPartObj>
       </w:sdtPr>
-      <w:sdtEndPr>
-        <w:rPr>
-          <w:rFonts w:asciiTheme="minorHAnsi" w:eastAsiaTheme="minorHAnsi" w:hAnsiTheme="minorHAnsi" w:cstheme="minorBidi"/>
-          <w:color w:val="auto"/>
-          <w:sz w:val="22"/>
-          <w:szCs w:val="22"/>
-        </w:rPr>
-      </w:sdtEndPr>
+      <w:sdtEndPr/>
       <w:sdtContent>
         <w:p>
           <w:pPr>
@@ -5907,6 +7555,7 @@
             <w:id w:val="111145805"/>
             <w:bibliography/>
           </w:sdtPr>
+          <w:sdtEndPr/>
           <w:sdtContent>
             <w:p>
               <w:pPr>
@@ -6404,6 +8053,7 @@
     <w:lsdException w:name="HTML Sample" w:semiHidden="1" w:unhideWhenUsed="1"/>
     <w:lsdException w:name="HTML Typewriter" w:semiHidden="1" w:unhideWhenUsed="1"/>
     <w:lsdException w:name="HTML Variable" w:semiHidden="1" w:unhideWhenUsed="1"/>
+    <w:lsdException w:name="Normal Table" w:semiHidden="1" w:unhideWhenUsed="1"/>
     <w:lsdException w:name="annotation subject" w:semiHidden="1" w:unhideWhenUsed="1"/>
     <w:lsdException w:name="No List" w:semiHidden="1" w:unhideWhenUsed="1"/>
     <w:lsdException w:name="Outline List 1" w:semiHidden="1" w:unhideWhenUsed="1"/>
@@ -6450,8 +8100,10 @@
     <w:lsdException w:name="Table Subtle 2" w:semiHidden="1" w:unhideWhenUsed="1"/>
     <w:lsdException w:name="Table Web 1" w:semiHidden="1" w:unhideWhenUsed="1"/>
     <w:lsdException w:name="Table Web 2" w:semiHidden="1" w:unhideWhenUsed="1"/>
+    <w:lsdException w:name="Table Web 3" w:semiHidden="1" w:unhideWhenUsed="1"/>
     <w:lsdException w:name="Balloon Text" w:semiHidden="1" w:unhideWhenUsed="1"/>
     <w:lsdException w:name="Table Grid" w:uiPriority="39"/>
+    <w:lsdException w:name="Table Theme" w:semiHidden="1" w:unhideWhenUsed="1"/>
     <w:lsdException w:name="Placeholder Text" w:semiHidden="1"/>
     <w:lsdException w:name="No Spacing" w:uiPriority="1" w:qFormat="1"/>
     <w:lsdException w:name="Light Shading" w:uiPriority="60"/>
@@ -7186,7 +8838,7 @@
 </file>
 
 <file path=customXml/itemProps1.xml><?xml version="1.0" encoding="utf-8"?>
-<ds:datastoreItem xmlns:ds="http://schemas.openxmlformats.org/officeDocument/2006/customXml" ds:itemID="{B6D63F33-3B22-4754-850F-4C346BD27BA2}">
+<ds:datastoreItem xmlns:ds="http://schemas.openxmlformats.org/officeDocument/2006/customXml" ds:itemID="{76A654F7-5573-4FCF-9FC2-CE6D18AFE0CB}">
   <ds:schemaRefs>
     <ds:schemaRef ds:uri="http://schemas.openxmlformats.org/officeDocument/2006/bibliography"/>
   </ds:schemaRefs>
